--- a/docs/c#.docx
+++ b/docs/c#.docx
@@ -13407,9 +13407,6 @@
       <w:pPr>
         <w:pStyle w:val="a4"/>
         <w:ind w:left="1680" w:firstLineChars="0" w:firstLine="0"/>
-        <w:rPr>
-          <w:rFonts w:hint="eastAsia"/>
-        </w:rPr>
       </w:pPr>
       <w:r>
         <w:rPr>
@@ -13447,9 +13444,6 @@
       <w:pPr>
         <w:pStyle w:val="a4"/>
         <w:ind w:left="1680" w:firstLineChars="0" w:firstLine="0"/>
-        <w:rPr>
-          <w:rFonts w:hint="eastAsia"/>
-        </w:rPr>
       </w:pPr>
       <w:r>
         <w:rPr>
@@ -13500,9 +13494,6 @@
       <w:pPr>
         <w:pStyle w:val="a4"/>
         <w:ind w:left="1680" w:firstLineChars="0" w:firstLine="0"/>
-        <w:rPr>
-          <w:rFonts w:hint="eastAsia"/>
-        </w:rPr>
       </w:pPr>
       <w:r>
         <w:rPr>
@@ -13609,9 +13600,6 @@
       <w:pPr>
         <w:pStyle w:val="a4"/>
         <w:ind w:left="1680" w:firstLineChars="0" w:firstLine="0"/>
-        <w:rPr>
-          <w:rFonts w:hint="eastAsia"/>
-        </w:rPr>
       </w:pPr>
       <w:r>
         <w:tab/>
@@ -13644,9 +13632,6 @@
       <w:pPr>
         <w:pStyle w:val="a4"/>
         <w:ind w:left="1260" w:firstLineChars="0" w:firstLine="0"/>
-        <w:rPr>
-          <w:rFonts w:hint="eastAsia"/>
-        </w:rPr>
       </w:pPr>
       <w:r>
         <w:rPr>
@@ -13820,9 +13805,6 @@
       <w:pPr>
         <w:pStyle w:val="a4"/>
         <w:ind w:left="1680" w:firstLineChars="0" w:firstLine="0"/>
-        <w:rPr>
-          <w:rFonts w:hint="eastAsia"/>
-        </w:rPr>
       </w:pPr>
       <w:r>
         <w:rPr>
@@ -14036,7 +14018,7 @@
         <w:pStyle w:val="a4"/>
         <w:ind w:leftChars="600" w:left="1260" w:firstLineChars="0" w:firstLine="0"/>
         <w:rPr>
-          <w:rFonts w:eastAsiaTheme="minorHAnsi" w:hint="eastAsia"/>
+          <w:rFonts w:eastAsiaTheme="minorHAnsi"/>
         </w:rPr>
       </w:pPr>
       <w:r>
@@ -14065,11 +14047,6 @@
       </w:r>
     </w:p>
     <w:p>
-      <w:pPr>
-        <w:rPr>
-          <w:rFonts w:hint="eastAsia"/>
-        </w:rPr>
-      </w:pPr>
       <w:r>
         <w:rPr>
           <w:rFonts w:hint="eastAsia"/>
@@ -14219,9 +14196,6 @@
       <w:pPr>
         <w:pStyle w:val="a4"/>
         <w:ind w:left="1260" w:firstLineChars="0" w:firstLine="0"/>
-        <w:rPr>
-          <w:rFonts w:hint="eastAsia"/>
-        </w:rPr>
       </w:pPr>
       <w:r>
         <w:rPr>
@@ -14341,9 +14315,6 @@
       <w:pPr>
         <w:pStyle w:val="a4"/>
         <w:ind w:left="1680" w:firstLineChars="0" w:firstLine="0"/>
-        <w:rPr>
-          <w:rFonts w:hint="eastAsia"/>
-        </w:rPr>
       </w:pPr>
       <w:r>
         <w:rPr>
@@ -14372,9 +14343,6 @@
       <w:pPr>
         <w:pStyle w:val="a4"/>
         <w:ind w:left="1680" w:firstLineChars="0" w:firstLine="0"/>
-        <w:rPr>
-          <w:rFonts w:hint="eastAsia"/>
-        </w:rPr>
       </w:pPr>
       <w:r>
         <w:rPr>
@@ -14425,9 +14393,6 @@
       <w:pPr>
         <w:pStyle w:val="a4"/>
         <w:ind w:left="1680" w:firstLineChars="0" w:firstLine="0"/>
-        <w:rPr>
-          <w:rFonts w:hint="eastAsia"/>
-        </w:rPr>
       </w:pPr>
       <w:r>
         <w:rPr>
@@ -14514,9 +14479,6 @@
       <w:pPr>
         <w:pStyle w:val="a4"/>
         <w:ind w:left="1680" w:firstLineChars="0" w:firstLine="0"/>
-        <w:rPr>
-          <w:rFonts w:hint="eastAsia"/>
-        </w:rPr>
       </w:pPr>
       <w:r>
         <w:rPr>
@@ -14631,9 +14593,6 @@
           <w:numId w:val="17"/>
         </w:numPr>
         <w:ind w:firstLineChars="0"/>
-        <w:rPr>
-          <w:rFonts w:hint="eastAsia"/>
-        </w:rPr>
       </w:pPr>
       <w:r>
         <w:rPr>
@@ -14658,6 +14617,618 @@
           <w:rFonts w:hint="eastAsia"/>
         </w:rPr>
         <w:t>，就意味着对象没有被访问了，能够被回收。</w:t>
+      </w:r>
+    </w:p>
+    <w:p>
+      <w:pPr>
+        <w:pStyle w:val="1"/>
+      </w:pPr>
+      <w:r>
+        <w:rPr>
+          <w:rFonts w:hint="eastAsia"/>
+        </w:rPr>
+        <w:t>I</w:t>
+      </w:r>
+      <w:r>
+        <w:t>CO/DI</w:t>
+      </w:r>
+      <w:r>
+        <w:rPr>
+          <w:rFonts w:hint="eastAsia"/>
+        </w:rPr>
+        <w:t>、A</w:t>
+      </w:r>
+      <w:r>
+        <w:t>OP</w:t>
+      </w:r>
+    </w:p>
+    <w:p>
+      <w:pPr>
+        <w:pStyle w:val="2"/>
+        <w:ind w:left="630" w:right="210"/>
+      </w:pPr>
+      <w:r>
+        <w:rPr>
+          <w:rFonts w:hint="eastAsia"/>
+        </w:rPr>
+        <w:t>I</w:t>
+      </w:r>
+      <w:r>
+        <w:t>OC</w:t>
+      </w:r>
+      <w:r>
+        <w:rPr>
+          <w:rFonts w:hint="eastAsia"/>
+        </w:rPr>
+        <w:t>(</w:t>
+      </w:r>
+      <w:r>
+        <w:rPr>
+          <w:rFonts w:hint="eastAsia"/>
+        </w:rPr>
+        <w:t>控制反转</w:t>
+      </w:r>
+      <w:r>
+        <w:t>)</w:t>
+      </w:r>
+    </w:p>
+    <w:p>
+      <w:pPr>
+        <w:pStyle w:val="a4"/>
+        <w:numPr>
+          <w:ilvl w:val="0"/>
+          <w:numId w:val="3"/>
+        </w:numPr>
+        <w:ind w:firstLineChars="0"/>
+      </w:pPr>
+      <w:r>
+        <w:rPr>
+          <w:rFonts w:hint="eastAsia"/>
+        </w:rPr>
+        <w:t>是什么：借助第三方来实现具有依赖关系对象间的解耦。</w:t>
+      </w:r>
+    </w:p>
+    <w:p>
+      <w:pPr>
+        <w:pStyle w:val="a4"/>
+        <w:ind w:left="1260" w:firstLineChars="0" w:firstLine="0"/>
+        <w:rPr>
+          <w:rFonts w:hint="eastAsia"/>
+        </w:rPr>
+      </w:pPr>
+      <w:r>
+        <w:t>I</w:t>
+      </w:r>
+      <w:r>
+        <w:rPr>
+          <w:rFonts w:hint="eastAsia"/>
+        </w:rPr>
+        <w:t>oc把高层对底层的依赖，转移给第三方来决定，避免高层直接依赖于底层对象。使得程序架构具有良好的扩展性和依赖性</w:t>
+      </w:r>
+    </w:p>
+    <w:p>
+      <w:pPr>
+        <w:pStyle w:val="a4"/>
+        <w:numPr>
+          <w:ilvl w:val="0"/>
+          <w:numId w:val="3"/>
+        </w:numPr>
+        <w:ind w:firstLineChars="0"/>
+      </w:pPr>
+      <w:r>
+        <w:rPr>
+          <w:rFonts w:hint="eastAsia"/>
+        </w:rPr>
+        <w:t>目的是什么：为了程序更方便的分层和解耦</w:t>
+      </w:r>
+    </w:p>
+    <w:p>
+      <w:pPr>
+        <w:pStyle w:val="a4"/>
+        <w:ind w:leftChars="600" w:left="1260" w:firstLineChars="0" w:firstLine="0"/>
+        <w:rPr>
+          <w:rFonts w:eastAsiaTheme="minorHAnsi"/>
+        </w:rPr>
+      </w:pPr>
+      <w:r>
+        <w:rPr>
+          <w:rFonts w:eastAsiaTheme="minorHAnsi"/>
+        </w:rPr>
+        <w:t>IPhone phone = new IPhone(); //</w:t>
+      </w:r>
+      <w:r>
+        <w:rPr>
+          <w:rFonts w:eastAsiaTheme="minorHAnsi" w:hint="eastAsia"/>
+        </w:rPr>
+        <w:t>传统</w:t>
+      </w:r>
+    </w:p>
+    <w:p>
+      <w:pPr>
+        <w:pStyle w:val="a4"/>
+        <w:ind w:leftChars="600" w:left="1260" w:firstLineChars="0" w:firstLine="0"/>
+        <w:rPr>
+          <w:rFonts w:eastAsiaTheme="minorHAnsi"/>
+        </w:rPr>
+      </w:pPr>
+      <w:r>
+        <w:rPr>
+          <w:rFonts w:eastAsiaTheme="minorHAnsi"/>
+        </w:rPr>
+        <w:t>IPhoneInterface phone1 = new IPhone(); //</w:t>
+      </w:r>
+      <w:r>
+        <w:rPr>
+          <w:rFonts w:eastAsiaTheme="minorHAnsi" w:hint="eastAsia"/>
+        </w:rPr>
+        <w:t>去掉左边细节，依赖于抽象</w:t>
+      </w:r>
+    </w:p>
+    <w:p>
+      <w:pPr>
+        <w:pStyle w:val="a4"/>
+        <w:ind w:leftChars="600" w:left="1260" w:firstLineChars="0" w:firstLine="0"/>
+        <w:rPr>
+          <w:rFonts w:eastAsiaTheme="minorHAnsi" w:hint="eastAsia"/>
+        </w:rPr>
+      </w:pPr>
+      <w:r>
+        <w:rPr>
+          <w:rFonts w:eastAsiaTheme="minorHAnsi"/>
+        </w:rPr>
+        <w:t>IPhoneInterface phone2 = ObjectFactory.CreatePhone(); //</w:t>
+      </w:r>
+      <w:r>
+        <w:rPr>
+          <w:rFonts w:eastAsiaTheme="minorHAnsi" w:hint="eastAsia"/>
+        </w:rPr>
+        <w:t>将具体实现交给第三方，工厂通过反射和配置文件来创建具体对像</w:t>
+      </w:r>
+      <w:r>
+        <w:rPr>
+          <w:rFonts w:eastAsiaTheme="minorHAnsi" w:hint="eastAsia"/>
+        </w:rPr>
+        <w:t>，ioc初步模型</w:t>
+      </w:r>
+    </w:p>
+    <w:p>
+      <w:pPr>
+        <w:pStyle w:val="2"/>
+        <w:ind w:left="630" w:right="210"/>
+      </w:pPr>
+      <w:r>
+        <w:rPr>
+          <w:rFonts w:hint="eastAsia"/>
+        </w:rPr>
+        <w:t>D</w:t>
+      </w:r>
+      <w:r>
+        <w:t>I(</w:t>
+      </w:r>
+      <w:r>
+        <w:rPr>
+          <w:rFonts w:hint="eastAsia"/>
+        </w:rPr>
+        <w:t>依赖注入</w:t>
+      </w:r>
+      <w:r>
+        <w:t>)</w:t>
+      </w:r>
+    </w:p>
+    <w:p>
+      <w:pPr>
+        <w:ind w:firstLineChars="300" w:firstLine="630"/>
+      </w:pPr>
+      <w:r>
+        <w:rPr>
+          <w:rFonts w:hint="eastAsia"/>
+        </w:rPr>
+        <w:t>一种实现I</w:t>
+      </w:r>
+      <w:r>
+        <w:t>OC</w:t>
+      </w:r>
+      <w:r>
+        <w:rPr>
+          <w:rFonts w:hint="eastAsia"/>
+        </w:rPr>
+        <w:t>的方式，即在程序构造对象时，可以自动的通过反射去初始化对象所需要的东西。主要实现方式有：构造函数注入，属性注入，方法注入</w:t>
+      </w:r>
+    </w:p>
+    <w:p>
+      <w:pPr>
+        <w:pStyle w:val="a4"/>
+        <w:numPr>
+          <w:ilvl w:val="0"/>
+          <w:numId w:val="3"/>
+        </w:numPr>
+        <w:ind w:firstLineChars="0"/>
+      </w:pPr>
+      <w:r>
+        <w:rPr>
+          <w:rFonts w:hint="eastAsia"/>
+        </w:rPr>
+        <w:t>构造函数注入</w:t>
+      </w:r>
+    </w:p>
+    <w:p>
+      <w:pPr>
+        <w:pStyle w:val="a4"/>
+        <w:ind w:left="1260" w:firstLineChars="0" w:firstLine="0"/>
+      </w:pPr>
+      <w:r>
+        <w:rPr>
+          <w:rFonts w:hint="eastAsia"/>
+        </w:rPr>
+        <w:t>根据名称可知，是在创建对象实例时调用指定的构造函数，通过构造函数参数来实现对某对象实例化。</w:t>
+      </w:r>
+    </w:p>
+    <w:p>
+      <w:pPr>
+        <w:pStyle w:val="a4"/>
+        <w:ind w:left="1260" w:firstLineChars="0" w:firstLine="0"/>
+      </w:pPr>
+      <w:r>
+        <w:rPr>
+          <w:rFonts w:hint="eastAsia"/>
+        </w:rPr>
+        <w:t>由于类的构造函数默认就是调用参数最多的构造函数，所以可以不使用特性来完成注入；但是也可以通过特性来指定调用哪个构造函数；此种方式也可以避免使用不同I</w:t>
+      </w:r>
+      <w:r>
+        <w:t>OC</w:t>
+      </w:r>
+      <w:r>
+        <w:rPr>
+          <w:rFonts w:hint="eastAsia"/>
+        </w:rPr>
+        <w:t>实现库带来的改变。</w:t>
+      </w:r>
+    </w:p>
+    <w:p>
+      <w:pPr>
+        <w:pStyle w:val="a4"/>
+        <w:ind w:left="1260" w:firstLineChars="0" w:firstLine="0"/>
+      </w:pPr>
+      <w:r>
+        <w:rPr>
+          <w:rFonts w:hint="eastAsia"/>
+        </w:rPr>
+        <w:t>以Unity为例：</w:t>
+      </w:r>
+    </w:p>
+    <w:p>
+      <w:pPr>
+        <w:pStyle w:val="a4"/>
+        <w:ind w:leftChars="600" w:left="1260" w:firstLineChars="0" w:firstLine="0"/>
+        <w:rPr>
+          <w:rFonts w:eastAsiaTheme="minorHAnsi"/>
+        </w:rPr>
+      </w:pPr>
+      <w:r>
+        <w:rPr>
+          <w:rFonts w:eastAsiaTheme="minorHAnsi"/>
+        </w:rPr>
+        <w:t>[InjectionConstructor] //</w:t>
+      </w:r>
+      <w:r>
+        <w:rPr>
+          <w:rFonts w:eastAsiaTheme="minorHAnsi" w:hint="eastAsia"/>
+        </w:rPr>
+        <w:t>构造函数注入，默认找参数最多的构造函数</w:t>
+      </w:r>
+    </w:p>
+    <w:p>
+      <w:pPr>
+        <w:pStyle w:val="a4"/>
+        <w:ind w:leftChars="600" w:left="1260" w:firstLineChars="0" w:firstLine="0"/>
+        <w:rPr>
+          <w:rFonts w:eastAsiaTheme="minorHAnsi"/>
+        </w:rPr>
+      </w:pPr>
+      <w:r>
+        <w:rPr>
+          <w:rFonts w:eastAsiaTheme="minorHAnsi"/>
+        </w:rPr>
+        <w:t>public IPhone(AbstractPhoneButton button)</w:t>
+      </w:r>
+    </w:p>
+    <w:p>
+      <w:pPr>
+        <w:pStyle w:val="a4"/>
+        <w:ind w:leftChars="600" w:left="1260" w:firstLineChars="0" w:firstLine="0"/>
+        <w:rPr>
+          <w:rFonts w:eastAsiaTheme="minorHAnsi"/>
+        </w:rPr>
+      </w:pPr>
+      <w:r>
+        <w:rPr>
+          <w:rFonts w:eastAsiaTheme="minorHAnsi"/>
+        </w:rPr>
+        <w:t>{</w:t>
+      </w:r>
+    </w:p>
+    <w:p>
+      <w:pPr>
+        <w:pStyle w:val="a4"/>
+        <w:ind w:leftChars="600" w:left="1260" w:firstLineChars="0" w:firstLine="0"/>
+        <w:rPr>
+          <w:rFonts w:eastAsiaTheme="minorHAnsi"/>
+        </w:rPr>
+      </w:pPr>
+      <w:r>
+        <w:rPr>
+          <w:rFonts w:eastAsiaTheme="minorHAnsi"/>
+        </w:rPr>
+        <w:t xml:space="preserve">    PhoneButton = button;</w:t>
+      </w:r>
+    </w:p>
+    <w:p>
+      <w:pPr>
+        <w:pStyle w:val="a4"/>
+        <w:ind w:leftChars="600" w:left="1260" w:firstLineChars="0" w:firstLine="0"/>
+        <w:rPr>
+          <w:rFonts w:eastAsiaTheme="minorHAnsi"/>
+        </w:rPr>
+      </w:pPr>
+      <w:r>
+        <w:rPr>
+          <w:rFonts w:eastAsiaTheme="minorHAnsi"/>
+        </w:rPr>
+        <w:t xml:space="preserve">    Console.WriteLine("iphone is created");</w:t>
+      </w:r>
+    </w:p>
+    <w:p>
+      <w:pPr>
+        <w:pStyle w:val="a4"/>
+        <w:ind w:leftChars="600" w:left="1260" w:firstLineChars="0" w:firstLine="0"/>
+        <w:rPr>
+          <w:rFonts w:eastAsiaTheme="minorHAnsi" w:hint="eastAsia"/>
+        </w:rPr>
+      </w:pPr>
+      <w:r>
+        <w:rPr>
+          <w:rFonts w:eastAsiaTheme="minorHAnsi"/>
+        </w:rPr>
+        <w:t>}</w:t>
+      </w:r>
+    </w:p>
+    <w:p>
+      <w:pPr>
+        <w:pStyle w:val="a4"/>
+        <w:numPr>
+          <w:ilvl w:val="0"/>
+          <w:numId w:val="3"/>
+        </w:numPr>
+        <w:ind w:firstLineChars="0"/>
+      </w:pPr>
+      <w:r>
+        <w:rPr>
+          <w:rFonts w:hint="eastAsia"/>
+        </w:rPr>
+        <w:t>属性注入</w:t>
+      </w:r>
+    </w:p>
+    <w:p>
+      <w:pPr>
+        <w:pStyle w:val="a4"/>
+        <w:ind w:left="1260" w:firstLineChars="0" w:firstLine="0"/>
+      </w:pPr>
+      <w:r>
+        <w:rPr>
+          <w:rFonts w:hint="eastAsia"/>
+        </w:rPr>
+        <w:t>在创建对象调用完构造函数之后，自动创建带有指定特性的属性实例，以此来</w:t>
+      </w:r>
+      <w:r>
+        <w:rPr>
+          <w:rFonts w:hint="eastAsia"/>
+        </w:rPr>
+        <w:lastRenderedPageBreak/>
+        <w:t>实现对象的自动创建。缺点是需要依赖特性来实现</w:t>
+      </w:r>
+      <w:r>
+        <w:rPr>
+          <w:rFonts w:hint="eastAsia"/>
+        </w:rPr>
+        <w:t>。</w:t>
+      </w:r>
+    </w:p>
+    <w:p>
+      <w:pPr>
+        <w:pStyle w:val="a4"/>
+        <w:ind w:left="1260" w:firstLineChars="0" w:firstLine="0"/>
+      </w:pPr>
+      <w:r>
+        <w:rPr>
+          <w:rFonts w:hint="eastAsia"/>
+        </w:rPr>
+        <w:t>以Unity为例：</w:t>
+      </w:r>
+    </w:p>
+    <w:p>
+      <w:pPr>
+        <w:pStyle w:val="a4"/>
+        <w:ind w:leftChars="600" w:left="1260" w:firstLineChars="0" w:firstLine="0"/>
+        <w:rPr>
+          <w:rFonts w:eastAsiaTheme="minorHAnsi"/>
+        </w:rPr>
+      </w:pPr>
+      <w:r>
+        <w:rPr>
+          <w:rFonts w:eastAsiaTheme="minorHAnsi"/>
+        </w:rPr>
+        <w:t>[Dependency]</w:t>
+      </w:r>
+    </w:p>
+    <w:p>
+      <w:pPr>
+        <w:pStyle w:val="a4"/>
+        <w:ind w:leftChars="600" w:left="1260" w:firstLineChars="0" w:firstLine="0"/>
+        <w:rPr>
+          <w:rFonts w:eastAsiaTheme="minorHAnsi" w:hint="eastAsia"/>
+        </w:rPr>
+      </w:pPr>
+      <w:r>
+        <w:rPr>
+          <w:rFonts w:eastAsiaTheme="minorHAnsi"/>
+        </w:rPr>
+        <w:t>public AbstractPhoneButton PhoneButton { get; set; }</w:t>
+      </w:r>
+    </w:p>
+    <w:p>
+      <w:pPr>
+        <w:pStyle w:val="a4"/>
+        <w:numPr>
+          <w:ilvl w:val="0"/>
+          <w:numId w:val="3"/>
+        </w:numPr>
+        <w:ind w:firstLineChars="0"/>
+      </w:pPr>
+      <w:r>
+        <w:rPr>
+          <w:rFonts w:hint="eastAsia"/>
+        </w:rPr>
+        <w:t>方法注入</w:t>
+      </w:r>
+    </w:p>
+    <w:p>
+      <w:pPr>
+        <w:pStyle w:val="a4"/>
+        <w:ind w:left="1260" w:firstLineChars="0" w:firstLine="0"/>
+      </w:pPr>
+      <w:r>
+        <w:rPr>
+          <w:rFonts w:hint="eastAsia"/>
+        </w:rPr>
+        <w:t>在调用完类的构造函数之后，自动调用带有指定特性的方法，来实现对对象属性的创建与赋值。缺点是增加了一个没有实际意义的方法，只是为了给属性赋值,破坏了类的封装性</w:t>
+      </w:r>
+    </w:p>
+    <w:p>
+      <w:pPr>
+        <w:pStyle w:val="a4"/>
+        <w:ind w:leftChars="600" w:left="1260" w:firstLineChars="0" w:firstLine="0"/>
+        <w:rPr>
+          <w:rFonts w:eastAsiaTheme="minorHAnsi"/>
+        </w:rPr>
+      </w:pPr>
+      <w:r>
+        <w:rPr>
+          <w:rFonts w:eastAsiaTheme="minorHAnsi"/>
+        </w:rPr>
+        <w:t>[InjectionMethod] //</w:t>
+      </w:r>
+      <w:r>
+        <w:rPr>
+          <w:rFonts w:eastAsiaTheme="minorHAnsi" w:hint="eastAsia"/>
+        </w:rPr>
+        <w:t>方法注入，并且能够自动创建方法所需要的参数实例</w:t>
+      </w:r>
+    </w:p>
+    <w:p>
+      <w:pPr>
+        <w:pStyle w:val="a4"/>
+        <w:ind w:leftChars="600" w:left="1260" w:firstLineChars="0" w:firstLine="0"/>
+        <w:rPr>
+          <w:rFonts w:eastAsiaTheme="minorHAnsi"/>
+        </w:rPr>
+      </w:pPr>
+      <w:r>
+        <w:rPr>
+          <w:rFonts w:eastAsiaTheme="minorHAnsi"/>
+        </w:rPr>
+        <w:t>public void PhoneInit()</w:t>
+      </w:r>
+    </w:p>
+    <w:p>
+      <w:pPr>
+        <w:pStyle w:val="a4"/>
+        <w:ind w:leftChars="600" w:left="1260" w:firstLineChars="0" w:firstLine="0"/>
+        <w:rPr>
+          <w:rFonts w:eastAsiaTheme="minorHAnsi"/>
+        </w:rPr>
+      </w:pPr>
+      <w:r>
+        <w:rPr>
+          <w:rFonts w:eastAsiaTheme="minorHAnsi"/>
+        </w:rPr>
+        <w:t>{</w:t>
+      </w:r>
+    </w:p>
+    <w:p>
+      <w:pPr>
+        <w:pStyle w:val="a4"/>
+        <w:ind w:leftChars="600" w:left="1260" w:firstLineChars="0" w:firstLine="0"/>
+        <w:rPr>
+          <w:rFonts w:eastAsiaTheme="minorHAnsi"/>
+        </w:rPr>
+      </w:pPr>
+      <w:r>
+        <w:rPr>
+          <w:rFonts w:eastAsiaTheme="minorHAnsi"/>
+        </w:rPr>
+        <w:t xml:space="preserve">    Console.WriteLine("</w:t>
+      </w:r>
+      <w:r>
+        <w:rPr>
+          <w:rFonts w:eastAsiaTheme="minorHAnsi" w:hint="eastAsia"/>
+        </w:rPr>
+        <w:t>正在方法注入，可以创建对象</w:t>
+      </w:r>
+      <w:r>
+        <w:rPr>
+          <w:rFonts w:eastAsiaTheme="minorHAnsi"/>
+        </w:rPr>
+        <w:t>");</w:t>
+      </w:r>
+    </w:p>
+    <w:p>
+      <w:pPr>
+        <w:pStyle w:val="a4"/>
+        <w:ind w:leftChars="600" w:left="1260" w:firstLineChars="0" w:firstLine="0"/>
+        <w:rPr>
+          <w:rFonts w:hint="eastAsia"/>
+        </w:rPr>
+      </w:pPr>
+      <w:r>
+        <w:rPr>
+          <w:rFonts w:eastAsiaTheme="minorHAnsi"/>
+        </w:rPr>
+        <w:t>}</w:t>
+      </w:r>
+    </w:p>
+    <w:p>
+      <w:pPr>
+        <w:ind w:firstLineChars="300" w:firstLine="630"/>
+        <w:rPr>
+          <w:rFonts w:hint="eastAsia"/>
+        </w:rPr>
+      </w:pPr>
+    </w:p>
+    <w:p>
+      <w:pPr>
+        <w:pStyle w:val="2"/>
+        <w:ind w:left="630" w:right="210"/>
+        <w:rPr>
+          <w:rFonts w:hint="eastAsia"/>
+        </w:rPr>
+      </w:pPr>
+      <w:r>
+        <w:rPr>
+          <w:rFonts w:hint="eastAsia"/>
+        </w:rPr>
+        <w:t>A</w:t>
+      </w:r>
+      <w:r>
+        <w:t>OP(</w:t>
+      </w:r>
+      <w:r>
+        <w:rPr>
+          <w:rFonts w:hint="eastAsia"/>
+        </w:rPr>
+        <w:t>面向切面</w:t>
+      </w:r>
+      <w:r>
+        <w:t>)</w:t>
       </w:r>
     </w:p>
     <w:sectPr>
@@ -16383,7 +16954,7 @@
   <w:abstractNum w:abstractNumId="15" w15:restartNumberingAfterBreak="0">
     <w:nsid w:val="712D0B3F"/>
     <w:multiLevelType w:val="hybridMultilevel"/>
-    <w:tmpl w:val="99CEFE5A"/>
+    <w:tmpl w:val="CCFC9890"/>
     <w:lvl w:ilvl="0" w:tplc="04090001">
       <w:start w:val="1"/>
       <w:numFmt w:val="bullet"/>

--- a/docs/c#.docx
+++ b/docs/c#.docx
@@ -1568,7 +1568,19 @@
         <w:rPr>
           <w:rFonts w:eastAsiaTheme="minorHAnsi" w:hint="eastAsia"/>
         </w:rPr>
-        <w:t>后，保留的对象几位1代；</w:t>
+        <w:t>后，保留的对象</w:t>
+      </w:r>
+      <w:r>
+        <w:rPr>
+          <w:rFonts w:eastAsiaTheme="minorHAnsi" w:hint="eastAsia"/>
+        </w:rPr>
+        <w:t>记为</w:t>
+      </w:r>
+      <w:r>
+        <w:rPr>
+          <w:rFonts w:eastAsiaTheme="minorHAnsi" w:hint="eastAsia"/>
+        </w:rPr>
+        <w:t>1代；</w:t>
       </w:r>
     </w:p>
     <w:p>
@@ -7513,6 +7525,40 @@
     </w:p>
     <w:p>
       <w:pPr>
+        <w:pStyle w:val="2"/>
+        <w:ind w:left="630" w:right="210"/>
+      </w:pPr>
+      <w:r>
+        <w:rPr>
+          <w:rFonts w:hint="eastAsia"/>
+        </w:rPr>
+        <w:t>Thread</w:t>
+      </w:r>
+      <w:r>
+        <w:t>Pool 2.0</w:t>
+      </w:r>
+    </w:p>
+    <w:p>
+      <w:pPr>
+        <w:pStyle w:val="a4"/>
+        <w:numPr>
+          <w:ilvl w:val="0"/>
+          <w:numId w:val="3"/>
+        </w:numPr>
+        <w:ind w:firstLineChars="0"/>
+        <w:rPr>
+          <w:rFonts w:eastAsiaTheme="minorHAnsi"/>
+        </w:rPr>
+      </w:pPr>
+      <w:r>
+        <w:rPr>
+          <w:rFonts w:eastAsiaTheme="minorHAnsi" w:hint="eastAsia"/>
+        </w:rPr>
+        <w:t>为什么会出现线程池？</w:t>
+      </w:r>
+    </w:p>
+    <w:p>
+      <w:pPr>
         <w:autoSpaceDE w:val="0"/>
         <w:autoSpaceDN w:val="0"/>
         <w:adjustRightInd w:val="0"/>
@@ -7526,22 +7572,79 @@
         <w:rPr>
           <w:rFonts w:eastAsiaTheme="minorHAnsi"/>
         </w:rPr>
-        <w:t>thread.Priority = ThreadPriority.Highest;</w:t>
-      </w:r>
-    </w:p>
-    <w:p>
-      <w:pPr>
-        <w:pStyle w:val="2"/>
-        <w:ind w:left="630" w:right="210"/>
-      </w:pPr>
-      <w:r>
-        <w:rPr>
-          <w:rFonts w:hint="eastAsia"/>
-        </w:rPr>
-        <w:t>Thread</w:t>
-      </w:r>
-      <w:r>
-        <w:t>Pool 2.0</w:t>
+        <w:t>1</w:t>
+      </w:r>
+      <w:r>
+        <w:rPr>
+          <w:rFonts w:eastAsiaTheme="minorHAnsi" w:hint="eastAsia"/>
+        </w:rPr>
+        <w:t>：</w:t>
+      </w:r>
+      <w:r>
+        <w:rPr>
+          <w:rFonts w:eastAsiaTheme="minorHAnsi"/>
+        </w:rPr>
+        <w:t>thread</w:t>
+      </w:r>
+      <w:r>
+        <w:rPr>
+          <w:rFonts w:eastAsiaTheme="minorHAnsi" w:hint="eastAsia"/>
+        </w:rPr>
+        <w:t>提供了太多的</w:t>
+      </w:r>
+      <w:r>
+        <w:rPr>
+          <w:rFonts w:eastAsiaTheme="minorHAnsi"/>
+        </w:rPr>
+        <w:t>API</w:t>
+      </w:r>
+    </w:p>
+    <w:p>
+      <w:pPr>
+        <w:autoSpaceDE w:val="0"/>
+        <w:autoSpaceDN w:val="0"/>
+        <w:adjustRightInd w:val="0"/>
+        <w:ind w:left="840" w:firstLine="420"/>
+        <w:jc w:val="left"/>
+        <w:rPr>
+          <w:rFonts w:eastAsiaTheme="minorHAnsi"/>
+        </w:rPr>
+      </w:pPr>
+      <w:r>
+        <w:rPr>
+          <w:rFonts w:eastAsiaTheme="minorHAnsi"/>
+        </w:rPr>
+        <w:t>2</w:t>
+      </w:r>
+      <w:r>
+        <w:rPr>
+          <w:rFonts w:eastAsiaTheme="minorHAnsi" w:hint="eastAsia"/>
+        </w:rPr>
+        <w:t>：无限制使用线程，增加限制</w:t>
+      </w:r>
+    </w:p>
+    <w:p>
+      <w:pPr>
+        <w:autoSpaceDE w:val="0"/>
+        <w:autoSpaceDN w:val="0"/>
+        <w:adjustRightInd w:val="0"/>
+        <w:ind w:left="840" w:firstLine="420"/>
+        <w:jc w:val="left"/>
+        <w:rPr>
+          <w:rFonts w:eastAsiaTheme="minorHAnsi"/>
+        </w:rPr>
+      </w:pPr>
+      <w:r>
+        <w:rPr>
+          <w:rFonts w:eastAsiaTheme="minorHAnsi"/>
+        </w:rPr>
+        <w:t>3</w:t>
+      </w:r>
+      <w:r>
+        <w:rPr>
+          <w:rFonts w:eastAsiaTheme="minorHAnsi" w:hint="eastAsia"/>
+        </w:rPr>
+        <w:t>：重用线程，避免重复的创建和销毁线程</w:t>
       </w:r>
     </w:p>
     <w:p>
@@ -7560,7 +7663,470 @@
         <w:rPr>
           <w:rFonts w:eastAsiaTheme="minorHAnsi" w:hint="eastAsia"/>
         </w:rPr>
-        <w:t>为什么会出现线程池？</w:t>
+        <w:t>线程创建</w:t>
+      </w:r>
+    </w:p>
+    <w:p>
+      <w:pPr>
+        <w:pStyle w:val="a4"/>
+        <w:ind w:left="1260" w:firstLineChars="0" w:firstLine="0"/>
+        <w:rPr>
+          <w:rFonts w:eastAsiaTheme="minorHAnsi"/>
+        </w:rPr>
+      </w:pPr>
+      <w:r>
+        <w:rPr>
+          <w:rFonts w:eastAsiaTheme="minorHAnsi"/>
+        </w:rPr>
+        <w:t>ThreadPool.QueueUserWorkItem(t =&gt; doSomething());</w:t>
+      </w:r>
+    </w:p>
+    <w:p>
+      <w:pPr>
+        <w:pStyle w:val="a4"/>
+        <w:numPr>
+          <w:ilvl w:val="0"/>
+          <w:numId w:val="3"/>
+        </w:numPr>
+        <w:ind w:firstLineChars="0"/>
+        <w:rPr>
+          <w:rFonts w:eastAsiaTheme="minorHAnsi"/>
+        </w:rPr>
+      </w:pPr>
+      <w:r>
+        <w:rPr>
+          <w:rFonts w:eastAsiaTheme="minorHAnsi" w:hint="eastAsia"/>
+        </w:rPr>
+        <w:t>线程等待</w:t>
+      </w:r>
+    </w:p>
+    <w:p>
+      <w:pPr>
+        <w:pStyle w:val="a4"/>
+        <w:numPr>
+          <w:ilvl w:val="0"/>
+          <w:numId w:val="12"/>
+        </w:numPr>
+        <w:ind w:firstLineChars="0"/>
+        <w:rPr>
+          <w:rFonts w:eastAsiaTheme="minorHAnsi"/>
+        </w:rPr>
+      </w:pPr>
+      <w:r>
+        <w:rPr>
+          <w:rFonts w:eastAsiaTheme="minorHAnsi"/>
+        </w:rPr>
+        <w:t>ManualResetEvent</w:t>
+      </w:r>
+      <w:r>
+        <w:rPr>
+          <w:rFonts w:eastAsiaTheme="minorHAnsi" w:hint="eastAsia"/>
+        </w:rPr>
+        <w:t>类</w:t>
+      </w:r>
+      <w:r>
+        <w:rPr>
+          <w:rFonts w:eastAsiaTheme="minorHAnsi" w:hint="eastAsia"/>
+        </w:rPr>
+        <w:t>：</w:t>
+      </w:r>
+    </w:p>
+    <w:p>
+      <w:pPr>
+        <w:pStyle w:val="a4"/>
+        <w:autoSpaceDE w:val="0"/>
+        <w:autoSpaceDN w:val="0"/>
+        <w:adjustRightInd w:val="0"/>
+        <w:ind w:left="1680" w:firstLineChars="0" w:firstLine="0"/>
+        <w:jc w:val="left"/>
+        <w:rPr>
+          <w:rFonts w:eastAsiaTheme="minorHAnsi"/>
+        </w:rPr>
+      </w:pPr>
+      <w:r>
+        <w:rPr>
+          <w:rFonts w:eastAsiaTheme="minorHAnsi" w:hint="eastAsia"/>
+        </w:rPr>
+        <w:t>包含了一个</w:t>
+      </w:r>
+      <w:r>
+        <w:rPr>
+          <w:rFonts w:eastAsiaTheme="minorHAnsi"/>
+        </w:rPr>
+        <w:t>bool</w:t>
+      </w:r>
+      <w:r>
+        <w:rPr>
+          <w:rFonts w:eastAsiaTheme="minorHAnsi" w:hint="eastAsia"/>
+        </w:rPr>
+        <w:t>属性；</w:t>
+      </w:r>
+    </w:p>
+    <w:p>
+      <w:pPr>
+        <w:pStyle w:val="a4"/>
+        <w:autoSpaceDE w:val="0"/>
+        <w:autoSpaceDN w:val="0"/>
+        <w:adjustRightInd w:val="0"/>
+        <w:ind w:left="1680" w:firstLineChars="0" w:firstLine="0"/>
+        <w:jc w:val="left"/>
+        <w:rPr>
+          <w:rFonts w:eastAsiaTheme="minorHAnsi"/>
+        </w:rPr>
+      </w:pPr>
+      <w:r>
+        <w:rPr>
+          <w:rFonts w:eastAsiaTheme="minorHAnsi"/>
+        </w:rPr>
+        <w:t>false:waitOne()</w:t>
+      </w:r>
+      <w:r>
+        <w:rPr>
+          <w:rFonts w:eastAsiaTheme="minorHAnsi" w:hint="eastAsia"/>
+        </w:rPr>
+        <w:t>方法就会一直等待</w:t>
+      </w:r>
+      <w:r>
+        <w:rPr>
+          <w:rFonts w:eastAsiaTheme="minorHAnsi"/>
+        </w:rPr>
+        <w:t>,</w:t>
+      </w:r>
+      <w:r>
+        <w:rPr>
+          <w:rFonts w:eastAsiaTheme="minorHAnsi" w:hint="eastAsia"/>
+        </w:rPr>
+        <w:t>知道变为</w:t>
+      </w:r>
+      <w:r>
+        <w:rPr>
+          <w:rFonts w:eastAsiaTheme="minorHAnsi"/>
+        </w:rPr>
+        <w:t>true</w:t>
+      </w:r>
+      <w:r>
+        <w:rPr>
+          <w:rFonts w:eastAsiaTheme="minorHAnsi" w:hint="eastAsia"/>
+        </w:rPr>
+        <w:t>；</w:t>
+      </w:r>
+    </w:p>
+    <w:p>
+      <w:pPr>
+        <w:pStyle w:val="a4"/>
+        <w:ind w:left="1680" w:firstLineChars="0" w:firstLine="0"/>
+        <w:rPr>
+          <w:rFonts w:eastAsiaTheme="minorHAnsi"/>
+        </w:rPr>
+      </w:pPr>
+      <w:r>
+        <w:rPr>
+          <w:rFonts w:eastAsiaTheme="minorHAnsi"/>
+        </w:rPr>
+        <w:t>true</w:t>
+      </w:r>
+      <w:r>
+        <w:rPr>
+          <w:rFonts w:eastAsiaTheme="minorHAnsi" w:hint="eastAsia"/>
+        </w:rPr>
+        <w:t>：</w:t>
+      </w:r>
+      <w:r>
+        <w:rPr>
+          <w:rFonts w:eastAsiaTheme="minorHAnsi"/>
+        </w:rPr>
+        <w:t>waitOne()</w:t>
+      </w:r>
+      <w:r>
+        <w:rPr>
+          <w:rFonts w:eastAsiaTheme="minorHAnsi" w:hint="eastAsia"/>
+        </w:rPr>
+        <w:t>不用等待直接通过，意味着线程执行完了；</w:t>
+      </w:r>
+    </w:p>
+    <w:p>
+      <w:pPr>
+        <w:pStyle w:val="a4"/>
+        <w:ind w:left="1680" w:firstLineChars="0" w:firstLine="0"/>
+        <w:rPr>
+          <w:rFonts w:eastAsiaTheme="minorHAnsi"/>
+        </w:rPr>
+      </w:pPr>
+    </w:p>
+    <w:p>
+      <w:pPr>
+        <w:pStyle w:val="a4"/>
+        <w:autoSpaceDE w:val="0"/>
+        <w:autoSpaceDN w:val="0"/>
+        <w:adjustRightInd w:val="0"/>
+        <w:ind w:left="1680" w:firstLineChars="0" w:firstLine="0"/>
+        <w:jc w:val="left"/>
+        <w:rPr>
+          <w:rFonts w:eastAsiaTheme="minorHAnsi"/>
+        </w:rPr>
+      </w:pPr>
+      <w:r>
+        <w:rPr>
+          <w:rFonts w:eastAsiaTheme="minorHAnsi"/>
+        </w:rPr>
+        <w:t>ManualResetEvent manualResetEvent = new ManualResetEvent(false);</w:t>
+      </w:r>
+    </w:p>
+    <w:p>
+      <w:pPr>
+        <w:pStyle w:val="a4"/>
+        <w:autoSpaceDE w:val="0"/>
+        <w:autoSpaceDN w:val="0"/>
+        <w:adjustRightInd w:val="0"/>
+        <w:ind w:left="1680" w:firstLineChars="0" w:firstLine="0"/>
+        <w:jc w:val="left"/>
+        <w:rPr>
+          <w:rFonts w:eastAsiaTheme="minorHAnsi"/>
+        </w:rPr>
+      </w:pPr>
+      <w:r>
+        <w:rPr>
+          <w:rFonts w:eastAsiaTheme="minorHAnsi"/>
+        </w:rPr>
+        <w:t>ThreadPool.QueueUserWorkItem(t =&gt;</w:t>
+      </w:r>
+    </w:p>
+    <w:p>
+      <w:pPr>
+        <w:pStyle w:val="a4"/>
+        <w:autoSpaceDE w:val="0"/>
+        <w:autoSpaceDN w:val="0"/>
+        <w:adjustRightInd w:val="0"/>
+        <w:ind w:left="1680" w:firstLineChars="0" w:firstLine="0"/>
+        <w:jc w:val="left"/>
+        <w:rPr>
+          <w:rFonts w:eastAsiaTheme="minorHAnsi"/>
+        </w:rPr>
+      </w:pPr>
+      <w:r>
+        <w:rPr>
+          <w:rFonts w:eastAsiaTheme="minorHAnsi"/>
+        </w:rPr>
+        <w:t>{</w:t>
+      </w:r>
+    </w:p>
+    <w:p>
+      <w:pPr>
+        <w:pStyle w:val="a4"/>
+        <w:autoSpaceDE w:val="0"/>
+        <w:autoSpaceDN w:val="0"/>
+        <w:adjustRightInd w:val="0"/>
+        <w:ind w:left="1680" w:firstLineChars="0" w:firstLine="0"/>
+        <w:jc w:val="left"/>
+        <w:rPr>
+          <w:rFonts w:eastAsiaTheme="minorHAnsi"/>
+        </w:rPr>
+      </w:pPr>
+      <w:r>
+        <w:rPr>
+          <w:rFonts w:eastAsiaTheme="minorHAnsi"/>
+        </w:rPr>
+        <w:t xml:space="preserve">   doSomething();</w:t>
+      </w:r>
+    </w:p>
+    <w:p>
+      <w:pPr>
+        <w:pStyle w:val="a4"/>
+        <w:autoSpaceDE w:val="0"/>
+        <w:autoSpaceDN w:val="0"/>
+        <w:adjustRightInd w:val="0"/>
+        <w:ind w:left="1680" w:firstLineChars="0" w:firstLine="0"/>
+        <w:jc w:val="left"/>
+        <w:rPr>
+          <w:rFonts w:eastAsiaTheme="minorHAnsi"/>
+        </w:rPr>
+      </w:pPr>
+      <w:r>
+        <w:rPr>
+          <w:rFonts w:eastAsiaTheme="minorHAnsi"/>
+        </w:rPr>
+        <w:t xml:space="preserve">   //</w:t>
+      </w:r>
+      <w:r>
+        <w:rPr>
+          <w:rFonts w:eastAsiaTheme="minorHAnsi" w:hint="eastAsia"/>
+        </w:rPr>
+        <w:t>把那个</w:t>
+      </w:r>
+      <w:r>
+        <w:rPr>
+          <w:rFonts w:eastAsiaTheme="minorHAnsi"/>
+        </w:rPr>
+        <w:t>bool</w:t>
+      </w:r>
+      <w:r>
+        <w:rPr>
+          <w:rFonts w:eastAsiaTheme="minorHAnsi" w:hint="eastAsia"/>
+        </w:rPr>
+        <w:t>值设置为</w:t>
+      </w:r>
+      <w:r>
+        <w:rPr>
+          <w:rFonts w:eastAsiaTheme="minorHAnsi"/>
+        </w:rPr>
+        <w:t>true;</w:t>
+      </w:r>
+    </w:p>
+    <w:p>
+      <w:pPr>
+        <w:pStyle w:val="a4"/>
+        <w:autoSpaceDE w:val="0"/>
+        <w:autoSpaceDN w:val="0"/>
+        <w:adjustRightInd w:val="0"/>
+        <w:ind w:left="1680" w:firstLineChars="0" w:firstLine="0"/>
+        <w:jc w:val="left"/>
+        <w:rPr>
+          <w:rFonts w:eastAsiaTheme="minorHAnsi"/>
+        </w:rPr>
+      </w:pPr>
+      <w:r>
+        <w:rPr>
+          <w:rFonts w:eastAsiaTheme="minorHAnsi"/>
+        </w:rPr>
+        <w:t xml:space="preserve">   manualResetEvent.Set();</w:t>
+      </w:r>
+    </w:p>
+    <w:p>
+      <w:pPr>
+        <w:pStyle w:val="a4"/>
+        <w:autoSpaceDE w:val="0"/>
+        <w:autoSpaceDN w:val="0"/>
+        <w:adjustRightInd w:val="0"/>
+        <w:ind w:left="1680" w:firstLineChars="0" w:firstLine="0"/>
+        <w:jc w:val="left"/>
+        <w:rPr>
+          <w:rFonts w:eastAsiaTheme="minorHAnsi"/>
+        </w:rPr>
+      </w:pPr>
+      <w:r>
+        <w:rPr>
+          <w:rFonts w:eastAsiaTheme="minorHAnsi"/>
+        </w:rPr>
+        <w:t xml:space="preserve">   //</w:t>
+      </w:r>
+      <w:r>
+        <w:rPr>
+          <w:rFonts w:eastAsiaTheme="minorHAnsi" w:hint="eastAsia"/>
+        </w:rPr>
+        <w:t>把那个</w:t>
+      </w:r>
+      <w:r>
+        <w:rPr>
+          <w:rFonts w:eastAsiaTheme="minorHAnsi"/>
+        </w:rPr>
+        <w:t>bool</w:t>
+      </w:r>
+      <w:r>
+        <w:rPr>
+          <w:rFonts w:eastAsiaTheme="minorHAnsi" w:hint="eastAsia"/>
+        </w:rPr>
+        <w:t>值设置为</w:t>
+      </w:r>
+      <w:r>
+        <w:rPr>
+          <w:rFonts w:eastAsiaTheme="minorHAnsi"/>
+        </w:rPr>
+        <w:t>false;</w:t>
+      </w:r>
+    </w:p>
+    <w:p>
+      <w:pPr>
+        <w:pStyle w:val="a4"/>
+        <w:autoSpaceDE w:val="0"/>
+        <w:autoSpaceDN w:val="0"/>
+        <w:adjustRightInd w:val="0"/>
+        <w:ind w:left="1680" w:firstLineChars="0" w:firstLine="0"/>
+        <w:jc w:val="left"/>
+        <w:rPr>
+          <w:rFonts w:eastAsiaTheme="minorHAnsi"/>
+        </w:rPr>
+      </w:pPr>
+      <w:r>
+        <w:rPr>
+          <w:rFonts w:eastAsiaTheme="minorHAnsi"/>
+        </w:rPr>
+        <w:t xml:space="preserve">   manualResetEvent.Reset();</w:t>
+      </w:r>
+    </w:p>
+    <w:p>
+      <w:pPr>
+        <w:pStyle w:val="a4"/>
+        <w:autoSpaceDE w:val="0"/>
+        <w:autoSpaceDN w:val="0"/>
+        <w:adjustRightInd w:val="0"/>
+        <w:ind w:left="1680" w:firstLineChars="0" w:firstLine="0"/>
+        <w:jc w:val="left"/>
+        <w:rPr>
+          <w:rFonts w:eastAsiaTheme="minorHAnsi"/>
+        </w:rPr>
+      </w:pPr>
+      <w:r>
+        <w:rPr>
+          <w:rFonts w:eastAsiaTheme="minorHAnsi"/>
+        </w:rPr>
+        <w:t>});</w:t>
+      </w:r>
+    </w:p>
+    <w:p>
+      <w:pPr>
+        <w:pStyle w:val="a4"/>
+        <w:autoSpaceDE w:val="0"/>
+        <w:autoSpaceDN w:val="0"/>
+        <w:adjustRightInd w:val="0"/>
+        <w:ind w:left="1680" w:firstLineChars="0" w:firstLine="0"/>
+        <w:jc w:val="left"/>
+        <w:rPr>
+          <w:rFonts w:eastAsiaTheme="minorHAnsi"/>
+        </w:rPr>
+      </w:pPr>
+      <w:r>
+        <w:rPr>
+          <w:rFonts w:eastAsiaTheme="minorHAnsi"/>
+        </w:rPr>
+        <w:t>manualResetEvent.WaitOne();</w:t>
+      </w:r>
+    </w:p>
+    <w:p>
+      <w:pPr>
+        <w:pStyle w:val="a4"/>
+        <w:autoSpaceDE w:val="0"/>
+        <w:autoSpaceDN w:val="0"/>
+        <w:adjustRightInd w:val="0"/>
+        <w:ind w:left="1680" w:firstLineChars="0" w:firstLine="0"/>
+        <w:jc w:val="left"/>
+        <w:rPr>
+          <w:rFonts w:eastAsiaTheme="minorHAnsi"/>
+        </w:rPr>
+      </w:pPr>
+      <w:r>
+        <w:rPr>
+          <w:rFonts w:eastAsiaTheme="minorHAnsi"/>
+        </w:rPr>
+        <w:t>Console.WriteLine("</w:t>
+      </w:r>
+      <w:r>
+        <w:rPr>
+          <w:rFonts w:eastAsiaTheme="minorHAnsi" w:hint="eastAsia"/>
+        </w:rPr>
+        <w:t>线程池里的那个线程执行结束了，现在执行后面的语</w:t>
+      </w:r>
+      <w:r>
+        <w:rPr>
+          <w:rFonts w:eastAsiaTheme="minorHAnsi" w:hint="eastAsia"/>
+        </w:rPr>
+        <w:lastRenderedPageBreak/>
+        <w:t>句</w:t>
+      </w:r>
+      <w:r>
+        <w:rPr>
+          <w:rFonts w:eastAsiaTheme="minorHAnsi"/>
+        </w:rPr>
+        <w:t>");</w:t>
       </w:r>
     </w:p>
     <w:p>
@@ -7576,33 +8142,9 @@
       </w:pPr>
       <w:r>
         <w:rPr>
-          <w:rFonts w:eastAsiaTheme="minorHAnsi"/>
-        </w:rPr>
-        <w:t>1</w:t>
-      </w:r>
-      <w:r>
-        <w:rPr>
-          <w:rFonts w:eastAsiaTheme="minorHAnsi" w:hint="eastAsia"/>
-        </w:rPr>
-        <w:t>：</w:t>
-      </w:r>
-      <w:r>
-        <w:rPr>
-          <w:rFonts w:eastAsiaTheme="minorHAnsi"/>
-        </w:rPr>
-        <w:t>thread</w:t>
-      </w:r>
-      <w:r>
-        <w:rPr>
-          <w:rFonts w:eastAsiaTheme="minorHAnsi" w:hint="eastAsia"/>
-        </w:rPr>
-        <w:t>提供了太多的</w:t>
-      </w:r>
-      <w:r>
-        <w:rPr>
-          <w:rFonts w:eastAsiaTheme="minorHAnsi"/>
-        </w:rPr>
-        <w:t>API</w:t>
+          <w:rFonts w:eastAsiaTheme="minorHAnsi" w:hint="eastAsia"/>
+        </w:rPr>
+        <w:t>一般来说不要阻塞线程池里面的线程：</w:t>
       </w:r>
     </w:p>
     <w:p>
@@ -7618,15 +8160,82 @@
       </w:pPr>
       <w:r>
         <w:rPr>
-          <w:rFonts w:eastAsiaTheme="minorHAnsi"/>
-        </w:rPr>
-        <w:t>2</w:t>
-      </w:r>
-      <w:r>
-        <w:rPr>
-          <w:rFonts w:eastAsiaTheme="minorHAnsi" w:hint="eastAsia"/>
-        </w:rPr>
-        <w:t>：无限制使用线程，增加限制</w:t>
+          <w:rFonts w:eastAsiaTheme="minorHAnsi" w:hint="eastAsia"/>
+        </w:rPr>
+        <w:t>因为线程池里面的线程数量有限，如果要创建的线程数大于线程池里面容纳线程数量，此时线程如果阻塞了，就不能够将后面的线程继续创建完成，容易造成死锁</w:t>
+      </w:r>
+      <w:r>
+        <w:rPr>
+          <w:rFonts w:eastAsiaTheme="minorHAnsi" w:hint="eastAsia"/>
+        </w:rPr>
+        <w:t>。</w:t>
+      </w:r>
+    </w:p>
+    <w:p>
+      <w:pPr>
+        <w:pStyle w:val="2"/>
+        <w:ind w:left="630" w:right="210"/>
+      </w:pPr>
+      <w:r>
+        <w:rPr>
+          <w:rFonts w:hint="eastAsia"/>
+        </w:rPr>
+        <w:t>Task</w:t>
+      </w:r>
+      <w:r>
+        <w:t xml:space="preserve"> </w:t>
+      </w:r>
+      <w:r>
+        <w:rPr>
+          <w:rFonts w:hint="eastAsia"/>
+        </w:rPr>
+        <w:t>3.0</w:t>
+      </w:r>
+    </w:p>
+    <w:p>
+      <w:pPr>
+        <w:pStyle w:val="a4"/>
+        <w:ind w:left="840" w:firstLineChars="0" w:firstLine="0"/>
+        <w:rPr>
+          <w:rFonts w:eastAsiaTheme="minorHAnsi"/>
+        </w:rPr>
+      </w:pPr>
+      <w:r>
+        <w:rPr>
+          <w:rFonts w:eastAsiaTheme="minorHAnsi" w:hint="eastAsia"/>
+        </w:rPr>
+        <w:t>T</w:t>
+      </w:r>
+      <w:r>
+        <w:rPr>
+          <w:rFonts w:eastAsiaTheme="minorHAnsi"/>
+        </w:rPr>
+        <w:t>ask</w:t>
+      </w:r>
+      <w:r>
+        <w:rPr>
+          <w:rFonts w:eastAsiaTheme="minorHAnsi" w:hint="eastAsia"/>
+        </w:rPr>
+        <w:t>是基于线程池的；</w:t>
+      </w:r>
+    </w:p>
+    <w:p>
+      <w:pPr>
+        <w:pStyle w:val="a4"/>
+        <w:numPr>
+          <w:ilvl w:val="0"/>
+          <w:numId w:val="3"/>
+        </w:numPr>
+        <w:ind w:firstLineChars="0"/>
+        <w:rPr>
+          <w:rFonts w:eastAsiaTheme="minorHAnsi"/>
+        </w:rPr>
+      </w:pPr>
+      <w:r>
+        <w:rPr>
+          <w:rFonts w:eastAsiaTheme="minorHAnsi" w:hint="eastAsia"/>
+        </w:rPr>
+        <w:t>创建：</w:t>
       </w:r>
     </w:p>
     <w:p>
@@ -7644,13 +8253,103 @@
         <w:rPr>
           <w:rFonts w:eastAsiaTheme="minorHAnsi"/>
         </w:rPr>
-        <w:t>3</w:t>
-      </w:r>
-      <w:r>
-        <w:rPr>
-          <w:rFonts w:eastAsiaTheme="minorHAnsi" w:hint="eastAsia"/>
-        </w:rPr>
-        <w:t>：重用线程，避免重复的创建和销毁线程</w:t>
+        <w:t>Task.Run(() =&gt; doSomething());</w:t>
+      </w:r>
+    </w:p>
+    <w:p>
+      <w:pPr>
+        <w:autoSpaceDE w:val="0"/>
+        <w:autoSpaceDN w:val="0"/>
+        <w:adjustRightInd w:val="0"/>
+        <w:ind w:left="840" w:firstLine="420"/>
+        <w:jc w:val="left"/>
+        <w:rPr>
+          <w:rFonts w:eastAsiaTheme="minorHAnsi"/>
+        </w:rPr>
+      </w:pPr>
+    </w:p>
+    <w:p>
+      <w:pPr>
+        <w:autoSpaceDE w:val="0"/>
+        <w:autoSpaceDN w:val="0"/>
+        <w:adjustRightInd w:val="0"/>
+        <w:ind w:left="840" w:firstLine="420"/>
+        <w:jc w:val="left"/>
+        <w:rPr>
+          <w:rFonts w:eastAsiaTheme="minorHAnsi"/>
+        </w:rPr>
+      </w:pPr>
+      <w:r>
+        <w:rPr>
+          <w:rFonts w:eastAsiaTheme="minorHAnsi"/>
+        </w:rPr>
+        <w:t>//4.0</w:t>
+      </w:r>
+    </w:p>
+    <w:p>
+      <w:pPr>
+        <w:autoSpaceDE w:val="0"/>
+        <w:autoSpaceDN w:val="0"/>
+        <w:adjustRightInd w:val="0"/>
+        <w:ind w:left="840" w:firstLine="420"/>
+        <w:jc w:val="left"/>
+        <w:rPr>
+          <w:rFonts w:eastAsiaTheme="minorHAnsi"/>
+        </w:rPr>
+      </w:pPr>
+      <w:r>
+        <w:rPr>
+          <w:rFonts w:eastAsiaTheme="minorHAnsi"/>
+        </w:rPr>
+        <w:t>TaskFactory taskFactory = Task.Factory;</w:t>
+      </w:r>
+    </w:p>
+    <w:p>
+      <w:pPr>
+        <w:autoSpaceDE w:val="0"/>
+        <w:autoSpaceDN w:val="0"/>
+        <w:adjustRightInd w:val="0"/>
+        <w:ind w:left="840" w:firstLine="420"/>
+        <w:jc w:val="left"/>
+        <w:rPr>
+          <w:rFonts w:eastAsiaTheme="minorHAnsi"/>
+        </w:rPr>
+      </w:pPr>
+      <w:r>
+        <w:rPr>
+          <w:rFonts w:eastAsiaTheme="minorHAnsi"/>
+        </w:rPr>
+        <w:t>taskFactory.StartNew(() =&gt; doSomething());</w:t>
+      </w:r>
+    </w:p>
+    <w:p>
+      <w:pPr>
+        <w:autoSpaceDE w:val="0"/>
+        <w:autoSpaceDN w:val="0"/>
+        <w:adjustRightInd w:val="0"/>
+        <w:ind w:left="840" w:firstLine="420"/>
+        <w:jc w:val="left"/>
+        <w:rPr>
+          <w:rFonts w:eastAsiaTheme="minorHAnsi"/>
+        </w:rPr>
+      </w:pPr>
+    </w:p>
+    <w:p>
+      <w:pPr>
+        <w:autoSpaceDE w:val="0"/>
+        <w:autoSpaceDN w:val="0"/>
+        <w:adjustRightInd w:val="0"/>
+        <w:ind w:left="840" w:firstLine="420"/>
+        <w:jc w:val="left"/>
+        <w:rPr>
+          <w:rFonts w:eastAsiaTheme="minorHAnsi"/>
+        </w:rPr>
+      </w:pPr>
+      <w:r>
+        <w:rPr>
+          <w:rFonts w:eastAsiaTheme="minorHAnsi"/>
+        </w:rPr>
+        <w:t>new Task(() =&gt; doSomething()).Start();</w:t>
       </w:r>
     </w:p>
     <w:p>
@@ -7669,22 +8368,507 @@
         <w:rPr>
           <w:rFonts w:eastAsiaTheme="minorHAnsi" w:hint="eastAsia"/>
         </w:rPr>
-        <w:t>线程创建</w:t>
-      </w:r>
-    </w:p>
-    <w:p>
-      <w:pPr>
-        <w:pStyle w:val="a4"/>
-        <w:ind w:left="1260" w:firstLineChars="0" w:firstLine="0"/>
-        <w:rPr>
-          <w:rFonts w:eastAsiaTheme="minorHAnsi"/>
-        </w:rPr>
-      </w:pPr>
-      <w:r>
-        <w:rPr>
-          <w:rFonts w:eastAsiaTheme="minorHAnsi"/>
-        </w:rPr>
-        <w:t>ThreadPool.QueueUserWorkItem(t =&gt; doSomething());</w:t>
+        <w:t>线程等待</w:t>
+      </w:r>
+    </w:p>
+    <w:p>
+      <w:pPr>
+        <w:pStyle w:val="a4"/>
+        <w:numPr>
+          <w:ilvl w:val="0"/>
+          <w:numId w:val="12"/>
+        </w:numPr>
+        <w:ind w:firstLineChars="0"/>
+        <w:rPr>
+          <w:rFonts w:eastAsiaTheme="minorHAnsi"/>
+        </w:rPr>
+      </w:pPr>
+      <w:r>
+        <w:rPr>
+          <w:rFonts w:eastAsiaTheme="minorHAnsi" w:hint="eastAsia"/>
+        </w:rPr>
+        <w:t>阻塞主线程</w:t>
+      </w:r>
+    </w:p>
+    <w:p>
+      <w:pPr>
+        <w:pStyle w:val="a4"/>
+        <w:ind w:left="1680" w:firstLineChars="0" w:firstLine="0"/>
+        <w:rPr>
+          <w:rFonts w:eastAsiaTheme="minorHAnsi"/>
+        </w:rPr>
+      </w:pPr>
+      <w:r>
+        <w:rPr>
+          <w:rFonts w:eastAsiaTheme="minorHAnsi"/>
+        </w:rPr>
+        <w:t>Task.WaitAll(/*task</w:t>
+      </w:r>
+      <w:r>
+        <w:rPr>
+          <w:rFonts w:eastAsiaTheme="minorHAnsi" w:hint="eastAsia"/>
+        </w:rPr>
+        <w:t>数组</w:t>
+      </w:r>
+      <w:r>
+        <w:rPr>
+          <w:rFonts w:eastAsiaTheme="minorHAnsi"/>
+        </w:rPr>
+        <w:t>*/);</w:t>
+      </w:r>
+      <w:r>
+        <w:rPr>
+          <w:rFonts w:eastAsiaTheme="minorHAnsi"/>
+        </w:rPr>
+        <w:t xml:space="preserve">  </w:t>
+      </w:r>
+      <w:r>
+        <w:rPr>
+          <w:rFonts w:eastAsiaTheme="minorHAnsi" w:hint="eastAsia"/>
+        </w:rPr>
+        <w:t>//等待全部的T</w:t>
+      </w:r>
+      <w:r>
+        <w:rPr>
+          <w:rFonts w:eastAsiaTheme="minorHAnsi"/>
+        </w:rPr>
+        <w:t>ask</w:t>
+      </w:r>
+      <w:r>
+        <w:rPr>
+          <w:rFonts w:eastAsiaTheme="minorHAnsi" w:hint="eastAsia"/>
+        </w:rPr>
+        <w:t>执行完成之后，才会继续执行后面的语句；</w:t>
+      </w:r>
+    </w:p>
+    <w:p>
+      <w:pPr>
+        <w:pStyle w:val="a4"/>
+        <w:ind w:left="1680" w:firstLineChars="0" w:firstLine="0"/>
+        <w:rPr>
+          <w:rFonts w:eastAsiaTheme="minorHAnsi"/>
+        </w:rPr>
+      </w:pPr>
+      <w:r>
+        <w:rPr>
+          <w:rFonts w:eastAsiaTheme="minorHAnsi"/>
+        </w:rPr>
+        <w:t>Task.WaitAny(/*task</w:t>
+      </w:r>
+      <w:r>
+        <w:rPr>
+          <w:rFonts w:eastAsiaTheme="minorHAnsi" w:hint="eastAsia"/>
+        </w:rPr>
+        <w:t>数组</w:t>
+      </w:r>
+      <w:r>
+        <w:rPr>
+          <w:rFonts w:eastAsiaTheme="minorHAnsi"/>
+        </w:rPr>
+        <w:t xml:space="preserve">*/);  </w:t>
+      </w:r>
+      <w:r>
+        <w:rPr>
+          <w:rFonts w:eastAsiaTheme="minorHAnsi" w:hint="eastAsia"/>
+        </w:rPr>
+        <w:t>//</w:t>
+      </w:r>
+      <w:r>
+        <w:rPr>
+          <w:rFonts w:eastAsiaTheme="minorHAnsi" w:hint="eastAsia"/>
+        </w:rPr>
+        <w:t>等待其中某一个T</w:t>
+      </w:r>
+      <w:r>
+        <w:rPr>
+          <w:rFonts w:eastAsiaTheme="minorHAnsi"/>
+        </w:rPr>
+        <w:t>ask</w:t>
+      </w:r>
+      <w:r>
+        <w:rPr>
+          <w:rFonts w:eastAsiaTheme="minorHAnsi" w:hint="eastAsia"/>
+        </w:rPr>
+        <w:t>执行完成之后，才会继续执行后面的语句</w:t>
+      </w:r>
+    </w:p>
+    <w:p>
+      <w:pPr>
+        <w:pStyle w:val="a4"/>
+        <w:numPr>
+          <w:ilvl w:val="0"/>
+          <w:numId w:val="12"/>
+        </w:numPr>
+        <w:ind w:firstLineChars="0"/>
+        <w:rPr>
+          <w:rFonts w:eastAsiaTheme="minorHAnsi"/>
+        </w:rPr>
+      </w:pPr>
+      <w:r>
+        <w:rPr>
+          <w:rFonts w:eastAsiaTheme="minorHAnsi" w:hint="eastAsia"/>
+        </w:rPr>
+        <w:t>不阻塞主线程</w:t>
+      </w:r>
+    </w:p>
+    <w:p>
+      <w:pPr>
+        <w:pStyle w:val="a4"/>
+        <w:ind w:left="1680" w:firstLineChars="0" w:firstLine="0"/>
+        <w:rPr>
+          <w:rFonts w:eastAsiaTheme="minorHAnsi"/>
+        </w:rPr>
+      </w:pPr>
+      <w:r>
+        <w:rPr>
+          <w:rFonts w:eastAsiaTheme="minorHAnsi" w:hint="eastAsia"/>
+        </w:rPr>
+        <w:t>/</w:t>
+      </w:r>
+      <w:r>
+        <w:rPr>
+          <w:rFonts w:eastAsiaTheme="minorHAnsi"/>
+        </w:rPr>
+        <w:t>/</w:t>
+      </w:r>
+      <w:r>
+        <w:rPr>
+          <w:rFonts w:eastAsiaTheme="minorHAnsi" w:hint="eastAsia"/>
+        </w:rPr>
+        <w:t>等待全部任务完成</w:t>
+      </w:r>
+    </w:p>
+    <w:p>
+      <w:pPr>
+        <w:pStyle w:val="a4"/>
+        <w:ind w:left="1680" w:firstLineChars="0" w:firstLine="0"/>
+        <w:rPr>
+          <w:rFonts w:eastAsiaTheme="minorHAnsi"/>
+        </w:rPr>
+      </w:pPr>
+      <w:r>
+        <w:rPr>
+          <w:rFonts w:eastAsiaTheme="minorHAnsi"/>
+        </w:rPr>
+        <w:t>Task.WhenAll(/*task</w:t>
+      </w:r>
+      <w:r>
+        <w:rPr>
+          <w:rFonts w:eastAsiaTheme="minorHAnsi" w:hint="eastAsia"/>
+        </w:rPr>
+        <w:t>数组</w:t>
+      </w:r>
+      <w:r>
+        <w:rPr>
+          <w:rFonts w:eastAsiaTheme="minorHAnsi"/>
+        </w:rPr>
+        <w:t>*/).ContinueWith(t =&gt;</w:t>
+      </w:r>
+    </w:p>
+    <w:p>
+      <w:pPr>
+        <w:pStyle w:val="a4"/>
+        <w:ind w:left="1680" w:firstLineChars="0" w:firstLine="0"/>
+        <w:rPr>
+          <w:rFonts w:eastAsiaTheme="minorHAnsi"/>
+        </w:rPr>
+      </w:pPr>
+      <w:r>
+        <w:rPr>
+          <w:rFonts w:eastAsiaTheme="minorHAnsi"/>
+        </w:rPr>
+        <w:t>{</w:t>
+      </w:r>
+    </w:p>
+    <w:p>
+      <w:pPr>
+        <w:pStyle w:val="a4"/>
+        <w:ind w:left="1680" w:firstLineChars="0" w:firstLine="0"/>
+        <w:rPr>
+          <w:rFonts w:eastAsiaTheme="minorHAnsi"/>
+        </w:rPr>
+      </w:pPr>
+      <w:r>
+        <w:rPr>
+          <w:rFonts w:eastAsiaTheme="minorHAnsi"/>
+        </w:rPr>
+        <w:t xml:space="preserve">    Console.WriteLine("</w:t>
+      </w:r>
+      <w:r>
+        <w:rPr>
+          <w:rFonts w:eastAsiaTheme="minorHAnsi" w:hint="eastAsia"/>
+        </w:rPr>
+        <w:t>全部线程完成后，执行的后续异步方法</w:t>
+      </w:r>
+      <w:r>
+        <w:rPr>
+          <w:rFonts w:eastAsiaTheme="minorHAnsi"/>
+        </w:rPr>
+        <w:t>");</w:t>
+      </w:r>
+    </w:p>
+    <w:p>
+      <w:pPr>
+        <w:pStyle w:val="a4"/>
+        <w:ind w:left="1680" w:firstLineChars="0" w:firstLine="0"/>
+        <w:rPr>
+          <w:rFonts w:eastAsiaTheme="minorHAnsi"/>
+        </w:rPr>
+      </w:pPr>
+      <w:r>
+        <w:rPr>
+          <w:rFonts w:eastAsiaTheme="minorHAnsi"/>
+        </w:rPr>
+        <w:t>});</w:t>
+      </w:r>
+    </w:p>
+    <w:p>
+      <w:pPr>
+        <w:pStyle w:val="a4"/>
+        <w:ind w:left="1680" w:firstLineChars="0" w:firstLine="0"/>
+        <w:rPr>
+          <w:rFonts w:eastAsiaTheme="minorHAnsi"/>
+        </w:rPr>
+      </w:pPr>
+      <w:r>
+        <w:rPr>
+          <w:rFonts w:eastAsiaTheme="minorHAnsi"/>
+        </w:rPr>
+        <w:t>taskFactory.ContinueWhenAll(null, t =&gt;</w:t>
+      </w:r>
+    </w:p>
+    <w:p>
+      <w:pPr>
+        <w:pStyle w:val="a4"/>
+        <w:ind w:left="1680" w:firstLineChars="0" w:firstLine="0"/>
+        <w:rPr>
+          <w:rFonts w:eastAsiaTheme="minorHAnsi"/>
+        </w:rPr>
+      </w:pPr>
+      <w:r>
+        <w:rPr>
+          <w:rFonts w:eastAsiaTheme="minorHAnsi"/>
+        </w:rPr>
+        <w:t>{</w:t>
+      </w:r>
+    </w:p>
+    <w:p>
+      <w:pPr>
+        <w:pStyle w:val="a4"/>
+        <w:ind w:left="1680" w:firstLineChars="0" w:firstLine="0"/>
+        <w:rPr>
+          <w:rFonts w:eastAsiaTheme="minorHAnsi"/>
+        </w:rPr>
+      </w:pPr>
+      <w:r>
+        <w:rPr>
+          <w:rFonts w:eastAsiaTheme="minorHAnsi"/>
+        </w:rPr>
+        <w:t xml:space="preserve">    Console.WriteLine("</w:t>
+      </w:r>
+      <w:r>
+        <w:rPr>
+          <w:rFonts w:eastAsiaTheme="minorHAnsi" w:hint="eastAsia"/>
+        </w:rPr>
+        <w:t>某一个线程完成之后，执行的后续异步方法</w:t>
+      </w:r>
+      <w:r>
+        <w:rPr>
+          <w:rFonts w:eastAsiaTheme="minorHAnsi"/>
+        </w:rPr>
+        <w:t>");</w:t>
+      </w:r>
+    </w:p>
+    <w:p>
+      <w:pPr>
+        <w:pStyle w:val="a4"/>
+        <w:ind w:left="1680" w:firstLineChars="0" w:firstLine="0"/>
+        <w:rPr>
+          <w:rFonts w:eastAsiaTheme="minorHAnsi"/>
+        </w:rPr>
+      </w:pPr>
+      <w:r>
+        <w:rPr>
+          <w:rFonts w:eastAsiaTheme="minorHAnsi"/>
+        </w:rPr>
+        <w:t>});</w:t>
+      </w:r>
+    </w:p>
+    <w:p>
+      <w:pPr>
+        <w:pStyle w:val="a4"/>
+        <w:ind w:left="1680" w:firstLineChars="0" w:firstLine="0"/>
+        <w:rPr>
+          <w:rFonts w:eastAsiaTheme="minorHAnsi"/>
+        </w:rPr>
+      </w:pPr>
+      <w:r>
+        <w:rPr>
+          <w:rFonts w:eastAsiaTheme="minorHAnsi"/>
+        </w:rPr>
+        <w:t>//</w:t>
+      </w:r>
+      <w:r>
+        <w:rPr>
+          <w:rFonts w:eastAsiaTheme="minorHAnsi" w:hint="eastAsia"/>
+        </w:rPr>
+        <w:t>等某个任务完成</w:t>
+      </w:r>
+    </w:p>
+    <w:p>
+      <w:pPr>
+        <w:pStyle w:val="a4"/>
+        <w:ind w:left="1680" w:firstLineChars="0" w:firstLine="0"/>
+        <w:rPr>
+          <w:rFonts w:eastAsiaTheme="minorHAnsi"/>
+        </w:rPr>
+      </w:pPr>
+      <w:r>
+        <w:rPr>
+          <w:rFonts w:eastAsiaTheme="minorHAnsi"/>
+        </w:rPr>
+        <w:t>Task.WhenAny(/*task</w:t>
+      </w:r>
+      <w:r>
+        <w:rPr>
+          <w:rFonts w:eastAsiaTheme="minorHAnsi" w:hint="eastAsia"/>
+        </w:rPr>
+        <w:t>数组</w:t>
+      </w:r>
+      <w:r>
+        <w:rPr>
+          <w:rFonts w:eastAsiaTheme="minorHAnsi"/>
+        </w:rPr>
+        <w:t>*/).ContinueWith(t =&gt;</w:t>
+      </w:r>
+    </w:p>
+    <w:p>
+      <w:pPr>
+        <w:pStyle w:val="a4"/>
+        <w:ind w:left="1680" w:firstLineChars="0" w:firstLine="0"/>
+        <w:rPr>
+          <w:rFonts w:eastAsiaTheme="minorHAnsi"/>
+        </w:rPr>
+      </w:pPr>
+      <w:r>
+        <w:rPr>
+          <w:rFonts w:eastAsiaTheme="minorHAnsi"/>
+        </w:rPr>
+        <w:t>{</w:t>
+      </w:r>
+    </w:p>
+    <w:p>
+      <w:pPr>
+        <w:pStyle w:val="a4"/>
+        <w:ind w:left="1680" w:firstLineChars="0" w:firstLine="0"/>
+        <w:rPr>
+          <w:rFonts w:eastAsiaTheme="minorHAnsi"/>
+        </w:rPr>
+      </w:pPr>
+      <w:r>
+        <w:rPr>
+          <w:rFonts w:eastAsiaTheme="minorHAnsi"/>
+        </w:rPr>
+        <w:t xml:space="preserve">     Console.WriteLine("</w:t>
+      </w:r>
+      <w:r>
+        <w:rPr>
+          <w:rFonts w:eastAsiaTheme="minorHAnsi" w:hint="eastAsia"/>
+        </w:rPr>
+        <w:t>某一个线程完成之后，执行的后续异步方法</w:t>
+      </w:r>
+      <w:r>
+        <w:rPr>
+          <w:rFonts w:eastAsiaTheme="minorHAnsi"/>
+        </w:rPr>
+        <w:t>");</w:t>
+      </w:r>
+    </w:p>
+    <w:p>
+      <w:pPr>
+        <w:pStyle w:val="a4"/>
+        <w:ind w:left="1680" w:firstLineChars="0" w:firstLine="0"/>
+        <w:rPr>
+          <w:rFonts w:eastAsiaTheme="minorHAnsi"/>
+        </w:rPr>
+      </w:pPr>
+      <w:r>
+        <w:rPr>
+          <w:rFonts w:eastAsiaTheme="minorHAnsi"/>
+        </w:rPr>
+        <w:t>});</w:t>
+      </w:r>
+    </w:p>
+    <w:p>
+      <w:pPr>
+        <w:pStyle w:val="a4"/>
+        <w:ind w:left="1680" w:firstLineChars="0" w:firstLine="0"/>
+        <w:rPr>
+          <w:rFonts w:eastAsiaTheme="minorHAnsi"/>
+        </w:rPr>
+      </w:pPr>
+      <w:r>
+        <w:rPr>
+          <w:rFonts w:eastAsiaTheme="minorHAnsi"/>
+        </w:rPr>
+        <w:t>taskFactory.ContinueWhenAny(null, t =&gt;</w:t>
+      </w:r>
+    </w:p>
+    <w:p>
+      <w:pPr>
+        <w:pStyle w:val="a4"/>
+        <w:ind w:left="1680" w:firstLineChars="0" w:firstLine="0"/>
+        <w:rPr>
+          <w:rFonts w:eastAsiaTheme="minorHAnsi"/>
+        </w:rPr>
+      </w:pPr>
+      <w:r>
+        <w:rPr>
+          <w:rFonts w:eastAsiaTheme="minorHAnsi"/>
+        </w:rPr>
+        <w:t>{</w:t>
+      </w:r>
+    </w:p>
+    <w:p>
+      <w:pPr>
+        <w:pStyle w:val="a4"/>
+        <w:ind w:left="1680" w:firstLineChars="0" w:firstLine="0"/>
+        <w:rPr>
+          <w:rFonts w:eastAsiaTheme="minorHAnsi"/>
+        </w:rPr>
+      </w:pPr>
+      <w:r>
+        <w:rPr>
+          <w:rFonts w:eastAsiaTheme="minorHAnsi"/>
+        </w:rPr>
+        <w:t xml:space="preserve">      Console.WriteLine("</w:t>
+      </w:r>
+      <w:r>
+        <w:rPr>
+          <w:rFonts w:eastAsiaTheme="minorHAnsi" w:hint="eastAsia"/>
+        </w:rPr>
+        <w:t>某一个线程完成之后，执行的后续异步方法</w:t>
+      </w:r>
+      <w:r>
+        <w:rPr>
+          <w:rFonts w:eastAsiaTheme="minorHAnsi"/>
+        </w:rPr>
+        <w:t>");</w:t>
+      </w:r>
+    </w:p>
+    <w:p>
+      <w:pPr>
+        <w:pStyle w:val="a4"/>
+        <w:ind w:left="1680" w:firstLineChars="0" w:firstLine="0"/>
+        <w:rPr>
+          <w:rFonts w:eastAsiaTheme="minorHAnsi"/>
+        </w:rPr>
+      </w:pPr>
+      <w:r>
+        <w:rPr>
+          <w:rFonts w:eastAsiaTheme="minorHAnsi"/>
+        </w:rPr>
+        <w:t>});</w:t>
       </w:r>
     </w:p>
     <w:p>
@@ -7703,7 +8887,1568 @@
         <w:rPr>
           <w:rFonts w:eastAsiaTheme="minorHAnsi" w:hint="eastAsia"/>
         </w:rPr>
-        <w:t>线程等待</w:t>
+        <w:t>回调</w:t>
+      </w:r>
+    </w:p>
+    <w:p>
+      <w:pPr>
+        <w:autoSpaceDE w:val="0"/>
+        <w:autoSpaceDN w:val="0"/>
+        <w:adjustRightInd w:val="0"/>
+        <w:ind w:left="840" w:firstLine="420"/>
+        <w:jc w:val="left"/>
+        <w:rPr>
+          <w:rFonts w:eastAsiaTheme="minorHAnsi"/>
+        </w:rPr>
+      </w:pPr>
+      <w:r>
+        <w:rPr>
+          <w:rFonts w:eastAsiaTheme="minorHAnsi"/>
+        </w:rPr>
+        <w:t>Task.Run(() =&gt; doSomething()).ContinueWith(t =&gt;</w:t>
+      </w:r>
+    </w:p>
+    <w:p>
+      <w:pPr>
+        <w:autoSpaceDE w:val="0"/>
+        <w:autoSpaceDN w:val="0"/>
+        <w:adjustRightInd w:val="0"/>
+        <w:ind w:left="840" w:firstLine="420"/>
+        <w:jc w:val="left"/>
+        <w:rPr>
+          <w:rFonts w:eastAsiaTheme="minorHAnsi"/>
+        </w:rPr>
+      </w:pPr>
+      <w:r>
+        <w:rPr>
+          <w:rFonts w:eastAsiaTheme="minorHAnsi"/>
+        </w:rPr>
+        <w:t>{</w:t>
+      </w:r>
+    </w:p>
+    <w:p>
+      <w:pPr>
+        <w:autoSpaceDE w:val="0"/>
+        <w:autoSpaceDN w:val="0"/>
+        <w:adjustRightInd w:val="0"/>
+        <w:ind w:left="840" w:firstLine="420"/>
+        <w:jc w:val="left"/>
+        <w:rPr>
+          <w:rFonts w:eastAsiaTheme="minorHAnsi"/>
+        </w:rPr>
+      </w:pPr>
+      <w:r>
+        <w:rPr>
+          <w:rFonts w:eastAsiaTheme="minorHAnsi"/>
+        </w:rPr>
+        <w:t xml:space="preserve">   Console.WriteLine("task</w:t>
+      </w:r>
+      <w:r>
+        <w:rPr>
+          <w:rFonts w:eastAsiaTheme="minorHAnsi" w:hint="eastAsia"/>
+        </w:rPr>
+        <w:t>执行之后的回调函数</w:t>
+      </w:r>
+      <w:r>
+        <w:rPr>
+          <w:rFonts w:eastAsiaTheme="minorHAnsi"/>
+        </w:rPr>
+        <w:t>");</w:t>
+      </w:r>
+    </w:p>
+    <w:p>
+      <w:pPr>
+        <w:autoSpaceDE w:val="0"/>
+        <w:autoSpaceDN w:val="0"/>
+        <w:adjustRightInd w:val="0"/>
+        <w:ind w:left="840" w:firstLine="420"/>
+        <w:jc w:val="left"/>
+        <w:rPr>
+          <w:rFonts w:eastAsiaTheme="minorHAnsi"/>
+        </w:rPr>
+      </w:pPr>
+      <w:r>
+        <w:rPr>
+          <w:rFonts w:eastAsiaTheme="minorHAnsi"/>
+        </w:rPr>
+        <w:lastRenderedPageBreak/>
+        <w:t>});</w:t>
+      </w:r>
+    </w:p>
+    <w:p>
+      <w:pPr>
+        <w:pStyle w:val="a4"/>
+        <w:numPr>
+          <w:ilvl w:val="0"/>
+          <w:numId w:val="3"/>
+        </w:numPr>
+        <w:ind w:firstLineChars="0"/>
+        <w:rPr>
+          <w:rFonts w:eastAsiaTheme="minorHAnsi"/>
+        </w:rPr>
+      </w:pPr>
+      <w:r>
+        <w:rPr>
+          <w:rFonts w:eastAsiaTheme="minorHAnsi" w:hint="eastAsia"/>
+        </w:rPr>
+        <w:t>控制线程数目</w:t>
+      </w:r>
+    </w:p>
+    <w:p>
+      <w:pPr>
+        <w:pStyle w:val="a4"/>
+        <w:ind w:left="1260" w:firstLineChars="0" w:firstLine="0"/>
+        <w:rPr>
+          <w:rFonts w:eastAsiaTheme="minorHAnsi"/>
+        </w:rPr>
+      </w:pPr>
+      <w:r>
+        <w:rPr>
+          <w:rFonts w:eastAsiaTheme="minorHAnsi" w:hint="eastAsia"/>
+        </w:rPr>
+        <w:t>1：通过设置线程池允许的线程数目，但是这种方式不好，因为线程池是一个全局的，其他的内容也会占用线程池里面的线程；</w:t>
+      </w:r>
+    </w:p>
+    <w:p>
+      <w:pPr>
+        <w:pStyle w:val="a4"/>
+        <w:ind w:left="1260" w:firstLineChars="0" w:firstLine="0"/>
+        <w:rPr>
+          <w:rFonts w:eastAsiaTheme="minorHAnsi"/>
+        </w:rPr>
+      </w:pPr>
+      <w:r>
+        <w:rPr>
+          <w:rFonts w:eastAsiaTheme="minorHAnsi" w:hint="eastAsia"/>
+        </w:rPr>
+        <w:t>2：通过一个线程容器来限制，完成一个就移除一个，在加入新的一个；</w:t>
+      </w:r>
+    </w:p>
+    <w:p>
+      <w:pPr>
+        <w:pStyle w:val="a4"/>
+        <w:numPr>
+          <w:ilvl w:val="0"/>
+          <w:numId w:val="3"/>
+        </w:numPr>
+        <w:ind w:firstLineChars="0"/>
+        <w:rPr>
+          <w:rFonts w:eastAsiaTheme="minorHAnsi"/>
+        </w:rPr>
+      </w:pPr>
+      <w:r>
+        <w:rPr>
+          <w:rFonts w:eastAsiaTheme="minorHAnsi" w:hint="eastAsia"/>
+        </w:rPr>
+        <w:t>D</w:t>
+      </w:r>
+      <w:r>
+        <w:rPr>
+          <w:rFonts w:eastAsiaTheme="minorHAnsi"/>
+        </w:rPr>
+        <w:t>elay</w:t>
+      </w:r>
+      <w:r>
+        <w:rPr>
+          <w:rFonts w:eastAsiaTheme="minorHAnsi" w:hint="eastAsia"/>
+        </w:rPr>
+        <w:t>、s</w:t>
+      </w:r>
+      <w:r>
+        <w:rPr>
+          <w:rFonts w:eastAsiaTheme="minorHAnsi"/>
+        </w:rPr>
+        <w:t>leep</w:t>
+      </w:r>
+    </w:p>
+    <w:p>
+      <w:pPr>
+        <w:pStyle w:val="a4"/>
+        <w:ind w:left="1260" w:firstLineChars="0" w:firstLine="0"/>
+        <w:rPr>
+          <w:rFonts w:eastAsiaTheme="minorHAnsi"/>
+        </w:rPr>
+      </w:pPr>
+      <w:r>
+        <w:rPr>
+          <w:rFonts w:eastAsiaTheme="minorHAnsi" w:hint="eastAsia"/>
+        </w:rPr>
+        <w:t>T</w:t>
+      </w:r>
+      <w:r>
+        <w:rPr>
+          <w:rFonts w:eastAsiaTheme="minorHAnsi"/>
+        </w:rPr>
+        <w:t>sak.Delay(num)</w:t>
+      </w:r>
+      <w:r>
+        <w:rPr>
+          <w:rFonts w:eastAsiaTheme="minorHAnsi" w:hint="eastAsia"/>
+        </w:rPr>
+        <w:t>：延迟，后续的动作延迟num毫秒之后再执行；不会卡住</w:t>
+      </w:r>
+      <w:r>
+        <w:rPr>
+          <w:rFonts w:eastAsiaTheme="minorHAnsi" w:hint="eastAsia"/>
+        </w:rPr>
+        <w:t>当前线程（相当于是把sleep</w:t>
+      </w:r>
+      <w:r>
+        <w:rPr>
+          <w:rFonts w:eastAsiaTheme="minorHAnsi"/>
+        </w:rPr>
+        <w:t>()</w:t>
+      </w:r>
+      <w:r>
+        <w:rPr>
+          <w:rFonts w:eastAsiaTheme="minorHAnsi" w:hint="eastAsia"/>
+        </w:rPr>
+        <w:t>放在了一个线程里面异步执行）</w:t>
+      </w:r>
+      <w:r>
+        <w:rPr>
+          <w:rFonts w:eastAsiaTheme="minorHAnsi" w:hint="eastAsia"/>
+        </w:rPr>
+        <w:t>。</w:t>
+      </w:r>
+    </w:p>
+    <w:p>
+      <w:pPr>
+        <w:pStyle w:val="a4"/>
+        <w:ind w:leftChars="600" w:left="1260" w:firstLineChars="0" w:firstLine="0"/>
+        <w:rPr>
+          <w:rFonts w:eastAsiaTheme="minorHAnsi"/>
+        </w:rPr>
+      </w:pPr>
+      <w:r>
+        <w:rPr>
+          <w:rFonts w:eastAsiaTheme="minorHAnsi"/>
+        </w:rPr>
+        <w:t>Task.Delay(2000).ContinueWith(t=&gt;</w:t>
+      </w:r>
+    </w:p>
+    <w:p>
+      <w:pPr>
+        <w:pStyle w:val="a4"/>
+        <w:ind w:leftChars="600" w:left="1260" w:firstLineChars="0" w:firstLine="0"/>
+        <w:rPr>
+          <w:rFonts w:eastAsiaTheme="minorHAnsi"/>
+        </w:rPr>
+      </w:pPr>
+      <w:r>
+        <w:rPr>
+          <w:rFonts w:eastAsiaTheme="minorHAnsi"/>
+        </w:rPr>
+        <w:t>{</w:t>
+      </w:r>
+    </w:p>
+    <w:p>
+      <w:pPr>
+        <w:pStyle w:val="a4"/>
+        <w:ind w:leftChars="600" w:left="1260" w:firstLineChars="0" w:firstLine="0"/>
+        <w:rPr>
+          <w:rFonts w:eastAsiaTheme="minorHAnsi"/>
+        </w:rPr>
+      </w:pPr>
+      <w:r>
+        <w:rPr>
+          <w:rFonts w:eastAsiaTheme="minorHAnsi"/>
+        </w:rPr>
+        <w:t xml:space="preserve">    Console.WriteLine("delay 2s do something");</w:t>
+      </w:r>
+    </w:p>
+    <w:p>
+      <w:pPr>
+        <w:pStyle w:val="a4"/>
+        <w:ind w:leftChars="600" w:left="1260" w:firstLineChars="0" w:firstLine="0"/>
+        <w:rPr>
+          <w:rFonts w:eastAsiaTheme="minorHAnsi"/>
+        </w:rPr>
+      </w:pPr>
+      <w:r>
+        <w:rPr>
+          <w:rFonts w:eastAsiaTheme="minorHAnsi"/>
+        </w:rPr>
+        <w:t>});</w:t>
+      </w:r>
+    </w:p>
+    <w:p>
+      <w:pPr>
+        <w:pStyle w:val="a4"/>
+        <w:ind w:left="1260" w:firstLineChars="0" w:firstLine="0"/>
+        <w:rPr>
+          <w:rFonts w:eastAsiaTheme="minorHAnsi"/>
+        </w:rPr>
+      </w:pPr>
+      <w:r>
+        <w:rPr>
+          <w:rFonts w:eastAsiaTheme="minorHAnsi" w:hint="eastAsia"/>
+        </w:rPr>
+        <w:t>Thread</w:t>
+      </w:r>
+      <w:r>
+        <w:rPr>
+          <w:rFonts w:eastAsiaTheme="minorHAnsi"/>
+        </w:rPr>
+        <w:t>.Sleep(num)</w:t>
+      </w:r>
+      <w:r>
+        <w:rPr>
+          <w:rFonts w:eastAsiaTheme="minorHAnsi" w:hint="eastAsia"/>
+        </w:rPr>
+        <w:t>：休眠，线程休眠；会卡住</w:t>
+      </w:r>
+      <w:r>
+        <w:rPr>
+          <w:rFonts w:eastAsiaTheme="minorHAnsi" w:hint="eastAsia"/>
+        </w:rPr>
+        <w:t>当前线程</w:t>
+      </w:r>
+      <w:r>
+        <w:rPr>
+          <w:rFonts w:eastAsiaTheme="minorHAnsi" w:hint="eastAsia"/>
+        </w:rPr>
+        <w:t>。</w:t>
+      </w:r>
+    </w:p>
+    <w:p>
+      <w:pPr>
+        <w:pStyle w:val="a4"/>
+        <w:numPr>
+          <w:ilvl w:val="0"/>
+          <w:numId w:val="3"/>
+        </w:numPr>
+        <w:ind w:firstLineChars="0"/>
+        <w:rPr>
+          <w:rFonts w:eastAsiaTheme="minorHAnsi"/>
+        </w:rPr>
+      </w:pPr>
+      <w:r>
+        <w:rPr>
+          <w:rFonts w:eastAsiaTheme="minorHAnsi"/>
+        </w:rPr>
+        <w:t>W</w:t>
+      </w:r>
+      <w:r>
+        <w:rPr>
+          <w:rFonts w:eastAsiaTheme="minorHAnsi" w:hint="eastAsia"/>
+        </w:rPr>
+        <w:t>w</w:t>
+      </w:r>
+    </w:p>
+    <w:p>
+      <w:pPr>
+        <w:pStyle w:val="2"/>
+        <w:ind w:left="630" w:right="210"/>
+      </w:pPr>
+      <w:r>
+        <w:rPr>
+          <w:rFonts w:hint="eastAsia"/>
+        </w:rPr>
+        <w:t>Par</w:t>
+      </w:r>
+      <w:r>
+        <w:t>allel 4.0</w:t>
+      </w:r>
+    </w:p>
+    <w:p>
+      <w:pPr>
+        <w:pStyle w:val="a4"/>
+        <w:ind w:left="840" w:firstLineChars="0" w:firstLine="0"/>
+        <w:rPr>
+          <w:rFonts w:eastAsiaTheme="minorHAnsi"/>
+        </w:rPr>
+      </w:pPr>
+      <w:r>
+        <w:rPr>
+          <w:rFonts w:eastAsiaTheme="minorHAnsi" w:hint="eastAsia"/>
+        </w:rPr>
+        <w:t>并行编程，是在以task为基础做了封装；</w:t>
+      </w:r>
+    </w:p>
+    <w:p>
+      <w:pPr>
+        <w:pStyle w:val="a4"/>
+        <w:ind w:left="840" w:firstLineChars="0" w:firstLine="0"/>
+        <w:rPr>
+          <w:rFonts w:eastAsiaTheme="minorHAnsi"/>
+        </w:rPr>
+      </w:pPr>
+      <w:r>
+        <w:rPr>
+          <w:rFonts w:eastAsiaTheme="minorHAnsi" w:hint="eastAsia"/>
+        </w:rPr>
+        <w:t>并行计算的时候，主线程会参与计算，节约了一个线程，但是如果是带有界面的程序，界面此时就会被卡住（主线程繁忙）；</w:t>
+      </w:r>
+    </w:p>
+    <w:p>
+      <w:pPr>
+        <w:pStyle w:val="a4"/>
+        <w:numPr>
+          <w:ilvl w:val="0"/>
+          <w:numId w:val="3"/>
+        </w:numPr>
+        <w:ind w:firstLineChars="0"/>
+        <w:rPr>
+          <w:rFonts w:eastAsiaTheme="minorHAnsi"/>
+        </w:rPr>
+      </w:pPr>
+      <w:r>
+        <w:rPr>
+          <w:rFonts w:eastAsiaTheme="minorHAnsi" w:hint="eastAsia"/>
+        </w:rPr>
+        <w:t>创建</w:t>
+      </w:r>
+    </w:p>
+    <w:p>
+      <w:pPr>
+        <w:pStyle w:val="a4"/>
+        <w:ind w:left="1260" w:firstLineChars="0" w:firstLine="0"/>
+        <w:rPr>
+          <w:rFonts w:eastAsiaTheme="minorHAnsi"/>
+        </w:rPr>
+      </w:pPr>
+      <w:r>
+        <w:rPr>
+          <w:rFonts w:eastAsiaTheme="minorHAnsi"/>
+        </w:rPr>
+        <w:t>Parallel.Invoke(() =&gt; doSomething(), () =&gt; doSomething(), () =&gt; doSomething());</w:t>
+      </w:r>
+    </w:p>
+    <w:p>
+      <w:pPr>
+        <w:pStyle w:val="a4"/>
+        <w:numPr>
+          <w:ilvl w:val="0"/>
+          <w:numId w:val="3"/>
+        </w:numPr>
+        <w:ind w:firstLineChars="0"/>
+        <w:rPr>
+          <w:rFonts w:eastAsiaTheme="minorHAnsi"/>
+        </w:rPr>
+      </w:pPr>
+      <w:r>
+        <w:rPr>
+          <w:rFonts w:eastAsiaTheme="minorHAnsi"/>
+        </w:rPr>
+        <w:t>F</w:t>
+      </w:r>
+      <w:r>
+        <w:rPr>
+          <w:rFonts w:eastAsiaTheme="minorHAnsi" w:hint="eastAsia"/>
+        </w:rPr>
+        <w:t>or循环</w:t>
+      </w:r>
+    </w:p>
+    <w:p>
+      <w:pPr>
+        <w:pStyle w:val="a4"/>
+        <w:ind w:left="1260" w:firstLineChars="0" w:firstLine="0"/>
+        <w:rPr>
+          <w:rFonts w:eastAsiaTheme="minorHAnsi"/>
+        </w:rPr>
+      </w:pPr>
+      <w:r>
+        <w:rPr>
+          <w:rFonts w:eastAsiaTheme="minorHAnsi"/>
+        </w:rPr>
+        <w:t>//for</w:t>
+      </w:r>
+      <w:r>
+        <w:rPr>
+          <w:rFonts w:eastAsiaTheme="minorHAnsi" w:hint="eastAsia"/>
+        </w:rPr>
+        <w:t>循环，每一个循环都是一个线程</w:t>
+      </w:r>
+      <w:r>
+        <w:rPr>
+          <w:rFonts w:eastAsiaTheme="minorHAnsi"/>
+        </w:rPr>
+        <w:t>,</w:t>
+      </w:r>
+      <w:r>
+        <w:rPr>
+          <w:rFonts w:eastAsiaTheme="minorHAnsi" w:hint="eastAsia"/>
+        </w:rPr>
+        <w:t>但是不清楚</w:t>
+      </w:r>
+      <w:r>
+        <w:rPr>
+          <w:rFonts w:eastAsiaTheme="minorHAnsi"/>
+        </w:rPr>
+        <w:t>0-5</w:t>
+      </w:r>
+      <w:r>
+        <w:rPr>
+          <w:rFonts w:eastAsiaTheme="minorHAnsi" w:hint="eastAsia"/>
+        </w:rPr>
+        <w:t>之间的数字谁先执行</w:t>
+      </w:r>
+    </w:p>
+    <w:p>
+      <w:pPr>
+        <w:pStyle w:val="a4"/>
+        <w:ind w:left="1260" w:firstLineChars="0" w:firstLine="0"/>
+        <w:rPr>
+          <w:rFonts w:eastAsiaTheme="minorHAnsi"/>
+        </w:rPr>
+      </w:pPr>
+      <w:r>
+        <w:rPr>
+          <w:rFonts w:eastAsiaTheme="minorHAnsi"/>
+        </w:rPr>
+        <w:t>Parallel.For(0, 5, i =&gt;</w:t>
+      </w:r>
+    </w:p>
+    <w:p>
+      <w:pPr>
+        <w:pStyle w:val="a4"/>
+        <w:ind w:left="1260" w:firstLineChars="0" w:firstLine="0"/>
+        <w:rPr>
+          <w:rFonts w:eastAsiaTheme="minorHAnsi"/>
+        </w:rPr>
+      </w:pPr>
+      <w:r>
+        <w:rPr>
+          <w:rFonts w:eastAsiaTheme="minorHAnsi"/>
+        </w:rPr>
+        <w:t>{</w:t>
+      </w:r>
+    </w:p>
+    <w:p>
+      <w:pPr>
+        <w:pStyle w:val="a4"/>
+        <w:ind w:left="1260" w:firstLineChars="0" w:firstLine="0"/>
+        <w:rPr>
+          <w:rFonts w:eastAsiaTheme="minorHAnsi"/>
+        </w:rPr>
+      </w:pPr>
+      <w:r>
+        <w:rPr>
+          <w:rFonts w:eastAsiaTheme="minorHAnsi"/>
+        </w:rPr>
+        <w:t xml:space="preserve">     Console.WriteLine(i);</w:t>
+      </w:r>
+    </w:p>
+    <w:p>
+      <w:pPr>
+        <w:pStyle w:val="a4"/>
+        <w:ind w:left="1260" w:firstLineChars="0" w:firstLine="0"/>
+        <w:rPr>
+          <w:rFonts w:eastAsiaTheme="minorHAnsi"/>
+        </w:rPr>
+      </w:pPr>
+      <w:r>
+        <w:rPr>
+          <w:rFonts w:eastAsiaTheme="minorHAnsi"/>
+        </w:rPr>
+        <w:t>});</w:t>
+      </w:r>
+    </w:p>
+    <w:p>
+      <w:pPr>
+        <w:pStyle w:val="a4"/>
+        <w:numPr>
+          <w:ilvl w:val="0"/>
+          <w:numId w:val="3"/>
+        </w:numPr>
+        <w:ind w:firstLineChars="0"/>
+        <w:rPr>
+          <w:rFonts w:eastAsiaTheme="minorHAnsi"/>
+        </w:rPr>
+      </w:pPr>
+      <w:r>
+        <w:rPr>
+          <w:rFonts w:eastAsiaTheme="minorHAnsi"/>
+        </w:rPr>
+        <w:t>F</w:t>
+      </w:r>
+      <w:r>
+        <w:rPr>
+          <w:rFonts w:eastAsiaTheme="minorHAnsi" w:hint="eastAsia"/>
+        </w:rPr>
+        <w:t>oreach遍历</w:t>
+      </w:r>
+    </w:p>
+    <w:p>
+      <w:pPr>
+        <w:pStyle w:val="a4"/>
+        <w:ind w:left="1260" w:firstLineChars="0" w:firstLine="0"/>
+        <w:rPr>
+          <w:rFonts w:eastAsiaTheme="minorHAnsi"/>
+        </w:rPr>
+      </w:pPr>
+      <w:r>
+        <w:rPr>
+          <w:rFonts w:eastAsiaTheme="minorHAnsi"/>
+        </w:rPr>
+        <w:t>Parallel.ForEach(new int[] { 1, 2, 3, 4, 5 }, i =&gt;</w:t>
+      </w:r>
+    </w:p>
+    <w:p>
+      <w:pPr>
+        <w:pStyle w:val="a4"/>
+        <w:ind w:left="1260" w:firstLineChars="0" w:firstLine="0"/>
+        <w:rPr>
+          <w:rFonts w:eastAsiaTheme="minorHAnsi"/>
+        </w:rPr>
+      </w:pPr>
+      <w:r>
+        <w:rPr>
+          <w:rFonts w:eastAsiaTheme="minorHAnsi"/>
+        </w:rPr>
+        <w:t>{</w:t>
+      </w:r>
+    </w:p>
+    <w:p>
+      <w:pPr>
+        <w:pStyle w:val="a4"/>
+        <w:ind w:left="1260" w:firstLineChars="0" w:firstLine="0"/>
+        <w:rPr>
+          <w:rFonts w:eastAsiaTheme="minorHAnsi"/>
+        </w:rPr>
+      </w:pPr>
+      <w:r>
+        <w:rPr>
+          <w:rFonts w:eastAsiaTheme="minorHAnsi"/>
+        </w:rPr>
+        <w:t xml:space="preserve">    Console.WriteLine(i);</w:t>
+      </w:r>
+    </w:p>
+    <w:p>
+      <w:pPr>
+        <w:pStyle w:val="a4"/>
+        <w:ind w:left="1260" w:firstLineChars="0" w:firstLine="0"/>
+        <w:rPr>
+          <w:rFonts w:eastAsiaTheme="minorHAnsi"/>
+        </w:rPr>
+      </w:pPr>
+      <w:r>
+        <w:rPr>
+          <w:rFonts w:eastAsiaTheme="minorHAnsi"/>
+        </w:rPr>
+        <w:t>});</w:t>
+      </w:r>
+    </w:p>
+    <w:p>
+      <w:pPr>
+        <w:pStyle w:val="a4"/>
+        <w:numPr>
+          <w:ilvl w:val="0"/>
+          <w:numId w:val="3"/>
+        </w:numPr>
+        <w:ind w:firstLineChars="0"/>
+        <w:rPr>
+          <w:rFonts w:eastAsiaTheme="minorHAnsi"/>
+        </w:rPr>
+      </w:pPr>
+      <w:r>
+        <w:rPr>
+          <w:rFonts w:eastAsiaTheme="minorHAnsi" w:hint="eastAsia"/>
+        </w:rPr>
+        <w:t>控制线程数目</w:t>
+      </w:r>
+    </w:p>
+    <w:p>
+      <w:pPr>
+        <w:pStyle w:val="a4"/>
+        <w:ind w:left="1260" w:firstLineChars="0" w:firstLine="0"/>
+        <w:rPr>
+          <w:rFonts w:eastAsiaTheme="minorHAnsi"/>
+        </w:rPr>
+      </w:pPr>
+      <w:r>
+        <w:rPr>
+          <w:rFonts w:eastAsiaTheme="minorHAnsi"/>
+        </w:rPr>
+        <w:t>ParallelOptions parallelOptions = new ParallelOptions();</w:t>
+      </w:r>
+    </w:p>
+    <w:p>
+      <w:pPr>
+        <w:pStyle w:val="a4"/>
+        <w:ind w:left="1260" w:firstLineChars="0" w:firstLine="0"/>
+        <w:rPr>
+          <w:rFonts w:eastAsiaTheme="minorHAnsi"/>
+        </w:rPr>
+      </w:pPr>
+      <w:r>
+        <w:rPr>
+          <w:rFonts w:eastAsiaTheme="minorHAnsi"/>
+        </w:rPr>
+        <w:t>//</w:t>
+      </w:r>
+      <w:r>
+        <w:rPr>
+          <w:rFonts w:eastAsiaTheme="minorHAnsi" w:hint="eastAsia"/>
+        </w:rPr>
+        <w:t>并行启动的最大线程数目</w:t>
+      </w:r>
+    </w:p>
+    <w:p>
+      <w:pPr>
+        <w:pStyle w:val="a4"/>
+        <w:ind w:left="1260" w:firstLineChars="0" w:firstLine="0"/>
+        <w:rPr>
+          <w:rFonts w:eastAsiaTheme="minorHAnsi"/>
+        </w:rPr>
+      </w:pPr>
+      <w:r>
+        <w:rPr>
+          <w:rFonts w:eastAsiaTheme="minorHAnsi"/>
+        </w:rPr>
+        <w:t>parallelOptions.MaxDegreeOfParallelism = 3;</w:t>
+      </w:r>
+    </w:p>
+    <w:p>
+      <w:pPr>
+        <w:pStyle w:val="a4"/>
+        <w:ind w:left="1260" w:firstLineChars="0" w:firstLine="0"/>
+        <w:rPr>
+          <w:rFonts w:eastAsiaTheme="minorHAnsi"/>
+        </w:rPr>
+      </w:pPr>
+      <w:r>
+        <w:rPr>
+          <w:rFonts w:eastAsiaTheme="minorHAnsi"/>
+        </w:rPr>
+        <w:t>Parallel.For(0, 5, parallelOptions, i =&gt;</w:t>
+      </w:r>
+    </w:p>
+    <w:p>
+      <w:pPr>
+        <w:pStyle w:val="a4"/>
+        <w:ind w:left="1260" w:firstLineChars="0" w:firstLine="0"/>
+        <w:rPr>
+          <w:rFonts w:eastAsiaTheme="minorHAnsi"/>
+        </w:rPr>
+      </w:pPr>
+      <w:r>
+        <w:rPr>
+          <w:rFonts w:eastAsiaTheme="minorHAnsi"/>
+        </w:rPr>
+        <w:t>{</w:t>
+      </w:r>
+    </w:p>
+    <w:p>
+      <w:pPr>
+        <w:pStyle w:val="a4"/>
+        <w:ind w:left="1260" w:firstLineChars="0" w:firstLine="0"/>
+        <w:rPr>
+          <w:rFonts w:eastAsiaTheme="minorHAnsi"/>
+        </w:rPr>
+      </w:pPr>
+      <w:r>
+        <w:rPr>
+          <w:rFonts w:eastAsiaTheme="minorHAnsi"/>
+        </w:rPr>
+        <w:t xml:space="preserve">   Console.WriteLine(i);</w:t>
+      </w:r>
+    </w:p>
+    <w:p>
+      <w:pPr>
+        <w:pStyle w:val="a4"/>
+        <w:ind w:left="1260" w:firstLineChars="0" w:firstLine="0"/>
+        <w:rPr>
+          <w:rFonts w:eastAsiaTheme="minorHAnsi"/>
+        </w:rPr>
+      </w:pPr>
+      <w:r>
+        <w:rPr>
+          <w:rFonts w:eastAsiaTheme="minorHAnsi"/>
+        </w:rPr>
+        <w:t>});</w:t>
+      </w:r>
+    </w:p>
+    <w:p>
+      <w:pPr>
+        <w:pStyle w:val="2"/>
+        <w:ind w:left="630" w:right="210"/>
+      </w:pPr>
+      <w:r>
+        <w:rPr>
+          <w:rFonts w:hint="eastAsia"/>
+        </w:rPr>
+        <w:t>线程异常</w:t>
+      </w:r>
+    </w:p>
+    <w:p>
+      <w:pPr>
+        <w:pStyle w:val="a4"/>
+        <w:ind w:left="840" w:firstLineChars="0" w:firstLine="0"/>
+        <w:rPr>
+          <w:rFonts w:eastAsiaTheme="minorHAnsi"/>
+        </w:rPr>
+      </w:pPr>
+      <w:r>
+        <w:rPr>
+          <w:rFonts w:eastAsiaTheme="minorHAnsi" w:hint="eastAsia"/>
+        </w:rPr>
+        <w:t>多线程里面的异常不能在线程外抓住，因为已经离开了主线程的</w:t>
+      </w:r>
+      <w:r>
+        <w:rPr>
+          <w:rFonts w:eastAsiaTheme="minorHAnsi"/>
+        </w:rPr>
+        <w:t>try{}catch{}</w:t>
+      </w:r>
+      <w:r>
+        <w:rPr>
+          <w:rFonts w:eastAsiaTheme="minorHAnsi" w:hint="eastAsia"/>
+        </w:rPr>
+        <w:t>的范围。</w:t>
+      </w:r>
+    </w:p>
+    <w:p>
+      <w:pPr>
+        <w:pStyle w:val="a4"/>
+        <w:numPr>
+          <w:ilvl w:val="0"/>
+          <w:numId w:val="3"/>
+        </w:numPr>
+        <w:ind w:firstLineChars="0"/>
+        <w:rPr>
+          <w:rFonts w:eastAsiaTheme="minorHAnsi"/>
+        </w:rPr>
+      </w:pPr>
+      <w:r>
+        <w:rPr>
+          <w:rFonts w:eastAsiaTheme="minorHAnsi" w:hint="eastAsia"/>
+        </w:rPr>
+        <w:t>抓取线程内部异常的方式：</w:t>
+      </w:r>
+    </w:p>
+    <w:p>
+      <w:pPr>
+        <w:pStyle w:val="a4"/>
+        <w:ind w:left="1260" w:firstLineChars="0" w:firstLine="0"/>
+        <w:rPr>
+          <w:rFonts w:eastAsiaTheme="minorHAnsi"/>
+        </w:rPr>
+      </w:pPr>
+      <w:r>
+        <w:rPr>
+          <w:rFonts w:eastAsiaTheme="minorHAnsi" w:hint="eastAsia"/>
+        </w:rPr>
+        <w:lastRenderedPageBreak/>
+        <w:t>1：</w:t>
+      </w:r>
+      <w:r>
+        <w:rPr>
+          <w:rFonts w:eastAsiaTheme="minorHAnsi" w:hint="eastAsia"/>
+        </w:rPr>
+        <w:t>可以通过等待线程执行结束</w:t>
+      </w:r>
+      <w:r>
+        <w:rPr>
+          <w:rFonts w:eastAsiaTheme="minorHAnsi"/>
+        </w:rPr>
+        <w:t>(</w:t>
+      </w:r>
+      <w:r>
+        <w:rPr>
+          <w:rFonts w:eastAsiaTheme="minorHAnsi" w:hint="eastAsia"/>
+        </w:rPr>
+        <w:t>如：</w:t>
+      </w:r>
+      <w:r>
+        <w:rPr>
+          <w:rFonts w:eastAsiaTheme="minorHAnsi"/>
+        </w:rPr>
+        <w:t>Task.WaitAll())</w:t>
+      </w:r>
+      <w:r>
+        <w:rPr>
+          <w:rFonts w:eastAsiaTheme="minorHAnsi" w:hint="eastAsia"/>
+        </w:rPr>
+        <w:t>来抓取线程内所有异常（</w:t>
+      </w:r>
+      <w:r>
+        <w:rPr>
+          <w:rFonts w:eastAsiaTheme="minorHAnsi"/>
+        </w:rPr>
+        <w:t>AggregateException</w:t>
+      </w:r>
+      <w:r>
+        <w:rPr>
+          <w:rFonts w:eastAsiaTheme="minorHAnsi" w:hint="eastAsia"/>
+        </w:rPr>
+        <w:t>）</w:t>
+      </w:r>
+      <w:r>
+        <w:rPr>
+          <w:rFonts w:eastAsiaTheme="minorHAnsi"/>
+        </w:rPr>
+        <w:t>,</w:t>
+      </w:r>
+      <w:r>
+        <w:rPr>
+          <w:rFonts w:eastAsiaTheme="minorHAnsi" w:hint="eastAsia"/>
+        </w:rPr>
+        <w:t>但这种情况会让主线程等待</w:t>
+      </w:r>
+    </w:p>
+    <w:p>
+      <w:pPr>
+        <w:pStyle w:val="a4"/>
+        <w:ind w:left="1260" w:firstLineChars="0" w:firstLine="0"/>
+        <w:rPr>
+          <w:rFonts w:eastAsiaTheme="minorHAnsi"/>
+        </w:rPr>
+      </w:pPr>
+      <w:r>
+        <w:rPr>
+          <w:rFonts w:eastAsiaTheme="minorHAnsi" w:hint="eastAsia"/>
+        </w:rPr>
+        <w:t>2：线程内不允许抛出异常，如果有异常线程内部自己处理异常</w:t>
+      </w:r>
+    </w:p>
+    <w:p>
+      <w:pPr>
+        <w:pStyle w:val="a4"/>
+        <w:ind w:leftChars="600" w:left="1260" w:firstLineChars="0" w:firstLine="0"/>
+        <w:rPr>
+          <w:rFonts w:eastAsiaTheme="minorHAnsi"/>
+        </w:rPr>
+      </w:pPr>
+      <w:r>
+        <w:rPr>
+          <w:rFonts w:eastAsiaTheme="minorHAnsi"/>
+        </w:rPr>
+        <w:t>try</w:t>
+      </w:r>
+    </w:p>
+    <w:p>
+      <w:pPr>
+        <w:pStyle w:val="a4"/>
+        <w:ind w:leftChars="600" w:left="1260" w:firstLineChars="0" w:firstLine="0"/>
+        <w:rPr>
+          <w:rFonts w:eastAsiaTheme="minorHAnsi"/>
+        </w:rPr>
+      </w:pPr>
+      <w:r>
+        <w:rPr>
+          <w:rFonts w:eastAsiaTheme="minorHAnsi"/>
+        </w:rPr>
+        <w:t>{</w:t>
+      </w:r>
+    </w:p>
+    <w:p>
+      <w:pPr>
+        <w:pStyle w:val="a4"/>
+        <w:ind w:leftChars="600" w:left="1260" w:firstLineChars="0" w:firstLine="0"/>
+        <w:rPr>
+          <w:rFonts w:eastAsiaTheme="minorHAnsi"/>
+        </w:rPr>
+      </w:pPr>
+      <w:r>
+        <w:rPr>
+          <w:rFonts w:eastAsiaTheme="minorHAnsi"/>
+        </w:rPr>
+        <w:t xml:space="preserve">    TaskFactory taskFactory = new TaskFactory();</w:t>
+      </w:r>
+    </w:p>
+    <w:p>
+      <w:pPr>
+        <w:pStyle w:val="a4"/>
+        <w:ind w:leftChars="600" w:left="1260" w:firstLineChars="0" w:firstLine="0"/>
+        <w:rPr>
+          <w:rFonts w:eastAsiaTheme="minorHAnsi"/>
+        </w:rPr>
+      </w:pPr>
+      <w:r>
+        <w:rPr>
+          <w:rFonts w:eastAsiaTheme="minorHAnsi"/>
+        </w:rPr>
+        <w:t xml:space="preserve">    List&lt;Task&gt; tasks = new List&lt;Task&gt;();</w:t>
+      </w:r>
+    </w:p>
+    <w:p>
+      <w:pPr>
+        <w:pStyle w:val="a4"/>
+        <w:ind w:leftChars="600" w:left="1260" w:firstLineChars="0" w:firstLine="0"/>
+        <w:rPr>
+          <w:rFonts w:eastAsiaTheme="minorHAnsi"/>
+        </w:rPr>
+      </w:pPr>
+      <w:r>
+        <w:rPr>
+          <w:rFonts w:eastAsiaTheme="minorHAnsi"/>
+        </w:rPr>
+        <w:t xml:space="preserve">    for(int i = 0; i &lt; 10; i++)</w:t>
+      </w:r>
+    </w:p>
+    <w:p>
+      <w:pPr>
+        <w:pStyle w:val="a4"/>
+        <w:ind w:leftChars="600" w:left="1260" w:firstLineChars="0" w:firstLine="0"/>
+        <w:rPr>
+          <w:rFonts w:eastAsiaTheme="minorHAnsi"/>
+        </w:rPr>
+      </w:pPr>
+      <w:r>
+        <w:rPr>
+          <w:rFonts w:eastAsiaTheme="minorHAnsi"/>
+        </w:rPr>
+        <w:t xml:space="preserve">    {</w:t>
+      </w:r>
+    </w:p>
+    <w:p>
+      <w:pPr>
+        <w:pStyle w:val="a4"/>
+        <w:ind w:leftChars="600" w:left="1260" w:firstLineChars="0" w:firstLine="0"/>
+        <w:rPr>
+          <w:rFonts w:eastAsiaTheme="minorHAnsi"/>
+        </w:rPr>
+      </w:pPr>
+      <w:r>
+        <w:rPr>
+          <w:rFonts w:eastAsiaTheme="minorHAnsi"/>
+        </w:rPr>
+        <w:t xml:space="preserve">       string name = $"name{i}";</w:t>
+      </w:r>
+    </w:p>
+    <w:p>
+      <w:pPr>
+        <w:pStyle w:val="a4"/>
+        <w:ind w:leftChars="600" w:left="1260" w:firstLineChars="0" w:firstLine="0"/>
+        <w:rPr>
+          <w:rFonts w:eastAsiaTheme="minorHAnsi"/>
+        </w:rPr>
+      </w:pPr>
+      <w:r>
+        <w:rPr>
+          <w:rFonts w:eastAsiaTheme="minorHAnsi"/>
+        </w:rPr>
+        <w:t xml:space="preserve">       Action&lt;object&gt; act = t =&gt;{</w:t>
+      </w:r>
+    </w:p>
+    <w:p>
+      <w:pPr>
+        <w:pStyle w:val="a4"/>
+        <w:ind w:leftChars="600" w:left="1260" w:firstLineChars="0" w:firstLine="0"/>
+        <w:rPr>
+          <w:rFonts w:eastAsiaTheme="minorHAnsi"/>
+        </w:rPr>
+      </w:pPr>
+      <w:r>
+        <w:rPr>
+          <w:rFonts w:eastAsiaTheme="minorHAnsi"/>
+        </w:rPr>
+        <w:t xml:space="preserve">           if (t.ToString().Equals("name2"))</w:t>
+      </w:r>
+    </w:p>
+    <w:p>
+      <w:pPr>
+        <w:pStyle w:val="a4"/>
+        <w:ind w:leftChars="600" w:left="1260" w:firstLineChars="0" w:firstLine="0"/>
+        <w:rPr>
+          <w:rFonts w:eastAsiaTheme="minorHAnsi"/>
+        </w:rPr>
+      </w:pPr>
+      <w:r>
+        <w:rPr>
+          <w:rFonts w:eastAsiaTheme="minorHAnsi"/>
+        </w:rPr>
+        <w:t xml:space="preserve">           {</w:t>
+      </w:r>
+    </w:p>
+    <w:p>
+      <w:pPr>
+        <w:pStyle w:val="a4"/>
+        <w:ind w:leftChars="600" w:left="1260" w:firstLineChars="0" w:firstLine="0"/>
+        <w:rPr>
+          <w:rFonts w:eastAsiaTheme="minorHAnsi"/>
+        </w:rPr>
+      </w:pPr>
+      <w:r>
+        <w:rPr>
+          <w:rFonts w:eastAsiaTheme="minorHAnsi"/>
+        </w:rPr>
+        <w:t xml:space="preserve">             </w:t>
+      </w:r>
+      <w:r>
+        <w:rPr>
+          <w:rFonts w:eastAsiaTheme="minorHAnsi"/>
+        </w:rPr>
+        <w:t xml:space="preserve">   </w:t>
+      </w:r>
+      <w:r>
+        <w:rPr>
+          <w:rFonts w:eastAsiaTheme="minorHAnsi"/>
+        </w:rPr>
+        <w:t>throw new Exception("name2 is ex");</w:t>
+      </w:r>
+    </w:p>
+    <w:p>
+      <w:pPr>
+        <w:pStyle w:val="a4"/>
+        <w:ind w:leftChars="600" w:left="1260" w:firstLineChars="0" w:firstLine="0"/>
+        <w:rPr>
+          <w:rFonts w:eastAsiaTheme="minorHAnsi"/>
+        </w:rPr>
+      </w:pPr>
+      <w:r>
+        <w:rPr>
+          <w:rFonts w:eastAsiaTheme="minorHAnsi"/>
+        </w:rPr>
+        <w:t xml:space="preserve">           }</w:t>
+      </w:r>
+    </w:p>
+    <w:p>
+      <w:pPr>
+        <w:pStyle w:val="a4"/>
+        <w:ind w:leftChars="600" w:left="1260" w:firstLineChars="0" w:firstLine="0"/>
+        <w:rPr>
+          <w:rFonts w:eastAsiaTheme="minorHAnsi"/>
+        </w:rPr>
+      </w:pPr>
+      <w:r>
+        <w:rPr>
+          <w:rFonts w:eastAsiaTheme="minorHAnsi"/>
+        </w:rPr>
+        <w:t xml:space="preserve">           if (t.ToString().Equals("name4"))</w:t>
+      </w:r>
+    </w:p>
+    <w:p>
+      <w:pPr>
+        <w:pStyle w:val="a4"/>
+        <w:ind w:leftChars="600" w:left="1260" w:firstLineChars="0" w:firstLine="0"/>
+        <w:rPr>
+          <w:rFonts w:eastAsiaTheme="minorHAnsi"/>
+        </w:rPr>
+      </w:pPr>
+      <w:r>
+        <w:rPr>
+          <w:rFonts w:eastAsiaTheme="minorHAnsi"/>
+        </w:rPr>
+        <w:t xml:space="preserve">           {</w:t>
+      </w:r>
+    </w:p>
+    <w:p>
+      <w:pPr>
+        <w:pStyle w:val="a4"/>
+        <w:ind w:leftChars="600" w:left="1260" w:firstLineChars="0" w:firstLine="0"/>
+        <w:rPr>
+          <w:rFonts w:eastAsiaTheme="minorHAnsi"/>
+        </w:rPr>
+      </w:pPr>
+      <w:r>
+        <w:rPr>
+          <w:rFonts w:eastAsiaTheme="minorHAnsi"/>
+        </w:rPr>
+        <w:t xml:space="preserve">                throw new Exception("name4 is ex");</w:t>
+      </w:r>
+    </w:p>
+    <w:p>
+      <w:pPr>
+        <w:pStyle w:val="a4"/>
+        <w:ind w:leftChars="600" w:left="1260" w:firstLineChars="0" w:firstLine="0"/>
+        <w:rPr>
+          <w:rFonts w:eastAsiaTheme="minorHAnsi"/>
+        </w:rPr>
+      </w:pPr>
+      <w:r>
+        <w:rPr>
+          <w:rFonts w:eastAsiaTheme="minorHAnsi"/>
+        </w:rPr>
+        <w:t xml:space="preserve">           }</w:t>
+      </w:r>
+    </w:p>
+    <w:p>
+      <w:pPr>
+        <w:pStyle w:val="a4"/>
+        <w:ind w:leftChars="600" w:left="1260" w:firstLineChars="0" w:firstLine="0"/>
+        <w:rPr>
+          <w:rFonts w:eastAsiaTheme="minorHAnsi"/>
+        </w:rPr>
+      </w:pPr>
+      <w:r>
+        <w:rPr>
+          <w:rFonts w:eastAsiaTheme="minorHAnsi"/>
+        </w:rPr>
+        <w:t xml:space="preserve">           Console.WriteLine($"{t.ToString()} is success");</w:t>
+      </w:r>
+    </w:p>
+    <w:p>
+      <w:pPr>
+        <w:pStyle w:val="a4"/>
+        <w:ind w:leftChars="600" w:left="1260" w:firstLineChars="0" w:firstLine="0"/>
+        <w:rPr>
+          <w:rFonts w:eastAsiaTheme="minorHAnsi"/>
+        </w:rPr>
+      </w:pPr>
+      <w:r>
+        <w:rPr>
+          <w:rFonts w:eastAsiaTheme="minorHAnsi"/>
+        </w:rPr>
+        <w:t xml:space="preserve">      };</w:t>
+      </w:r>
+    </w:p>
+    <w:p>
+      <w:pPr>
+        <w:pStyle w:val="a4"/>
+        <w:ind w:leftChars="600" w:left="1260" w:firstLineChars="0" w:firstLine="0"/>
+        <w:rPr>
+          <w:rFonts w:eastAsiaTheme="minorHAnsi"/>
+        </w:rPr>
+      </w:pPr>
+      <w:r>
+        <w:rPr>
+          <w:rFonts w:eastAsiaTheme="minorHAnsi"/>
+        </w:rPr>
+        <w:t xml:space="preserve">      tasks.Add(taskFactory.StartNew(act, name));</w:t>
+      </w:r>
+    </w:p>
+    <w:p>
+      <w:pPr>
+        <w:pStyle w:val="a4"/>
+        <w:ind w:leftChars="600" w:left="1260" w:firstLineChars="0" w:firstLine="0"/>
+        <w:rPr>
+          <w:rFonts w:eastAsiaTheme="minorHAnsi"/>
+        </w:rPr>
+      </w:pPr>
+      <w:r>
+        <w:rPr>
+          <w:rFonts w:eastAsiaTheme="minorHAnsi"/>
+        </w:rPr>
+        <w:t xml:space="preserve">    }</w:t>
+      </w:r>
+    </w:p>
+    <w:p>
+      <w:pPr>
+        <w:pStyle w:val="a4"/>
+        <w:ind w:leftChars="600" w:left="1260" w:firstLineChars="0" w:firstLine="0"/>
+        <w:rPr>
+          <w:rFonts w:eastAsiaTheme="minorHAnsi"/>
+        </w:rPr>
+      </w:pPr>
+      <w:r>
+        <w:rPr>
+          <w:rFonts w:eastAsiaTheme="minorHAnsi"/>
+        </w:rPr>
+        <w:t xml:space="preserve">     </w:t>
+      </w:r>
+      <w:r>
+        <w:rPr>
+          <w:rFonts w:eastAsiaTheme="minorHAnsi"/>
+        </w:rPr>
+        <w:t xml:space="preserve"> </w:t>
+      </w:r>
+      <w:r>
+        <w:rPr>
+          <w:rFonts w:eastAsiaTheme="minorHAnsi"/>
+        </w:rPr>
+        <w:t>Task.WaitAll(tasks.ToArray());</w:t>
+      </w:r>
+    </w:p>
+    <w:p>
+      <w:pPr>
+        <w:pStyle w:val="a4"/>
+        <w:ind w:leftChars="600" w:left="1260" w:firstLineChars="0" w:firstLine="0"/>
+        <w:rPr>
+          <w:rFonts w:eastAsiaTheme="minorHAnsi"/>
+        </w:rPr>
+      </w:pPr>
+      <w:r>
+        <w:rPr>
+          <w:rFonts w:eastAsiaTheme="minorHAnsi"/>
+        </w:rPr>
+        <w:t xml:space="preserve">    }catch(AggregateException ex) //</w:t>
+      </w:r>
+      <w:r>
+        <w:rPr>
+          <w:rFonts w:eastAsiaTheme="minorHAnsi" w:hint="eastAsia"/>
+        </w:rPr>
+        <w:t>为线程准备的异常</w:t>
+      </w:r>
+    </w:p>
+    <w:p>
+      <w:pPr>
+        <w:pStyle w:val="a4"/>
+        <w:ind w:leftChars="600" w:left="1260" w:firstLineChars="0" w:firstLine="0"/>
+        <w:rPr>
+          <w:rFonts w:eastAsiaTheme="minorHAnsi"/>
+        </w:rPr>
+      </w:pPr>
+      <w:r>
+        <w:rPr>
+          <w:rFonts w:eastAsiaTheme="minorHAnsi"/>
+        </w:rPr>
+        <w:t xml:space="preserve">    {</w:t>
+      </w:r>
+    </w:p>
+    <w:p>
+      <w:pPr>
+        <w:pStyle w:val="a4"/>
+        <w:ind w:leftChars="600" w:left="1260" w:firstLineChars="0" w:firstLine="0"/>
+        <w:rPr>
+          <w:rFonts w:eastAsiaTheme="minorHAnsi"/>
+        </w:rPr>
+      </w:pPr>
+      <w:r>
+        <w:rPr>
+          <w:rFonts w:eastAsiaTheme="minorHAnsi"/>
+        </w:rPr>
+        <w:t xml:space="preserve">        foreach(var innerEx in ex.InnerExceptions)</w:t>
+      </w:r>
+    </w:p>
+    <w:p>
+      <w:pPr>
+        <w:pStyle w:val="a4"/>
+        <w:ind w:leftChars="600" w:left="1260" w:firstLineChars="0" w:firstLine="0"/>
+        <w:rPr>
+          <w:rFonts w:eastAsiaTheme="minorHAnsi"/>
+        </w:rPr>
+      </w:pPr>
+      <w:r>
+        <w:rPr>
+          <w:rFonts w:eastAsiaTheme="minorHAnsi"/>
+        </w:rPr>
+        <w:t xml:space="preserve">        {</w:t>
+      </w:r>
+    </w:p>
+    <w:p>
+      <w:pPr>
+        <w:pStyle w:val="a4"/>
+        <w:ind w:leftChars="600" w:left="1260" w:firstLineChars="0" w:firstLine="0"/>
+        <w:rPr>
+          <w:rFonts w:eastAsiaTheme="minorHAnsi"/>
+        </w:rPr>
+      </w:pPr>
+      <w:r>
+        <w:rPr>
+          <w:rFonts w:eastAsiaTheme="minorHAnsi"/>
+        </w:rPr>
+        <w:t xml:space="preserve">           //InnerExceptions</w:t>
+      </w:r>
+      <w:r>
+        <w:rPr>
+          <w:rFonts w:eastAsiaTheme="minorHAnsi" w:hint="eastAsia"/>
+        </w:rPr>
+        <w:t>里面含有线程执行期间的所有异常</w:t>
+      </w:r>
+    </w:p>
+    <w:p>
+      <w:pPr>
+        <w:pStyle w:val="a4"/>
+        <w:ind w:leftChars="600" w:left="1260" w:firstLineChars="0" w:firstLine="0"/>
+        <w:rPr>
+          <w:rFonts w:eastAsiaTheme="minorHAnsi"/>
+        </w:rPr>
+      </w:pPr>
+      <w:r>
+        <w:rPr>
+          <w:rFonts w:eastAsiaTheme="minorHAnsi"/>
+        </w:rPr>
+        <w:t xml:space="preserve">        }</w:t>
+      </w:r>
+    </w:p>
+    <w:p>
+      <w:pPr>
+        <w:pStyle w:val="a4"/>
+        <w:ind w:leftChars="600" w:left="1260" w:firstLineChars="0" w:firstLine="0"/>
+        <w:rPr>
+          <w:rFonts w:eastAsiaTheme="minorHAnsi"/>
+        </w:rPr>
+      </w:pPr>
+      <w:r>
+        <w:rPr>
+          <w:rFonts w:eastAsiaTheme="minorHAnsi"/>
+        </w:rPr>
+        <w:t>}</w:t>
+      </w:r>
+    </w:p>
+    <w:p>
+      <w:pPr>
+        <w:pStyle w:val="2"/>
+        <w:ind w:left="630" w:right="210"/>
+      </w:pPr>
+      <w:r>
+        <w:rPr>
+          <w:rFonts w:hint="eastAsia"/>
+        </w:rPr>
+        <w:t>线程取消</w:t>
+      </w:r>
+    </w:p>
+    <w:p>
+      <w:pPr>
+        <w:ind w:left="630"/>
+      </w:pPr>
+      <w:r>
+        <w:t>T</w:t>
+      </w:r>
+      <w:r>
+        <w:rPr>
+          <w:rFonts w:hint="eastAsia"/>
+        </w:rPr>
+        <w:t>ask是线程外部无法终止的，是因为线程是操作系统的资源，无法掌控其什么时候取消。</w:t>
+      </w:r>
+    </w:p>
+    <w:p>
+      <w:pPr>
+        <w:pStyle w:val="a4"/>
+        <w:numPr>
+          <w:ilvl w:val="0"/>
+          <w:numId w:val="3"/>
+        </w:numPr>
+        <w:ind w:firstLineChars="0"/>
+      </w:pPr>
+      <w:r>
+        <w:rPr>
+          <w:rFonts w:hint="eastAsia"/>
+        </w:rPr>
+        <w:t>取消方式（线程自己取消自己）</w:t>
+      </w:r>
+    </w:p>
+    <w:p>
+      <w:pPr>
+        <w:pStyle w:val="a4"/>
+        <w:ind w:left="1260" w:firstLineChars="0" w:firstLine="0"/>
+      </w:pPr>
+      <w:r>
+        <w:rPr>
+          <w:rFonts w:hint="eastAsia"/>
+        </w:rPr>
+        <w:t>1：线程内部通过访问自定义取消的标志来取消线程</w:t>
+      </w:r>
+    </w:p>
+    <w:p>
+      <w:pPr>
+        <w:pStyle w:val="a4"/>
+        <w:ind w:left="1260" w:firstLineChars="0" w:firstLine="0"/>
+      </w:pPr>
+      <w:r>
+        <w:rPr>
+          <w:rFonts w:hint="eastAsia"/>
+        </w:rPr>
+        <w:t>2：</w:t>
+      </w:r>
+      <w:r>
+        <w:t>CancellationTokenSource</w:t>
+      </w:r>
+      <w:r>
+        <w:rPr>
+          <w:rFonts w:hint="eastAsia"/>
+        </w:rPr>
+        <w:t>去标志任务是否取消；</w:t>
+      </w:r>
+      <w:r>
+        <w:t>cancel</w:t>
+      </w:r>
+      <w:r>
+        <w:rPr>
+          <w:rFonts w:hint="eastAsia"/>
+        </w:rPr>
+        <w:t>取消任务；</w:t>
+      </w:r>
+      <w:r>
+        <w:t>IsCancellationRequested</w:t>
+      </w:r>
+      <w:r>
+        <w:rPr>
+          <w:rFonts w:hint="eastAsia"/>
+        </w:rPr>
+        <w:t>是否已经取消；启动</w:t>
+      </w:r>
+      <w:r>
+        <w:t>task</w:t>
+      </w:r>
+      <w:r>
+        <w:rPr>
+          <w:rFonts w:hint="eastAsia"/>
+        </w:rPr>
+        <w:t>时传入</w:t>
+      </w:r>
+      <w:r>
+        <w:t>token</w:t>
+      </w:r>
+      <w:r>
+        <w:rPr>
+          <w:rFonts w:hint="eastAsia"/>
+        </w:rPr>
+        <w:t>，如果此时</w:t>
+      </w:r>
+      <w:r>
+        <w:t>task</w:t>
+      </w:r>
+      <w:r>
+        <w:rPr>
+          <w:rFonts w:hint="eastAsia"/>
+        </w:rPr>
+        <w:t>已经取消了，这个任务就会放弃启动，抛出一个异常</w:t>
+      </w:r>
+    </w:p>
+    <w:p>
+      <w:pPr>
+        <w:pStyle w:val="a4"/>
+        <w:ind w:left="1260" w:firstLineChars="0" w:firstLine="0"/>
+      </w:pPr>
+      <w:r>
+        <w:rPr>
+          <w:rFonts w:hint="eastAsia"/>
+        </w:rPr>
+        <w:t>这些取消线程的方式都存在一定的延迟，因为是以固定的时间频次去访问标志位。当调用取消时，可能还没有去访问标志位</w:t>
+      </w:r>
+    </w:p>
+    <w:p>
+      <w:pPr>
+        <w:pStyle w:val="2"/>
+        <w:ind w:left="630" w:right="210"/>
+      </w:pPr>
+      <w:r>
+        <w:t>Await/Async</w:t>
+      </w:r>
+    </w:p>
+    <w:p>
+      <w:pPr>
+        <w:pStyle w:val="a4"/>
+        <w:numPr>
+          <w:ilvl w:val="0"/>
+          <w:numId w:val="3"/>
+        </w:numPr>
+        <w:ind w:firstLineChars="0"/>
+      </w:pPr>
+      <w:r>
+        <w:rPr>
+          <w:rFonts w:hint="eastAsia"/>
+        </w:rPr>
+        <w:t>原理：</w:t>
+      </w:r>
+      <w:r>
+        <w:t>Await/Async</w:t>
+      </w:r>
+      <w:r>
+        <w:rPr>
+          <w:rFonts w:hint="eastAsia"/>
+        </w:rPr>
+        <w:t>是一种语法糖，利用了一种状态机机制。编译器在编译的</w:t>
+      </w:r>
+      <w:r>
+        <w:rPr>
+          <w:rFonts w:hint="eastAsia"/>
+        </w:rPr>
+        <w:lastRenderedPageBreak/>
+        <w:t>时候将await之前的内容划为一部分A，await里面的内容划为一部分B，await之后的内容划为一部分C。在通过状态改变来执行相应的部分内容。</w:t>
+      </w:r>
+    </w:p>
+    <w:p>
+      <w:pPr>
+        <w:pStyle w:val="a4"/>
+        <w:numPr>
+          <w:ilvl w:val="0"/>
+          <w:numId w:val="3"/>
+        </w:numPr>
+        <w:ind w:firstLineChars="0"/>
+      </w:pPr>
+      <w:r>
+        <w:t>A</w:t>
+      </w:r>
+      <w:r>
+        <w:rPr>
+          <w:rFonts w:hint="eastAsia"/>
+        </w:rPr>
+        <w:t>sync使用：任何方法都可以添加async关键字，await放在task前面，通常成对出现；只有async和普通方法没有区别，只是有警告。</w:t>
       </w:r>
     </w:p>
     <w:p>
@@ -7714,509 +10459,187 @@
           <w:numId w:val="12"/>
         </w:numPr>
         <w:ind w:firstLineChars="0"/>
-        <w:rPr>
-          <w:rFonts w:eastAsiaTheme="minorHAnsi"/>
-        </w:rPr>
-      </w:pPr>
-      <w:r>
-        <w:rPr>
-          <w:rFonts w:eastAsiaTheme="minorHAnsi"/>
-        </w:rPr>
-        <w:t>ManualResetEvent</w:t>
-      </w:r>
-      <w:r>
-        <w:rPr>
-          <w:rFonts w:eastAsiaTheme="minorHAnsi" w:hint="eastAsia"/>
-        </w:rPr>
-        <w:t>类</w:t>
-      </w:r>
-      <w:r>
-        <w:rPr>
-          <w:rFonts w:eastAsiaTheme="minorHAnsi" w:hint="eastAsia"/>
+      </w:pPr>
+      <w:r>
+        <w:t>a</w:t>
+      </w:r>
+      <w:r>
+        <w:rPr>
+          <w:rFonts w:hint="eastAsia"/>
+        </w:rPr>
+        <w:t>sync</w:t>
+      </w:r>
+      <w:r>
+        <w:t xml:space="preserve"> Task==async void</w:t>
+      </w:r>
+      <w:r>
+        <w:rPr>
+          <w:rFonts w:hint="eastAsia"/>
+        </w:rPr>
+        <w:t>：都表示函数没有返回值，但是两者的区别在于前者所在的函数在调用的时候可以和await连用，后者不能和await连用。</w:t>
+      </w:r>
+    </w:p>
+    <w:p>
+      <w:pPr>
+        <w:pStyle w:val="a4"/>
+        <w:numPr>
+          <w:ilvl w:val="0"/>
+          <w:numId w:val="12"/>
+        </w:numPr>
+        <w:ind w:firstLineChars="0"/>
+      </w:pPr>
+      <w:r>
+        <w:t>Async Task&lt;T&gt;</w:t>
+      </w:r>
+      <w:r>
+        <w:rPr>
+          <w:rFonts w:hint="eastAsia"/>
         </w:rPr>
         <w:t>：</w:t>
       </w:r>
-    </w:p>
-    <w:p>
-      <w:pPr>
-        <w:pStyle w:val="a4"/>
-        <w:autoSpaceDE w:val="0"/>
-        <w:autoSpaceDN w:val="0"/>
-        <w:adjustRightInd w:val="0"/>
+      <w:r>
+        <w:rPr>
+          <w:rFonts w:hint="eastAsia"/>
+        </w:rPr>
+        <w:t>函数的返回值是T类型，如：a</w:t>
+      </w:r>
+      <w:r>
+        <w:t>sync Task&lt;int&gt;</w:t>
+      </w:r>
+    </w:p>
+    <w:p>
+      <w:pPr>
+        <w:pStyle w:val="a4"/>
         <w:ind w:left="1680" w:firstLineChars="0" w:firstLine="0"/>
-        <w:jc w:val="left"/>
-        <w:rPr>
-          <w:rFonts w:eastAsiaTheme="minorHAnsi"/>
-        </w:rPr>
-      </w:pPr>
-      <w:r>
-        <w:rPr>
-          <w:rFonts w:eastAsiaTheme="minorHAnsi" w:hint="eastAsia"/>
-        </w:rPr>
-        <w:t>包含了一个</w:t>
-      </w:r>
-      <w:r>
-        <w:rPr>
-          <w:rFonts w:eastAsiaTheme="minorHAnsi"/>
-        </w:rPr>
-        <w:t>bool</w:t>
-      </w:r>
-      <w:r>
-        <w:rPr>
-          <w:rFonts w:eastAsiaTheme="minorHAnsi" w:hint="eastAsia"/>
-        </w:rPr>
-        <w:t>属性；</w:t>
-      </w:r>
-    </w:p>
-    <w:p>
-      <w:pPr>
-        <w:pStyle w:val="a4"/>
-        <w:autoSpaceDE w:val="0"/>
-        <w:autoSpaceDN w:val="0"/>
-        <w:adjustRightInd w:val="0"/>
-        <w:ind w:left="1680" w:firstLineChars="0" w:firstLine="0"/>
-        <w:jc w:val="left"/>
-        <w:rPr>
-          <w:rFonts w:eastAsiaTheme="minorHAnsi"/>
-        </w:rPr>
-      </w:pPr>
-      <w:r>
-        <w:rPr>
-          <w:rFonts w:eastAsiaTheme="minorHAnsi"/>
-        </w:rPr>
-        <w:t>false:waitOne()</w:t>
-      </w:r>
-      <w:r>
-        <w:rPr>
-          <w:rFonts w:eastAsiaTheme="minorHAnsi" w:hint="eastAsia"/>
-        </w:rPr>
-        <w:t>方法就会一直等待</w:t>
-      </w:r>
-      <w:r>
-        <w:rPr>
-          <w:rFonts w:eastAsiaTheme="minorHAnsi"/>
-        </w:rPr>
-        <w:t>,</w:t>
-      </w:r>
-      <w:r>
-        <w:rPr>
-          <w:rFonts w:eastAsiaTheme="minorHAnsi" w:hint="eastAsia"/>
-        </w:rPr>
-        <w:t>知道变为</w:t>
-      </w:r>
-      <w:r>
-        <w:rPr>
-          <w:rFonts w:eastAsiaTheme="minorHAnsi"/>
-        </w:rPr>
-        <w:t>true</w:t>
-      </w:r>
-      <w:r>
-        <w:rPr>
-          <w:rFonts w:eastAsiaTheme="minorHAnsi" w:hint="eastAsia"/>
-        </w:rPr>
-        <w:t>；</w:t>
-      </w:r>
-    </w:p>
-    <w:p>
-      <w:pPr>
-        <w:pStyle w:val="a4"/>
-        <w:ind w:left="1680" w:firstLineChars="0" w:firstLine="0"/>
-        <w:rPr>
-          <w:rFonts w:eastAsiaTheme="minorHAnsi"/>
-        </w:rPr>
-      </w:pPr>
-      <w:r>
-        <w:rPr>
-          <w:rFonts w:eastAsiaTheme="minorHAnsi"/>
-        </w:rPr>
-        <w:t>true</w:t>
-      </w:r>
-      <w:r>
-        <w:rPr>
-          <w:rFonts w:eastAsiaTheme="minorHAnsi" w:hint="eastAsia"/>
-        </w:rPr>
-        <w:t>：</w:t>
-      </w:r>
-      <w:r>
-        <w:rPr>
-          <w:rFonts w:eastAsiaTheme="minorHAnsi"/>
-        </w:rPr>
-        <w:t>waitOne()</w:t>
-      </w:r>
-      <w:r>
-        <w:rPr>
-          <w:rFonts w:eastAsiaTheme="minorHAnsi" w:hint="eastAsia"/>
-        </w:rPr>
-        <w:t>不用等待直接通过，意味着线程执行完了；</w:t>
-      </w:r>
-    </w:p>
-    <w:p>
-      <w:pPr>
-        <w:pStyle w:val="a4"/>
-        <w:ind w:left="1680" w:firstLineChars="0" w:firstLine="0"/>
-        <w:rPr>
-          <w:rFonts w:eastAsiaTheme="minorHAnsi"/>
-        </w:rPr>
-      </w:pPr>
-    </w:p>
-    <w:p>
-      <w:pPr>
-        <w:pStyle w:val="a4"/>
-        <w:autoSpaceDE w:val="0"/>
-        <w:autoSpaceDN w:val="0"/>
-        <w:adjustRightInd w:val="0"/>
-        <w:ind w:left="1680" w:firstLineChars="0" w:firstLine="0"/>
-        <w:jc w:val="left"/>
-        <w:rPr>
-          <w:rFonts w:eastAsiaTheme="minorHAnsi"/>
-        </w:rPr>
-      </w:pPr>
-      <w:r>
-        <w:rPr>
-          <w:rFonts w:eastAsiaTheme="minorHAnsi"/>
-        </w:rPr>
-        <w:t>ManualResetEvent manualResetEvent = new ManualResetEvent(false);</w:t>
-      </w:r>
-    </w:p>
-    <w:p>
-      <w:pPr>
-        <w:pStyle w:val="a4"/>
-        <w:autoSpaceDE w:val="0"/>
-        <w:autoSpaceDN w:val="0"/>
-        <w:adjustRightInd w:val="0"/>
-        <w:ind w:left="1680" w:firstLineChars="0" w:firstLine="0"/>
-        <w:jc w:val="left"/>
-        <w:rPr>
-          <w:rFonts w:eastAsiaTheme="minorHAnsi"/>
-        </w:rPr>
-      </w:pPr>
-      <w:r>
-        <w:rPr>
-          <w:rFonts w:eastAsiaTheme="minorHAnsi"/>
-        </w:rPr>
-        <w:t>ThreadPool.QueueUserWorkItem(t =&gt;</w:t>
-      </w:r>
-    </w:p>
-    <w:p>
-      <w:pPr>
-        <w:pStyle w:val="a4"/>
-        <w:autoSpaceDE w:val="0"/>
-        <w:autoSpaceDN w:val="0"/>
-        <w:adjustRightInd w:val="0"/>
-        <w:ind w:left="1680" w:firstLineChars="0" w:firstLine="0"/>
-        <w:jc w:val="left"/>
-        <w:rPr>
-          <w:rFonts w:eastAsiaTheme="minorHAnsi"/>
-        </w:rPr>
-      </w:pPr>
-      <w:r>
-        <w:rPr>
-          <w:rFonts w:eastAsiaTheme="minorHAnsi"/>
-        </w:rPr>
-        <w:t>{</w:t>
-      </w:r>
-    </w:p>
-    <w:p>
-      <w:pPr>
-        <w:pStyle w:val="a4"/>
-        <w:autoSpaceDE w:val="0"/>
-        <w:autoSpaceDN w:val="0"/>
-        <w:adjustRightInd w:val="0"/>
-        <w:ind w:left="1680" w:firstLineChars="0" w:firstLine="0"/>
-        <w:jc w:val="left"/>
-        <w:rPr>
-          <w:rFonts w:eastAsiaTheme="minorHAnsi"/>
-        </w:rPr>
-      </w:pPr>
-      <w:r>
-        <w:rPr>
-          <w:rFonts w:eastAsiaTheme="minorHAnsi"/>
-        </w:rPr>
-        <w:t xml:space="preserve">   doSomething();</w:t>
-      </w:r>
-    </w:p>
-    <w:p>
-      <w:pPr>
-        <w:pStyle w:val="a4"/>
-        <w:autoSpaceDE w:val="0"/>
-        <w:autoSpaceDN w:val="0"/>
-        <w:adjustRightInd w:val="0"/>
-        <w:ind w:left="1680" w:firstLineChars="0" w:firstLine="0"/>
-        <w:jc w:val="left"/>
-        <w:rPr>
-          <w:rFonts w:eastAsiaTheme="minorHAnsi"/>
-        </w:rPr>
-      </w:pPr>
-      <w:r>
-        <w:rPr>
-          <w:rFonts w:eastAsiaTheme="minorHAnsi"/>
-        </w:rPr>
-        <w:t xml:space="preserve">   //</w:t>
-      </w:r>
-      <w:r>
-        <w:rPr>
-          <w:rFonts w:eastAsiaTheme="minorHAnsi" w:hint="eastAsia"/>
-        </w:rPr>
-        <w:t>把那个</w:t>
-      </w:r>
-      <w:r>
-        <w:rPr>
-          <w:rFonts w:eastAsiaTheme="minorHAnsi"/>
-        </w:rPr>
-        <w:t>bool</w:t>
-      </w:r>
-      <w:r>
-        <w:rPr>
-          <w:rFonts w:eastAsiaTheme="minorHAnsi" w:hint="eastAsia"/>
-        </w:rPr>
-        <w:t>值设置为</w:t>
-      </w:r>
-      <w:r>
-        <w:rPr>
-          <w:rFonts w:eastAsiaTheme="minorHAnsi"/>
-        </w:rPr>
-        <w:t>true;</w:t>
-      </w:r>
-    </w:p>
-    <w:p>
-      <w:pPr>
-        <w:pStyle w:val="a4"/>
-        <w:autoSpaceDE w:val="0"/>
-        <w:autoSpaceDN w:val="0"/>
-        <w:adjustRightInd w:val="0"/>
-        <w:ind w:left="1680" w:firstLineChars="0" w:firstLine="0"/>
-        <w:jc w:val="left"/>
-        <w:rPr>
-          <w:rFonts w:eastAsiaTheme="minorHAnsi"/>
-        </w:rPr>
-      </w:pPr>
-      <w:r>
-        <w:rPr>
-          <w:rFonts w:eastAsiaTheme="minorHAnsi"/>
-        </w:rPr>
-        <w:t xml:space="preserve">   manualResetEvent.Set();</w:t>
-      </w:r>
-    </w:p>
-    <w:p>
-      <w:pPr>
-        <w:pStyle w:val="a4"/>
-        <w:autoSpaceDE w:val="0"/>
-        <w:autoSpaceDN w:val="0"/>
-        <w:adjustRightInd w:val="0"/>
-        <w:ind w:left="1680" w:firstLineChars="0" w:firstLine="0"/>
-        <w:jc w:val="left"/>
-        <w:rPr>
-          <w:rFonts w:eastAsiaTheme="minorHAnsi"/>
-        </w:rPr>
-      </w:pPr>
-      <w:r>
-        <w:rPr>
-          <w:rFonts w:eastAsiaTheme="minorHAnsi"/>
-        </w:rPr>
-        <w:t xml:space="preserve">   //</w:t>
-      </w:r>
-      <w:r>
-        <w:rPr>
-          <w:rFonts w:eastAsiaTheme="minorHAnsi" w:hint="eastAsia"/>
-        </w:rPr>
-        <w:t>把那个</w:t>
-      </w:r>
-      <w:r>
-        <w:rPr>
-          <w:rFonts w:eastAsiaTheme="minorHAnsi"/>
-        </w:rPr>
-        <w:t>bool</w:t>
-      </w:r>
-      <w:r>
-        <w:rPr>
-          <w:rFonts w:eastAsiaTheme="minorHAnsi" w:hint="eastAsia"/>
-        </w:rPr>
-        <w:t>值设置为</w:t>
-      </w:r>
-      <w:r>
-        <w:rPr>
-          <w:rFonts w:eastAsiaTheme="minorHAnsi"/>
-        </w:rPr>
-        <w:t>false;</w:t>
-      </w:r>
-    </w:p>
-    <w:p>
-      <w:pPr>
-        <w:pStyle w:val="a4"/>
-        <w:autoSpaceDE w:val="0"/>
-        <w:autoSpaceDN w:val="0"/>
-        <w:adjustRightInd w:val="0"/>
-        <w:ind w:left="1680" w:firstLineChars="0" w:firstLine="0"/>
-        <w:jc w:val="left"/>
-        <w:rPr>
-          <w:rFonts w:eastAsiaTheme="minorHAnsi"/>
-        </w:rPr>
-      </w:pPr>
-      <w:r>
-        <w:rPr>
-          <w:rFonts w:eastAsiaTheme="minorHAnsi"/>
-        </w:rPr>
-        <w:t xml:space="preserve">   manualResetEvent.Reset();</w:t>
-      </w:r>
-    </w:p>
-    <w:p>
-      <w:pPr>
-        <w:pStyle w:val="a4"/>
-        <w:autoSpaceDE w:val="0"/>
-        <w:autoSpaceDN w:val="0"/>
-        <w:adjustRightInd w:val="0"/>
-        <w:ind w:left="1680" w:firstLineChars="0" w:firstLine="0"/>
-        <w:jc w:val="left"/>
-        <w:rPr>
-          <w:rFonts w:eastAsiaTheme="minorHAnsi"/>
-        </w:rPr>
-      </w:pPr>
-      <w:r>
-        <w:rPr>
-          <w:rFonts w:eastAsiaTheme="minorHAnsi"/>
-        </w:rPr>
-        <w:t>});</w:t>
-      </w:r>
-    </w:p>
-    <w:p>
-      <w:pPr>
-        <w:pStyle w:val="a4"/>
-        <w:autoSpaceDE w:val="0"/>
-        <w:autoSpaceDN w:val="0"/>
-        <w:adjustRightInd w:val="0"/>
-        <w:ind w:left="1680" w:firstLineChars="0" w:firstLine="0"/>
-        <w:jc w:val="left"/>
-        <w:rPr>
-          <w:rFonts w:eastAsiaTheme="minorHAnsi"/>
-        </w:rPr>
-      </w:pPr>
-      <w:r>
-        <w:rPr>
-          <w:rFonts w:eastAsiaTheme="minorHAnsi"/>
-        </w:rPr>
-        <w:t>manualResetEvent.WaitOne();</w:t>
-      </w:r>
-    </w:p>
-    <w:p>
-      <w:pPr>
-        <w:pStyle w:val="a4"/>
-        <w:autoSpaceDE w:val="0"/>
-        <w:autoSpaceDN w:val="0"/>
-        <w:adjustRightInd w:val="0"/>
-        <w:ind w:left="1680" w:firstLineChars="0" w:firstLine="0"/>
-        <w:jc w:val="left"/>
-        <w:rPr>
-          <w:rFonts w:eastAsiaTheme="minorHAnsi"/>
-        </w:rPr>
-      </w:pPr>
-      <w:r>
-        <w:rPr>
-          <w:rFonts w:eastAsiaTheme="minorHAnsi"/>
-        </w:rPr>
-        <w:lastRenderedPageBreak/>
-        <w:t>Console.WriteLine("</w:t>
-      </w:r>
-      <w:r>
-        <w:rPr>
-          <w:rFonts w:eastAsiaTheme="minorHAnsi" w:hint="eastAsia"/>
-        </w:rPr>
-        <w:t>线程池里的那个线程执行结束了，现在执行后面的语句</w:t>
-      </w:r>
-      <w:r>
-        <w:rPr>
-          <w:rFonts w:eastAsiaTheme="minorHAnsi"/>
-        </w:rPr>
-        <w:t>");</w:t>
-      </w:r>
-    </w:p>
-    <w:p>
-      <w:pPr>
-        <w:autoSpaceDE w:val="0"/>
-        <w:autoSpaceDN w:val="0"/>
-        <w:adjustRightInd w:val="0"/>
-        <w:ind w:left="840" w:firstLine="420"/>
-        <w:jc w:val="left"/>
-        <w:rPr>
-          <w:rFonts w:eastAsiaTheme="minorHAnsi"/>
-        </w:rPr>
-      </w:pPr>
-      <w:r>
-        <w:rPr>
-          <w:rFonts w:eastAsiaTheme="minorHAnsi" w:hint="eastAsia"/>
-        </w:rPr>
-        <w:t>一般来说不要阻塞线程池里面的线程：</w:t>
-      </w:r>
-    </w:p>
-    <w:p>
-      <w:pPr>
-        <w:autoSpaceDE w:val="0"/>
-        <w:autoSpaceDN w:val="0"/>
-        <w:adjustRightInd w:val="0"/>
-        <w:ind w:left="840" w:firstLine="420"/>
-        <w:jc w:val="left"/>
-        <w:rPr>
-          <w:rFonts w:eastAsiaTheme="minorHAnsi"/>
-        </w:rPr>
-      </w:pPr>
-      <w:r>
-        <w:rPr>
-          <w:rFonts w:eastAsiaTheme="minorHAnsi" w:hint="eastAsia"/>
-        </w:rPr>
-        <w:t>因为线程池里面的线程数量有限，如果要创建的线程数大于线程池里面容纳线程数量，此时线程如果阻塞了，就不能够将后面的线程继续创建完成，容易造成死锁</w:t>
-      </w:r>
-      <w:r>
-        <w:rPr>
-          <w:rFonts w:eastAsiaTheme="minorHAnsi" w:hint="eastAsia"/>
-        </w:rPr>
-        <w:t>。</w:t>
-      </w:r>
-    </w:p>
-    <w:p>
-      <w:pPr>
-        <w:pStyle w:val="2"/>
-        <w:ind w:left="630" w:right="210"/>
-      </w:pPr>
-      <w:r>
-        <w:rPr>
-          <w:rFonts w:hint="eastAsia"/>
-        </w:rPr>
-        <w:t>Task</w:t>
-      </w:r>
-      <w:r>
-        <w:t xml:space="preserve"> </w:t>
-      </w:r>
-      <w:r>
-        <w:rPr>
-          <w:rFonts w:hint="eastAsia"/>
-        </w:rPr>
-        <w:t>3.0</w:t>
-      </w:r>
-    </w:p>
-    <w:p>
-      <w:pPr>
-        <w:pStyle w:val="a4"/>
-        <w:ind w:left="840" w:firstLineChars="0" w:firstLine="0"/>
-        <w:rPr>
-          <w:rFonts w:eastAsiaTheme="minorHAnsi"/>
-        </w:rPr>
-      </w:pPr>
-      <w:r>
-        <w:rPr>
-          <w:rFonts w:eastAsiaTheme="minorHAnsi" w:hint="eastAsia"/>
-        </w:rPr>
-        <w:t>T</w:t>
-      </w:r>
-      <w:r>
-        <w:rPr>
-          <w:rFonts w:eastAsiaTheme="minorHAnsi"/>
-        </w:rPr>
-        <w:t>ask</w:t>
-      </w:r>
-      <w:r>
-        <w:rPr>
-          <w:rFonts w:eastAsiaTheme="minorHAnsi" w:hint="eastAsia"/>
-        </w:rPr>
-        <w:t>是基于线程池的；</w:t>
+      </w:pPr>
+      <w:r>
+        <w:rPr>
+          <w:rFonts w:hint="eastAsia"/>
+        </w:rPr>
+        <w:t>带返回值的函数一定要等子线程执行完毕才能获取真正的返回值（T</w:t>
+      </w:r>
+      <w:r>
+        <w:t>ask&lt;T&gt; t = method();T result = t.Result;</w:t>
+      </w:r>
+      <w:r>
+        <w:rPr>
+          <w:rFonts w:hint="eastAsia"/>
+        </w:rPr>
+        <w:t>）</w:t>
+      </w:r>
+      <w:r>
+        <w:t>Result</w:t>
+      </w:r>
+      <w:r>
+        <w:rPr>
+          <w:rFonts w:hint="eastAsia"/>
+        </w:rPr>
+        <w:t>里面存放的就是Task返回的结果。调用此属性同样会卡住主线程执行，等待执行结果。效果与t</w:t>
+      </w:r>
+      <w:r>
+        <w:t>.Wait()</w:t>
+      </w:r>
+      <w:r>
+        <w:rPr>
+          <w:rFonts w:hint="eastAsia"/>
+        </w:rPr>
+        <w:t>一样</w:t>
+      </w:r>
+    </w:p>
+    <w:p>
+      <w:pPr>
+        <w:pStyle w:val="a4"/>
+        <w:ind w:leftChars="600" w:left="1260" w:firstLineChars="0" w:firstLine="0"/>
+        <w:rPr>
+          <w:rFonts w:eastAsiaTheme="minorHAnsi"/>
+        </w:rPr>
+      </w:pPr>
+      <w:r>
+        <w:rPr>
+          <w:rFonts w:eastAsiaTheme="minorHAnsi"/>
+        </w:rPr>
+        <w:t>Task&lt;int&gt; resultTask = AddAsync();</w:t>
+      </w:r>
+    </w:p>
+    <w:p>
+      <w:pPr>
+        <w:pStyle w:val="a4"/>
+        <w:ind w:leftChars="600" w:left="1260" w:firstLineChars="0" w:firstLine="0"/>
+        <w:rPr>
+          <w:rFonts w:eastAsiaTheme="minorHAnsi"/>
+        </w:rPr>
+      </w:pPr>
+      <w:r>
+        <w:rPr>
+          <w:rFonts w:eastAsiaTheme="minorHAnsi"/>
+        </w:rPr>
+        <w:t>Console.WriteLine($"main method ");</w:t>
+      </w:r>
+    </w:p>
+    <w:p>
+      <w:pPr>
+        <w:pStyle w:val="a4"/>
+        <w:ind w:leftChars="600" w:left="1260" w:firstLineChars="0" w:firstLine="0"/>
+        <w:rPr>
+          <w:rFonts w:eastAsiaTheme="minorHAnsi"/>
+        </w:rPr>
+      </w:pPr>
+      <w:r>
+        <w:rPr>
+          <w:rFonts w:eastAsiaTheme="minorHAnsi"/>
+        </w:rPr>
+        <w:t>int sum = resultTask.Result;  //</w:t>
+      </w:r>
+      <w:r>
+        <w:rPr>
+          <w:rFonts w:eastAsiaTheme="minorHAnsi" w:hint="eastAsia"/>
+        </w:rPr>
+        <w:t>访问</w:t>
+      </w:r>
+      <w:r>
+        <w:rPr>
+          <w:rFonts w:eastAsiaTheme="minorHAnsi"/>
+        </w:rPr>
+        <w:t>result,</w:t>
+      </w:r>
+      <w:r>
+        <w:rPr>
+          <w:rFonts w:eastAsiaTheme="minorHAnsi" w:hint="eastAsia"/>
+        </w:rPr>
+        <w:t>主线程等待</w:t>
+      </w:r>
+      <w:r>
+        <w:rPr>
+          <w:rFonts w:eastAsiaTheme="minorHAnsi"/>
+        </w:rPr>
+        <w:t>task</w:t>
+      </w:r>
+      <w:r>
+        <w:rPr>
+          <w:rFonts w:eastAsiaTheme="minorHAnsi" w:hint="eastAsia"/>
+        </w:rPr>
+        <w:t>执行完成</w:t>
+      </w:r>
+    </w:p>
+    <w:p>
+      <w:pPr>
+        <w:pStyle w:val="a4"/>
+        <w:ind w:leftChars="600" w:left="1260" w:firstLineChars="0" w:firstLine="0"/>
+        <w:rPr>
+          <w:rFonts w:eastAsiaTheme="minorHAnsi"/>
+        </w:rPr>
+      </w:pPr>
+      <w:r>
+        <w:rPr>
+          <w:rFonts w:eastAsiaTheme="minorHAnsi"/>
+        </w:rPr>
+        <w:t>resultTask.Wait();//</w:t>
+      </w:r>
+      <w:r>
+        <w:rPr>
+          <w:rFonts w:eastAsiaTheme="minorHAnsi" w:hint="eastAsia"/>
+        </w:rPr>
+        <w:t>与上一行等价，没有返回值的等待</w:t>
       </w:r>
     </w:p>
     <w:p>
@@ -8227,167 +10650,387 @@
           <w:numId w:val="3"/>
         </w:numPr>
         <w:ind w:firstLineChars="0"/>
-        <w:rPr>
-          <w:rFonts w:eastAsiaTheme="minorHAnsi"/>
-        </w:rPr>
-      </w:pPr>
-      <w:r>
-        <w:rPr>
-          <w:rFonts w:eastAsiaTheme="minorHAnsi" w:hint="eastAsia"/>
-        </w:rPr>
-        <w:t>创建：</w:t>
-      </w:r>
-    </w:p>
-    <w:p>
-      <w:pPr>
-        <w:autoSpaceDE w:val="0"/>
-        <w:autoSpaceDN w:val="0"/>
-        <w:adjustRightInd w:val="0"/>
-        <w:ind w:left="840" w:firstLine="420"/>
-        <w:jc w:val="left"/>
-        <w:rPr>
-          <w:rFonts w:eastAsiaTheme="minorHAnsi"/>
-        </w:rPr>
-      </w:pPr>
-      <w:r>
-        <w:rPr>
-          <w:rFonts w:eastAsiaTheme="minorHAnsi"/>
-        </w:rPr>
-        <w:t>Task.Run(() =&gt; doSomething());</w:t>
-      </w:r>
-    </w:p>
-    <w:p>
-      <w:pPr>
-        <w:autoSpaceDE w:val="0"/>
-        <w:autoSpaceDN w:val="0"/>
-        <w:adjustRightInd w:val="0"/>
-        <w:ind w:left="840" w:firstLine="420"/>
-        <w:jc w:val="left"/>
-        <w:rPr>
-          <w:rFonts w:eastAsiaTheme="minorHAnsi"/>
-        </w:rPr>
-      </w:pPr>
-    </w:p>
-    <w:p>
-      <w:pPr>
-        <w:autoSpaceDE w:val="0"/>
-        <w:autoSpaceDN w:val="0"/>
-        <w:adjustRightInd w:val="0"/>
-        <w:ind w:left="840" w:firstLine="420"/>
-        <w:jc w:val="left"/>
-        <w:rPr>
-          <w:rFonts w:eastAsiaTheme="minorHAnsi"/>
-        </w:rPr>
-      </w:pPr>
-      <w:r>
-        <w:rPr>
-          <w:rFonts w:eastAsiaTheme="minorHAnsi"/>
-        </w:rPr>
-        <w:t>//4.0</w:t>
-      </w:r>
-    </w:p>
-    <w:p>
-      <w:pPr>
-        <w:autoSpaceDE w:val="0"/>
-        <w:autoSpaceDN w:val="0"/>
-        <w:adjustRightInd w:val="0"/>
-        <w:ind w:left="840" w:firstLine="420"/>
-        <w:jc w:val="left"/>
-        <w:rPr>
-          <w:rFonts w:eastAsiaTheme="minorHAnsi"/>
-        </w:rPr>
-      </w:pPr>
-      <w:r>
-        <w:rPr>
-          <w:rFonts w:eastAsiaTheme="minorHAnsi"/>
-        </w:rPr>
-        <w:t>TaskFactory taskFactory = Task.Factory;</w:t>
-      </w:r>
-    </w:p>
-    <w:p>
-      <w:pPr>
-        <w:autoSpaceDE w:val="0"/>
-        <w:autoSpaceDN w:val="0"/>
-        <w:adjustRightInd w:val="0"/>
-        <w:ind w:left="840" w:firstLine="420"/>
-        <w:jc w:val="left"/>
-        <w:rPr>
-          <w:rFonts w:eastAsiaTheme="minorHAnsi"/>
-        </w:rPr>
-      </w:pPr>
-      <w:r>
-        <w:rPr>
-          <w:rFonts w:eastAsiaTheme="minorHAnsi"/>
-        </w:rPr>
-        <w:t>taskFactory.StartNew(() =&gt; doSomething());</w:t>
-      </w:r>
-    </w:p>
-    <w:p>
-      <w:pPr>
-        <w:autoSpaceDE w:val="0"/>
-        <w:autoSpaceDN w:val="0"/>
-        <w:adjustRightInd w:val="0"/>
-        <w:ind w:left="840" w:firstLine="420"/>
-        <w:jc w:val="left"/>
-        <w:rPr>
-          <w:rFonts w:eastAsiaTheme="minorHAnsi"/>
-        </w:rPr>
-      </w:pPr>
-    </w:p>
-    <w:p>
-      <w:pPr>
-        <w:autoSpaceDE w:val="0"/>
-        <w:autoSpaceDN w:val="0"/>
-        <w:adjustRightInd w:val="0"/>
-        <w:ind w:left="840" w:firstLine="420"/>
-        <w:jc w:val="left"/>
-        <w:rPr>
-          <w:rFonts w:eastAsiaTheme="minorHAnsi"/>
-        </w:rPr>
-      </w:pPr>
-      <w:r>
-        <w:rPr>
-          <w:rFonts w:eastAsiaTheme="minorHAnsi"/>
-        </w:rPr>
-        <w:t>new Task(() =&gt; doSomething()).Start();</w:t>
-      </w:r>
-    </w:p>
-    <w:p>
-      <w:pPr>
-        <w:pStyle w:val="a4"/>
-        <w:numPr>
-          <w:ilvl w:val="0"/>
-          <w:numId w:val="3"/>
-        </w:numPr>
-        <w:ind w:firstLineChars="0"/>
-        <w:rPr>
-          <w:rFonts w:eastAsiaTheme="minorHAnsi"/>
-        </w:rPr>
-      </w:pPr>
-      <w:r>
-        <w:rPr>
-          <w:rFonts w:eastAsiaTheme="minorHAnsi" w:hint="eastAsia"/>
-        </w:rPr>
-        <w:t>线程等待</w:t>
-      </w:r>
-    </w:p>
-    <w:p>
-      <w:pPr>
-        <w:pStyle w:val="a4"/>
-        <w:numPr>
-          <w:ilvl w:val="0"/>
-          <w:numId w:val="12"/>
-        </w:numPr>
-        <w:ind w:firstLineChars="0"/>
-        <w:rPr>
-          <w:rFonts w:eastAsiaTheme="minorHAnsi"/>
-        </w:rPr>
-      </w:pPr>
-      <w:r>
-        <w:rPr>
-          <w:rFonts w:eastAsiaTheme="minorHAnsi" w:hint="eastAsia"/>
-        </w:rPr>
-        <w:t>阻塞主线程</w:t>
+      </w:pPr>
+      <w:r>
+        <w:t>A</w:t>
+      </w:r>
+      <w:r>
+        <w:rPr>
+          <w:rFonts w:hint="eastAsia"/>
+        </w:rPr>
+        <w:t>wait使用：使用await，主线程执行期间遇到await就会退出方法直接返回，执行其他的主线程任务。</w:t>
+      </w:r>
+    </w:p>
+    <w:p>
+      <w:pPr>
+        <w:pStyle w:val="a4"/>
+        <w:ind w:left="1260" w:firstLineChars="0" w:firstLine="0"/>
+      </w:pPr>
+      <w:r>
+        <w:t>A</w:t>
+      </w:r>
+      <w:r>
+        <w:rPr>
+          <w:rFonts w:hint="eastAsia"/>
+        </w:rPr>
+        <w:t>wait等待task执行结束，await之后的代码就会作为task的回调函数继续执行效果如同task</w:t>
+      </w:r>
+      <w:r>
+        <w:t>.ContinueWith()</w:t>
+      </w:r>
+      <w:r>
+        <w:rPr>
+          <w:rFonts w:hint="eastAsia"/>
+        </w:rPr>
+        <w:t>。</w:t>
+      </w:r>
+    </w:p>
+    <w:p>
+      <w:pPr>
+        <w:pStyle w:val="a4"/>
+        <w:ind w:leftChars="600" w:left="1260" w:firstLineChars="0" w:firstLine="0"/>
+        <w:rPr>
+          <w:rFonts w:eastAsiaTheme="minorHAnsi"/>
+        </w:rPr>
+      </w:pPr>
+      <w:r>
+        <w:rPr>
+          <w:rFonts w:eastAsiaTheme="minorHAnsi"/>
+        </w:rPr>
+        <w:t>Console.WriteLine($"noreturn before await");</w:t>
+      </w:r>
+    </w:p>
+    <w:p>
+      <w:pPr>
+        <w:pStyle w:val="a4"/>
+        <w:ind w:leftChars="600" w:left="1260" w:firstLineChars="0" w:firstLine="0"/>
+        <w:rPr>
+          <w:rFonts w:eastAsiaTheme="minorHAnsi"/>
+        </w:rPr>
+      </w:pPr>
+      <w:r>
+        <w:rPr>
+          <w:rFonts w:eastAsiaTheme="minorHAnsi"/>
+        </w:rPr>
+        <w:t>TaskFactory taskFactory = new TaskFactory();</w:t>
+      </w:r>
+    </w:p>
+    <w:p>
+      <w:pPr>
+        <w:pStyle w:val="a4"/>
+        <w:ind w:leftChars="600" w:left="1260" w:firstLineChars="0" w:firstLine="0"/>
+        <w:rPr>
+          <w:rFonts w:eastAsiaTheme="minorHAnsi"/>
+        </w:rPr>
+      </w:pPr>
+      <w:r>
+        <w:rPr>
+          <w:rFonts w:eastAsiaTheme="minorHAnsi"/>
+        </w:rPr>
+        <w:t>Task task = taskFactory.StartNew(() =&gt;</w:t>
+      </w:r>
+    </w:p>
+    <w:p>
+      <w:pPr>
+        <w:pStyle w:val="a4"/>
+        <w:ind w:leftChars="600" w:left="1260" w:firstLineChars="0" w:firstLine="0"/>
+        <w:rPr>
+          <w:rFonts w:eastAsiaTheme="minorHAnsi"/>
+        </w:rPr>
+      </w:pPr>
+      <w:r>
+        <w:rPr>
+          <w:rFonts w:eastAsiaTheme="minorHAnsi"/>
+        </w:rPr>
+        <w:t>{</w:t>
+      </w:r>
+    </w:p>
+    <w:p>
+      <w:pPr>
+        <w:pStyle w:val="a4"/>
+        <w:ind w:leftChars="600" w:left="1260" w:firstLineChars="0" w:firstLine="0"/>
+        <w:rPr>
+          <w:rFonts w:eastAsiaTheme="minorHAnsi"/>
+        </w:rPr>
+      </w:pPr>
+      <w:r>
+        <w:rPr>
+          <w:rFonts w:eastAsiaTheme="minorHAnsi"/>
+        </w:rPr>
+        <w:t xml:space="preserve">    Console.WriteLine($"noreturn task do");</w:t>
+      </w:r>
+    </w:p>
+    <w:p>
+      <w:pPr>
+        <w:pStyle w:val="a4"/>
+        <w:ind w:leftChars="600" w:left="1260" w:firstLineChars="0" w:firstLine="0"/>
+        <w:rPr>
+          <w:rFonts w:eastAsiaTheme="minorHAnsi"/>
+        </w:rPr>
+      </w:pPr>
+      <w:r>
+        <w:rPr>
+          <w:rFonts w:eastAsiaTheme="minorHAnsi"/>
+        </w:rPr>
+        <w:t xml:space="preserve">    Thread.Sleep(100);</w:t>
+      </w:r>
+    </w:p>
+    <w:p>
+      <w:pPr>
+        <w:pStyle w:val="a4"/>
+        <w:ind w:leftChars="600" w:left="1260" w:firstLineChars="0" w:firstLine="0"/>
+        <w:rPr>
+          <w:rFonts w:eastAsiaTheme="minorHAnsi"/>
+        </w:rPr>
+      </w:pPr>
+      <w:r>
+        <w:rPr>
+          <w:rFonts w:eastAsiaTheme="minorHAnsi"/>
+        </w:rPr>
+        <w:t xml:space="preserve">    Console.WriteLine($"noreturn task do end");</w:t>
+      </w:r>
+    </w:p>
+    <w:p>
+      <w:pPr>
+        <w:pStyle w:val="a4"/>
+        <w:ind w:leftChars="600" w:left="1260" w:firstLineChars="0" w:firstLine="0"/>
+        <w:rPr>
+          <w:rFonts w:eastAsiaTheme="minorHAnsi"/>
+        </w:rPr>
+      </w:pPr>
+      <w:r>
+        <w:rPr>
+          <w:rFonts w:eastAsiaTheme="minorHAnsi"/>
+        </w:rPr>
+        <w:t>});</w:t>
+      </w:r>
+    </w:p>
+    <w:p>
+      <w:pPr>
+        <w:pStyle w:val="a4"/>
+        <w:ind w:leftChars="600" w:left="1260" w:firstLineChars="0" w:firstLine="0"/>
+        <w:rPr>
+          <w:rFonts w:eastAsiaTheme="minorHAnsi"/>
+        </w:rPr>
+      </w:pPr>
+      <w:r>
+        <w:rPr>
+          <w:rFonts w:eastAsiaTheme="minorHAnsi"/>
+        </w:rPr>
+        <w:t>await task;  //</w:t>
+      </w:r>
+      <w:r>
+        <w:rPr>
+          <w:rFonts w:eastAsiaTheme="minorHAnsi" w:hint="eastAsia"/>
+        </w:rPr>
+        <w:t>使用</w:t>
+      </w:r>
+      <w:r>
+        <w:rPr>
+          <w:rFonts w:eastAsiaTheme="minorHAnsi"/>
+        </w:rPr>
+        <w:t>await,</w:t>
+      </w:r>
+      <w:r>
+        <w:rPr>
+          <w:rFonts w:eastAsiaTheme="minorHAnsi" w:hint="eastAsia"/>
+        </w:rPr>
+        <w:t>主线程执行遇到</w:t>
+      </w:r>
+      <w:r>
+        <w:rPr>
+          <w:rFonts w:eastAsiaTheme="minorHAnsi"/>
+        </w:rPr>
+        <w:t>await</w:t>
+      </w:r>
+      <w:r>
+        <w:rPr>
+          <w:rFonts w:eastAsiaTheme="minorHAnsi" w:hint="eastAsia"/>
+        </w:rPr>
+        <w:t>就退出方法返回，执行其他的主线程任务</w:t>
+      </w:r>
+    </w:p>
+    <w:p>
+      <w:pPr>
+        <w:pStyle w:val="a4"/>
+        <w:ind w:leftChars="600" w:left="1260" w:firstLineChars="0" w:firstLine="0"/>
+        <w:rPr>
+          <w:rFonts w:eastAsiaTheme="minorHAnsi"/>
+        </w:rPr>
+      </w:pPr>
+      <w:r>
+        <w:rPr>
+          <w:rFonts w:eastAsiaTheme="minorHAnsi"/>
+        </w:rPr>
+        <w:t>/*</w:t>
+      </w:r>
+    </w:p>
+    <w:p>
+      <w:pPr>
+        <w:pStyle w:val="a4"/>
+        <w:ind w:leftChars="600" w:left="1260" w:firstLineChars="0" w:firstLine="0"/>
+        <w:rPr>
+          <w:rFonts w:eastAsiaTheme="minorHAnsi"/>
+        </w:rPr>
+      </w:pPr>
+      <w:r>
+        <w:rPr>
+          <w:rFonts w:eastAsiaTheme="minorHAnsi"/>
+        </w:rPr>
+        <w:t xml:space="preserve">* await </w:t>
+      </w:r>
+      <w:r>
+        <w:rPr>
+          <w:rFonts w:eastAsiaTheme="minorHAnsi" w:hint="eastAsia"/>
+        </w:rPr>
+        <w:t>等待</w:t>
+      </w:r>
+      <w:r>
+        <w:rPr>
+          <w:rFonts w:eastAsiaTheme="minorHAnsi"/>
+        </w:rPr>
+        <w:t>task</w:t>
+      </w:r>
+      <w:r>
+        <w:rPr>
+          <w:rFonts w:eastAsiaTheme="minorHAnsi" w:hint="eastAsia"/>
+        </w:rPr>
+        <w:t>执行结束，</w:t>
+      </w:r>
+      <w:r>
+        <w:rPr>
+          <w:rFonts w:eastAsiaTheme="minorHAnsi"/>
+        </w:rPr>
+        <w:t>await</w:t>
+      </w:r>
+      <w:r>
+        <w:rPr>
+          <w:rFonts w:eastAsiaTheme="minorHAnsi" w:hint="eastAsia"/>
+        </w:rPr>
+        <w:t>之后的代码可以看成是</w:t>
+      </w:r>
+      <w:r>
+        <w:rPr>
+          <w:rFonts w:eastAsiaTheme="minorHAnsi"/>
+        </w:rPr>
+        <w:t>task</w:t>
+      </w:r>
+      <w:r>
+        <w:rPr>
+          <w:rFonts w:eastAsiaTheme="minorHAnsi" w:hint="eastAsia"/>
+        </w:rPr>
+        <w:t>的回调（执行完</w:t>
+      </w:r>
+      <w:r>
+        <w:rPr>
+          <w:rFonts w:eastAsiaTheme="minorHAnsi"/>
+        </w:rPr>
+        <w:t>task</w:t>
+      </w:r>
+      <w:r>
+        <w:rPr>
+          <w:rFonts w:eastAsiaTheme="minorHAnsi" w:hint="eastAsia"/>
+        </w:rPr>
+        <w:t>之后需要执行的内容</w:t>
+      </w:r>
+      <w:r>
+        <w:rPr>
+          <w:rFonts w:eastAsiaTheme="minorHAnsi"/>
+        </w:rPr>
+        <w:t>,Task.ContinueWith()</w:t>
+      </w:r>
+      <w:r>
+        <w:rPr>
+          <w:rFonts w:eastAsiaTheme="minorHAnsi" w:hint="eastAsia"/>
+        </w:rPr>
+        <w:t>）</w:t>
+      </w:r>
+    </w:p>
+    <w:p>
+      <w:pPr>
+        <w:pStyle w:val="a4"/>
+        <w:ind w:leftChars="600" w:left="1260" w:firstLineChars="0" w:firstLine="0"/>
+        <w:rPr>
+          <w:rFonts w:eastAsiaTheme="minorHAnsi"/>
+        </w:rPr>
+      </w:pPr>
+      <w:r>
+        <w:rPr>
+          <w:rFonts w:eastAsiaTheme="minorHAnsi"/>
+        </w:rPr>
+        <w:t xml:space="preserve">* </w:t>
+      </w:r>
+      <w:r>
+        <w:rPr>
+          <w:rFonts w:eastAsiaTheme="minorHAnsi" w:hint="eastAsia"/>
+        </w:rPr>
+        <w:t>可替换为：</w:t>
+      </w:r>
+      <w:r>
+        <w:rPr>
+          <w:rFonts w:eastAsiaTheme="minorHAnsi"/>
+        </w:rPr>
+        <w:t>task.ContinueWith((t)=&gt;{</w:t>
+      </w:r>
+    </w:p>
+    <w:p>
+      <w:pPr>
+        <w:pStyle w:val="a4"/>
+        <w:ind w:leftChars="600" w:left="1260" w:firstLineChars="0" w:firstLine="0"/>
+        <w:rPr>
+          <w:rFonts w:eastAsiaTheme="minorHAnsi"/>
+        </w:rPr>
+      </w:pPr>
+      <w:r>
+        <w:rPr>
+          <w:rFonts w:eastAsiaTheme="minorHAnsi"/>
+        </w:rPr>
+        <w:t>* Console.WriteLine($"noreturn after await");</w:t>
+      </w:r>
+    </w:p>
+    <w:p>
+      <w:pPr>
+        <w:pStyle w:val="a4"/>
+        <w:ind w:leftChars="600" w:left="1260" w:firstLineChars="0" w:firstLine="0"/>
+        <w:rPr>
+          <w:rFonts w:eastAsiaTheme="minorHAnsi"/>
+        </w:rPr>
+      </w:pPr>
+      <w:r>
+        <w:rPr>
+          <w:rFonts w:eastAsiaTheme="minorHAnsi"/>
+        </w:rPr>
+        <w:t>* })</w:t>
+      </w:r>
+    </w:p>
+    <w:p>
+      <w:pPr>
+        <w:pStyle w:val="a4"/>
+        <w:ind w:leftChars="600" w:left="1260" w:firstLineChars="0" w:firstLine="0"/>
+        <w:rPr>
+          <w:rFonts w:eastAsiaTheme="minorHAnsi"/>
+        </w:rPr>
+      </w:pPr>
+      <w:r>
+        <w:rPr>
+          <w:rFonts w:eastAsiaTheme="minorHAnsi"/>
+        </w:rPr>
+        <w:t>*/</w:t>
+      </w:r>
+    </w:p>
+    <w:p>
+      <w:pPr>
+        <w:pStyle w:val="a4"/>
+        <w:ind w:leftChars="600" w:left="1260" w:firstLineChars="0" w:firstLine="0"/>
+        <w:rPr>
+          <w:rFonts w:eastAsiaTheme="minorHAnsi"/>
+        </w:rPr>
+      </w:pPr>
+      <w:r>
+        <w:rPr>
+          <w:rFonts w:eastAsiaTheme="minorHAnsi"/>
+        </w:rPr>
+        <w:t>Console.WriteLine($"noreturn after await");</w:t>
       </w:r>
     </w:p>
     <w:p>
@@ -8398,2643 +11041,6 @@
           <w:rFonts w:eastAsiaTheme="minorHAnsi"/>
         </w:rPr>
       </w:pPr>
-      <w:r>
-        <w:rPr>
-          <w:rFonts w:eastAsiaTheme="minorHAnsi"/>
-        </w:rPr>
-        <w:t>Task.WaitAll(/*task</w:t>
-      </w:r>
-      <w:r>
-        <w:rPr>
-          <w:rFonts w:eastAsiaTheme="minorHAnsi" w:hint="eastAsia"/>
-        </w:rPr>
-        <w:t>数组</w:t>
-      </w:r>
-      <w:r>
-        <w:rPr>
-          <w:rFonts w:eastAsiaTheme="minorHAnsi"/>
-        </w:rPr>
-        <w:t>*/);</w:t>
-      </w:r>
-      <w:r>
-        <w:rPr>
-          <w:rFonts w:eastAsiaTheme="minorHAnsi"/>
-        </w:rPr>
-        <w:t xml:space="preserve">  </w:t>
-      </w:r>
-      <w:r>
-        <w:rPr>
-          <w:rFonts w:eastAsiaTheme="minorHAnsi" w:hint="eastAsia"/>
-        </w:rPr>
-        <w:t>//等待全部的T</w:t>
-      </w:r>
-      <w:r>
-        <w:rPr>
-          <w:rFonts w:eastAsiaTheme="minorHAnsi"/>
-        </w:rPr>
-        <w:t>ask</w:t>
-      </w:r>
-      <w:r>
-        <w:rPr>
-          <w:rFonts w:eastAsiaTheme="minorHAnsi" w:hint="eastAsia"/>
-        </w:rPr>
-        <w:t>执行完成之后，才会继续执行后面的语句；</w:t>
-      </w:r>
-    </w:p>
-    <w:p>
-      <w:pPr>
-        <w:pStyle w:val="a4"/>
-        <w:ind w:left="1680" w:firstLineChars="0" w:firstLine="0"/>
-        <w:rPr>
-          <w:rFonts w:eastAsiaTheme="minorHAnsi"/>
-        </w:rPr>
-      </w:pPr>
-      <w:r>
-        <w:rPr>
-          <w:rFonts w:eastAsiaTheme="minorHAnsi"/>
-        </w:rPr>
-        <w:t>Task.WaitAny(/*task</w:t>
-      </w:r>
-      <w:r>
-        <w:rPr>
-          <w:rFonts w:eastAsiaTheme="minorHAnsi" w:hint="eastAsia"/>
-        </w:rPr>
-        <w:t>数组</w:t>
-      </w:r>
-      <w:r>
-        <w:rPr>
-          <w:rFonts w:eastAsiaTheme="minorHAnsi"/>
-        </w:rPr>
-        <w:t xml:space="preserve">*/);  </w:t>
-      </w:r>
-      <w:r>
-        <w:rPr>
-          <w:rFonts w:eastAsiaTheme="minorHAnsi" w:hint="eastAsia"/>
-        </w:rPr>
-        <w:t>//</w:t>
-      </w:r>
-      <w:r>
-        <w:rPr>
-          <w:rFonts w:eastAsiaTheme="minorHAnsi" w:hint="eastAsia"/>
-        </w:rPr>
-        <w:t>等待其中某一个T</w:t>
-      </w:r>
-      <w:r>
-        <w:rPr>
-          <w:rFonts w:eastAsiaTheme="minorHAnsi"/>
-        </w:rPr>
-        <w:t>ask</w:t>
-      </w:r>
-      <w:r>
-        <w:rPr>
-          <w:rFonts w:eastAsiaTheme="minorHAnsi" w:hint="eastAsia"/>
-        </w:rPr>
-        <w:t>执行完成之后，才会继续执行后面的语句</w:t>
-      </w:r>
-    </w:p>
-    <w:p>
-      <w:pPr>
-        <w:pStyle w:val="a4"/>
-        <w:numPr>
-          <w:ilvl w:val="0"/>
-          <w:numId w:val="12"/>
-        </w:numPr>
-        <w:ind w:firstLineChars="0"/>
-        <w:rPr>
-          <w:rFonts w:eastAsiaTheme="minorHAnsi"/>
-        </w:rPr>
-      </w:pPr>
-      <w:r>
-        <w:rPr>
-          <w:rFonts w:eastAsiaTheme="minorHAnsi" w:hint="eastAsia"/>
-        </w:rPr>
-        <w:t>不阻塞主线程</w:t>
-      </w:r>
-    </w:p>
-    <w:p>
-      <w:pPr>
-        <w:pStyle w:val="a4"/>
-        <w:ind w:left="1680" w:firstLineChars="0" w:firstLine="0"/>
-        <w:rPr>
-          <w:rFonts w:eastAsiaTheme="minorHAnsi"/>
-        </w:rPr>
-      </w:pPr>
-      <w:r>
-        <w:rPr>
-          <w:rFonts w:eastAsiaTheme="minorHAnsi" w:hint="eastAsia"/>
-        </w:rPr>
-        <w:t>/</w:t>
-      </w:r>
-      <w:r>
-        <w:rPr>
-          <w:rFonts w:eastAsiaTheme="minorHAnsi"/>
-        </w:rPr>
-        <w:t>/</w:t>
-      </w:r>
-      <w:r>
-        <w:rPr>
-          <w:rFonts w:eastAsiaTheme="minorHAnsi" w:hint="eastAsia"/>
-        </w:rPr>
-        <w:t>等待全部任务完成</w:t>
-      </w:r>
-    </w:p>
-    <w:p>
-      <w:pPr>
-        <w:pStyle w:val="a4"/>
-        <w:ind w:left="1680" w:firstLineChars="0" w:firstLine="0"/>
-        <w:rPr>
-          <w:rFonts w:eastAsiaTheme="minorHAnsi"/>
-        </w:rPr>
-      </w:pPr>
-      <w:r>
-        <w:rPr>
-          <w:rFonts w:eastAsiaTheme="minorHAnsi"/>
-        </w:rPr>
-        <w:t>Task.WhenAll(/*task</w:t>
-      </w:r>
-      <w:r>
-        <w:rPr>
-          <w:rFonts w:eastAsiaTheme="minorHAnsi" w:hint="eastAsia"/>
-        </w:rPr>
-        <w:t>数组</w:t>
-      </w:r>
-      <w:r>
-        <w:rPr>
-          <w:rFonts w:eastAsiaTheme="minorHAnsi"/>
-        </w:rPr>
-        <w:t>*/).ContinueWith(t =&gt;</w:t>
-      </w:r>
-    </w:p>
-    <w:p>
-      <w:pPr>
-        <w:pStyle w:val="a4"/>
-        <w:ind w:left="1680" w:firstLineChars="0" w:firstLine="0"/>
-        <w:rPr>
-          <w:rFonts w:eastAsiaTheme="minorHAnsi"/>
-        </w:rPr>
-      </w:pPr>
-      <w:r>
-        <w:rPr>
-          <w:rFonts w:eastAsiaTheme="minorHAnsi"/>
-        </w:rPr>
-        <w:t>{</w:t>
-      </w:r>
-    </w:p>
-    <w:p>
-      <w:pPr>
-        <w:pStyle w:val="a4"/>
-        <w:ind w:left="1680" w:firstLineChars="0" w:firstLine="0"/>
-        <w:rPr>
-          <w:rFonts w:eastAsiaTheme="minorHAnsi"/>
-        </w:rPr>
-      </w:pPr>
-      <w:r>
-        <w:rPr>
-          <w:rFonts w:eastAsiaTheme="minorHAnsi"/>
-        </w:rPr>
-        <w:t xml:space="preserve">    Console.WriteLine("</w:t>
-      </w:r>
-      <w:r>
-        <w:rPr>
-          <w:rFonts w:eastAsiaTheme="minorHAnsi" w:hint="eastAsia"/>
-        </w:rPr>
-        <w:t>全部线程完成后，执行的后续异步方法</w:t>
-      </w:r>
-      <w:r>
-        <w:rPr>
-          <w:rFonts w:eastAsiaTheme="minorHAnsi"/>
-        </w:rPr>
-        <w:t>");</w:t>
-      </w:r>
-    </w:p>
-    <w:p>
-      <w:pPr>
-        <w:pStyle w:val="a4"/>
-        <w:ind w:left="1680" w:firstLineChars="0" w:firstLine="0"/>
-        <w:rPr>
-          <w:rFonts w:eastAsiaTheme="minorHAnsi"/>
-        </w:rPr>
-      </w:pPr>
-      <w:r>
-        <w:rPr>
-          <w:rFonts w:eastAsiaTheme="minorHAnsi"/>
-        </w:rPr>
-        <w:t>});</w:t>
-      </w:r>
-    </w:p>
-    <w:p>
-      <w:pPr>
-        <w:pStyle w:val="a4"/>
-        <w:ind w:left="1680" w:firstLineChars="0" w:firstLine="0"/>
-        <w:rPr>
-          <w:rFonts w:eastAsiaTheme="minorHAnsi"/>
-        </w:rPr>
-      </w:pPr>
-      <w:r>
-        <w:rPr>
-          <w:rFonts w:eastAsiaTheme="minorHAnsi"/>
-        </w:rPr>
-        <w:t>taskFactory.ContinueWhenAll(null, t =&gt;</w:t>
-      </w:r>
-    </w:p>
-    <w:p>
-      <w:pPr>
-        <w:pStyle w:val="a4"/>
-        <w:ind w:left="1680" w:firstLineChars="0" w:firstLine="0"/>
-        <w:rPr>
-          <w:rFonts w:eastAsiaTheme="minorHAnsi"/>
-        </w:rPr>
-      </w:pPr>
-      <w:r>
-        <w:rPr>
-          <w:rFonts w:eastAsiaTheme="minorHAnsi"/>
-        </w:rPr>
-        <w:t>{</w:t>
-      </w:r>
-    </w:p>
-    <w:p>
-      <w:pPr>
-        <w:pStyle w:val="a4"/>
-        <w:ind w:left="1680" w:firstLineChars="0" w:firstLine="0"/>
-        <w:rPr>
-          <w:rFonts w:eastAsiaTheme="minorHAnsi"/>
-        </w:rPr>
-      </w:pPr>
-      <w:r>
-        <w:rPr>
-          <w:rFonts w:eastAsiaTheme="minorHAnsi"/>
-        </w:rPr>
-        <w:t xml:space="preserve">    Console.WriteLine("</w:t>
-      </w:r>
-      <w:r>
-        <w:rPr>
-          <w:rFonts w:eastAsiaTheme="minorHAnsi" w:hint="eastAsia"/>
-        </w:rPr>
-        <w:t>某一个线程完成之后，执行的后续异步方法</w:t>
-      </w:r>
-      <w:r>
-        <w:rPr>
-          <w:rFonts w:eastAsiaTheme="minorHAnsi"/>
-        </w:rPr>
-        <w:t>");</w:t>
-      </w:r>
-    </w:p>
-    <w:p>
-      <w:pPr>
-        <w:pStyle w:val="a4"/>
-        <w:ind w:left="1680" w:firstLineChars="0" w:firstLine="0"/>
-        <w:rPr>
-          <w:rFonts w:eastAsiaTheme="minorHAnsi"/>
-        </w:rPr>
-      </w:pPr>
-      <w:r>
-        <w:rPr>
-          <w:rFonts w:eastAsiaTheme="minorHAnsi"/>
-        </w:rPr>
-        <w:t>});</w:t>
-      </w:r>
-    </w:p>
-    <w:p>
-      <w:pPr>
-        <w:pStyle w:val="a4"/>
-        <w:ind w:left="1680" w:firstLineChars="0" w:firstLine="0"/>
-        <w:rPr>
-          <w:rFonts w:eastAsiaTheme="minorHAnsi"/>
-        </w:rPr>
-      </w:pPr>
-      <w:r>
-        <w:rPr>
-          <w:rFonts w:eastAsiaTheme="minorHAnsi"/>
-        </w:rPr>
-        <w:t>//</w:t>
-      </w:r>
-      <w:r>
-        <w:rPr>
-          <w:rFonts w:eastAsiaTheme="minorHAnsi" w:hint="eastAsia"/>
-        </w:rPr>
-        <w:t>等某个任务完成</w:t>
-      </w:r>
-    </w:p>
-    <w:p>
-      <w:pPr>
-        <w:pStyle w:val="a4"/>
-        <w:ind w:left="1680" w:firstLineChars="0" w:firstLine="0"/>
-        <w:rPr>
-          <w:rFonts w:eastAsiaTheme="minorHAnsi"/>
-        </w:rPr>
-      </w:pPr>
-      <w:r>
-        <w:rPr>
-          <w:rFonts w:eastAsiaTheme="minorHAnsi"/>
-        </w:rPr>
-        <w:t>Task.WhenAny(/*task</w:t>
-      </w:r>
-      <w:r>
-        <w:rPr>
-          <w:rFonts w:eastAsiaTheme="minorHAnsi" w:hint="eastAsia"/>
-        </w:rPr>
-        <w:t>数组</w:t>
-      </w:r>
-      <w:r>
-        <w:rPr>
-          <w:rFonts w:eastAsiaTheme="minorHAnsi"/>
-        </w:rPr>
-        <w:t>*/).ContinueWith(t =&gt;</w:t>
-      </w:r>
-    </w:p>
-    <w:p>
-      <w:pPr>
-        <w:pStyle w:val="a4"/>
-        <w:ind w:left="1680" w:firstLineChars="0" w:firstLine="0"/>
-        <w:rPr>
-          <w:rFonts w:eastAsiaTheme="minorHAnsi"/>
-        </w:rPr>
-      </w:pPr>
-      <w:r>
-        <w:rPr>
-          <w:rFonts w:eastAsiaTheme="minorHAnsi"/>
-        </w:rPr>
-        <w:t>{</w:t>
-      </w:r>
-    </w:p>
-    <w:p>
-      <w:pPr>
-        <w:pStyle w:val="a4"/>
-        <w:ind w:left="1680" w:firstLineChars="0" w:firstLine="0"/>
-        <w:rPr>
-          <w:rFonts w:eastAsiaTheme="minorHAnsi"/>
-        </w:rPr>
-      </w:pPr>
-      <w:r>
-        <w:rPr>
-          <w:rFonts w:eastAsiaTheme="minorHAnsi"/>
-        </w:rPr>
-        <w:t xml:space="preserve">     Console.WriteLine("</w:t>
-      </w:r>
-      <w:r>
-        <w:rPr>
-          <w:rFonts w:eastAsiaTheme="minorHAnsi" w:hint="eastAsia"/>
-        </w:rPr>
-        <w:t>某一个线程完成之后，执行的后续异步方法</w:t>
-      </w:r>
-      <w:r>
-        <w:rPr>
-          <w:rFonts w:eastAsiaTheme="minorHAnsi"/>
-        </w:rPr>
-        <w:t>");</w:t>
-      </w:r>
-    </w:p>
-    <w:p>
-      <w:pPr>
-        <w:pStyle w:val="a4"/>
-        <w:ind w:left="1680" w:firstLineChars="0" w:firstLine="0"/>
-        <w:rPr>
-          <w:rFonts w:eastAsiaTheme="minorHAnsi"/>
-        </w:rPr>
-      </w:pPr>
-      <w:r>
-        <w:rPr>
-          <w:rFonts w:eastAsiaTheme="minorHAnsi"/>
-        </w:rPr>
-        <w:t>});</w:t>
-      </w:r>
-    </w:p>
-    <w:p>
-      <w:pPr>
-        <w:pStyle w:val="a4"/>
-        <w:ind w:left="1680" w:firstLineChars="0" w:firstLine="0"/>
-        <w:rPr>
-          <w:rFonts w:eastAsiaTheme="minorHAnsi"/>
-        </w:rPr>
-      </w:pPr>
-      <w:r>
-        <w:rPr>
-          <w:rFonts w:eastAsiaTheme="minorHAnsi"/>
-        </w:rPr>
-        <w:t>taskFactory.ContinueWhenAny(null, t =&gt;</w:t>
-      </w:r>
-    </w:p>
-    <w:p>
-      <w:pPr>
-        <w:pStyle w:val="a4"/>
-        <w:ind w:left="1680" w:firstLineChars="0" w:firstLine="0"/>
-        <w:rPr>
-          <w:rFonts w:eastAsiaTheme="minorHAnsi"/>
-        </w:rPr>
-      </w:pPr>
-      <w:r>
-        <w:rPr>
-          <w:rFonts w:eastAsiaTheme="minorHAnsi"/>
-        </w:rPr>
-        <w:t>{</w:t>
-      </w:r>
-    </w:p>
-    <w:p>
-      <w:pPr>
-        <w:pStyle w:val="a4"/>
-        <w:ind w:left="1680" w:firstLineChars="0" w:firstLine="0"/>
-        <w:rPr>
-          <w:rFonts w:eastAsiaTheme="minorHAnsi"/>
-        </w:rPr>
-      </w:pPr>
-      <w:r>
-        <w:rPr>
-          <w:rFonts w:eastAsiaTheme="minorHAnsi"/>
-        </w:rPr>
-        <w:t xml:space="preserve">      Console.WriteLine("</w:t>
-      </w:r>
-      <w:r>
-        <w:rPr>
-          <w:rFonts w:eastAsiaTheme="minorHAnsi" w:hint="eastAsia"/>
-        </w:rPr>
-        <w:t>某一个线程完成之后，执行的后续异步方法</w:t>
-      </w:r>
-      <w:r>
-        <w:rPr>
-          <w:rFonts w:eastAsiaTheme="minorHAnsi"/>
-        </w:rPr>
-        <w:t>");</w:t>
-      </w:r>
-    </w:p>
-    <w:p>
-      <w:pPr>
-        <w:pStyle w:val="a4"/>
-        <w:ind w:left="1680" w:firstLineChars="0" w:firstLine="0"/>
-        <w:rPr>
-          <w:rFonts w:eastAsiaTheme="minorHAnsi"/>
-        </w:rPr>
-      </w:pPr>
-      <w:r>
-        <w:rPr>
-          <w:rFonts w:eastAsiaTheme="minorHAnsi"/>
-        </w:rPr>
-        <w:t>});</w:t>
-      </w:r>
-    </w:p>
-    <w:p>
-      <w:pPr>
-        <w:pStyle w:val="a4"/>
-        <w:numPr>
-          <w:ilvl w:val="0"/>
-          <w:numId w:val="3"/>
-        </w:numPr>
-        <w:ind w:firstLineChars="0"/>
-        <w:rPr>
-          <w:rFonts w:eastAsiaTheme="minorHAnsi"/>
-        </w:rPr>
-      </w:pPr>
-      <w:r>
-        <w:rPr>
-          <w:rFonts w:eastAsiaTheme="minorHAnsi" w:hint="eastAsia"/>
-        </w:rPr>
-        <w:t>回调</w:t>
-      </w:r>
-    </w:p>
-    <w:p>
-      <w:pPr>
-        <w:autoSpaceDE w:val="0"/>
-        <w:autoSpaceDN w:val="0"/>
-        <w:adjustRightInd w:val="0"/>
-        <w:ind w:left="840" w:firstLine="420"/>
-        <w:jc w:val="left"/>
-        <w:rPr>
-          <w:rFonts w:eastAsiaTheme="minorHAnsi"/>
-        </w:rPr>
-      </w:pPr>
-      <w:r>
-        <w:rPr>
-          <w:rFonts w:eastAsiaTheme="minorHAnsi"/>
-        </w:rPr>
-        <w:t>Task.Run(() =&gt; doSomething()).ContinueWith(t =&gt;</w:t>
-      </w:r>
-    </w:p>
-    <w:p>
-      <w:pPr>
-        <w:autoSpaceDE w:val="0"/>
-        <w:autoSpaceDN w:val="0"/>
-        <w:adjustRightInd w:val="0"/>
-        <w:ind w:left="840" w:firstLine="420"/>
-        <w:jc w:val="left"/>
-        <w:rPr>
-          <w:rFonts w:eastAsiaTheme="minorHAnsi"/>
-        </w:rPr>
-      </w:pPr>
-      <w:r>
-        <w:rPr>
-          <w:rFonts w:eastAsiaTheme="minorHAnsi"/>
-        </w:rPr>
-        <w:t>{</w:t>
-      </w:r>
-    </w:p>
-    <w:p>
-      <w:pPr>
-        <w:autoSpaceDE w:val="0"/>
-        <w:autoSpaceDN w:val="0"/>
-        <w:adjustRightInd w:val="0"/>
-        <w:ind w:left="840" w:firstLine="420"/>
-        <w:jc w:val="left"/>
-        <w:rPr>
-          <w:rFonts w:eastAsiaTheme="minorHAnsi"/>
-        </w:rPr>
-      </w:pPr>
-      <w:r>
-        <w:rPr>
-          <w:rFonts w:eastAsiaTheme="minorHAnsi"/>
-        </w:rPr>
-        <w:lastRenderedPageBreak/>
-        <w:t xml:space="preserve">   Console.WriteLine("task</w:t>
-      </w:r>
-      <w:r>
-        <w:rPr>
-          <w:rFonts w:eastAsiaTheme="minorHAnsi" w:hint="eastAsia"/>
-        </w:rPr>
-        <w:t>执行之后的回调函数</w:t>
-      </w:r>
-      <w:r>
-        <w:rPr>
-          <w:rFonts w:eastAsiaTheme="minorHAnsi"/>
-        </w:rPr>
-        <w:t>");</w:t>
-      </w:r>
-    </w:p>
-    <w:p>
-      <w:pPr>
-        <w:autoSpaceDE w:val="0"/>
-        <w:autoSpaceDN w:val="0"/>
-        <w:adjustRightInd w:val="0"/>
-        <w:ind w:left="840" w:firstLine="420"/>
-        <w:jc w:val="left"/>
-        <w:rPr>
-          <w:rFonts w:eastAsiaTheme="minorHAnsi"/>
-        </w:rPr>
-      </w:pPr>
-      <w:r>
-        <w:rPr>
-          <w:rFonts w:eastAsiaTheme="minorHAnsi"/>
-        </w:rPr>
-        <w:t>});</w:t>
-      </w:r>
-    </w:p>
-    <w:p>
-      <w:pPr>
-        <w:pStyle w:val="a4"/>
-        <w:numPr>
-          <w:ilvl w:val="0"/>
-          <w:numId w:val="3"/>
-        </w:numPr>
-        <w:ind w:firstLineChars="0"/>
-        <w:rPr>
-          <w:rFonts w:eastAsiaTheme="minorHAnsi"/>
-        </w:rPr>
-      </w:pPr>
-      <w:r>
-        <w:rPr>
-          <w:rFonts w:eastAsiaTheme="minorHAnsi" w:hint="eastAsia"/>
-        </w:rPr>
-        <w:t>控制线程数目</w:t>
-      </w:r>
-    </w:p>
-    <w:p>
-      <w:pPr>
-        <w:pStyle w:val="a4"/>
-        <w:ind w:left="1260" w:firstLineChars="0" w:firstLine="0"/>
-        <w:rPr>
-          <w:rFonts w:eastAsiaTheme="minorHAnsi"/>
-        </w:rPr>
-      </w:pPr>
-      <w:r>
-        <w:rPr>
-          <w:rFonts w:eastAsiaTheme="minorHAnsi" w:hint="eastAsia"/>
-        </w:rPr>
-        <w:t>1：通过设置线程池允许的线程数目，但是这种方式不好，因为线程池是一个全局的，其他的内容也会占用线程池里面的线程；</w:t>
-      </w:r>
-    </w:p>
-    <w:p>
-      <w:pPr>
-        <w:pStyle w:val="a4"/>
-        <w:ind w:left="1260" w:firstLineChars="0" w:firstLine="0"/>
-        <w:rPr>
-          <w:rFonts w:eastAsiaTheme="minorHAnsi"/>
-        </w:rPr>
-      </w:pPr>
-      <w:r>
-        <w:rPr>
-          <w:rFonts w:eastAsiaTheme="minorHAnsi" w:hint="eastAsia"/>
-        </w:rPr>
-        <w:t>2：通过一个线程容器来限制，完成一个就移除一个，在加入新的一个；</w:t>
-      </w:r>
-    </w:p>
-    <w:p>
-      <w:pPr>
-        <w:pStyle w:val="a4"/>
-        <w:numPr>
-          <w:ilvl w:val="0"/>
-          <w:numId w:val="3"/>
-        </w:numPr>
-        <w:ind w:firstLineChars="0"/>
-        <w:rPr>
-          <w:rFonts w:eastAsiaTheme="minorHAnsi"/>
-        </w:rPr>
-      </w:pPr>
-      <w:r>
-        <w:rPr>
-          <w:rFonts w:eastAsiaTheme="minorHAnsi" w:hint="eastAsia"/>
-        </w:rPr>
-        <w:t>D</w:t>
-      </w:r>
-      <w:r>
-        <w:rPr>
-          <w:rFonts w:eastAsiaTheme="minorHAnsi"/>
-        </w:rPr>
-        <w:t>elay</w:t>
-      </w:r>
-      <w:r>
-        <w:rPr>
-          <w:rFonts w:eastAsiaTheme="minorHAnsi" w:hint="eastAsia"/>
-        </w:rPr>
-        <w:t>、s</w:t>
-      </w:r>
-      <w:r>
-        <w:rPr>
-          <w:rFonts w:eastAsiaTheme="minorHAnsi"/>
-        </w:rPr>
-        <w:t>leep</w:t>
-      </w:r>
-    </w:p>
-    <w:p>
-      <w:pPr>
-        <w:pStyle w:val="a4"/>
-        <w:ind w:left="1260" w:firstLineChars="0" w:firstLine="0"/>
-        <w:rPr>
-          <w:rFonts w:eastAsiaTheme="minorHAnsi"/>
-        </w:rPr>
-      </w:pPr>
-      <w:r>
-        <w:rPr>
-          <w:rFonts w:eastAsiaTheme="minorHAnsi" w:hint="eastAsia"/>
-        </w:rPr>
-        <w:t>T</w:t>
-      </w:r>
-      <w:r>
-        <w:rPr>
-          <w:rFonts w:eastAsiaTheme="minorHAnsi"/>
-        </w:rPr>
-        <w:t>sak.Delay(num)</w:t>
-      </w:r>
-      <w:r>
-        <w:rPr>
-          <w:rFonts w:eastAsiaTheme="minorHAnsi" w:hint="eastAsia"/>
-        </w:rPr>
-        <w:t>：延迟，后续的动作延迟num毫秒之后再执行；不会卡住</w:t>
-      </w:r>
-      <w:r>
-        <w:rPr>
-          <w:rFonts w:eastAsiaTheme="minorHAnsi" w:hint="eastAsia"/>
-        </w:rPr>
-        <w:t>当前线程（相当于是把sleep</w:t>
-      </w:r>
-      <w:r>
-        <w:rPr>
-          <w:rFonts w:eastAsiaTheme="minorHAnsi"/>
-        </w:rPr>
-        <w:t>()</w:t>
-      </w:r>
-      <w:r>
-        <w:rPr>
-          <w:rFonts w:eastAsiaTheme="minorHAnsi" w:hint="eastAsia"/>
-        </w:rPr>
-        <w:t>放在了一个线程里面异步执行）</w:t>
-      </w:r>
-      <w:r>
-        <w:rPr>
-          <w:rFonts w:eastAsiaTheme="minorHAnsi" w:hint="eastAsia"/>
-        </w:rPr>
-        <w:t>。</w:t>
-      </w:r>
-    </w:p>
-    <w:p>
-      <w:pPr>
-        <w:pStyle w:val="a4"/>
-        <w:ind w:leftChars="600" w:left="1260" w:firstLineChars="0" w:firstLine="0"/>
-        <w:rPr>
-          <w:rFonts w:eastAsiaTheme="minorHAnsi"/>
-        </w:rPr>
-      </w:pPr>
-      <w:r>
-        <w:rPr>
-          <w:rFonts w:eastAsiaTheme="minorHAnsi"/>
-        </w:rPr>
-        <w:t>Task.Delay(2000).ContinueWith(t=&gt;</w:t>
-      </w:r>
-    </w:p>
-    <w:p>
-      <w:pPr>
-        <w:pStyle w:val="a4"/>
-        <w:ind w:leftChars="600" w:left="1260" w:firstLineChars="0" w:firstLine="0"/>
-        <w:rPr>
-          <w:rFonts w:eastAsiaTheme="minorHAnsi"/>
-        </w:rPr>
-      </w:pPr>
-      <w:r>
-        <w:rPr>
-          <w:rFonts w:eastAsiaTheme="minorHAnsi"/>
-        </w:rPr>
-        <w:t>{</w:t>
-      </w:r>
-    </w:p>
-    <w:p>
-      <w:pPr>
-        <w:pStyle w:val="a4"/>
-        <w:ind w:leftChars="600" w:left="1260" w:firstLineChars="0" w:firstLine="0"/>
-        <w:rPr>
-          <w:rFonts w:eastAsiaTheme="minorHAnsi"/>
-        </w:rPr>
-      </w:pPr>
-      <w:r>
-        <w:rPr>
-          <w:rFonts w:eastAsiaTheme="minorHAnsi"/>
-        </w:rPr>
-        <w:t xml:space="preserve">    Console.WriteLine("delay 2s do something");</w:t>
-      </w:r>
-    </w:p>
-    <w:p>
-      <w:pPr>
-        <w:pStyle w:val="a4"/>
-        <w:ind w:leftChars="600" w:left="1260" w:firstLineChars="0" w:firstLine="0"/>
-        <w:rPr>
-          <w:rFonts w:eastAsiaTheme="minorHAnsi"/>
-        </w:rPr>
-      </w:pPr>
-      <w:r>
-        <w:rPr>
-          <w:rFonts w:eastAsiaTheme="minorHAnsi"/>
-        </w:rPr>
-        <w:t>});</w:t>
-      </w:r>
-    </w:p>
-    <w:p>
-      <w:pPr>
-        <w:pStyle w:val="a4"/>
-        <w:ind w:left="1260" w:firstLineChars="0" w:firstLine="0"/>
-        <w:rPr>
-          <w:rFonts w:eastAsiaTheme="minorHAnsi"/>
-        </w:rPr>
-      </w:pPr>
-      <w:r>
-        <w:rPr>
-          <w:rFonts w:eastAsiaTheme="minorHAnsi" w:hint="eastAsia"/>
-        </w:rPr>
-        <w:t>Thread</w:t>
-      </w:r>
-      <w:r>
-        <w:rPr>
-          <w:rFonts w:eastAsiaTheme="minorHAnsi"/>
-        </w:rPr>
-        <w:t>.Sleep(num)</w:t>
-      </w:r>
-      <w:r>
-        <w:rPr>
-          <w:rFonts w:eastAsiaTheme="minorHAnsi" w:hint="eastAsia"/>
-        </w:rPr>
-        <w:t>：休眠，线程休眠；会卡住</w:t>
-      </w:r>
-      <w:r>
-        <w:rPr>
-          <w:rFonts w:eastAsiaTheme="minorHAnsi" w:hint="eastAsia"/>
-        </w:rPr>
-        <w:t>当前线程</w:t>
-      </w:r>
-      <w:r>
-        <w:rPr>
-          <w:rFonts w:eastAsiaTheme="minorHAnsi" w:hint="eastAsia"/>
-        </w:rPr>
-        <w:t>。</w:t>
-      </w:r>
-    </w:p>
-    <w:p>
-      <w:pPr>
-        <w:pStyle w:val="a4"/>
-        <w:numPr>
-          <w:ilvl w:val="0"/>
-          <w:numId w:val="3"/>
-        </w:numPr>
-        <w:ind w:firstLineChars="0"/>
-        <w:rPr>
-          <w:rFonts w:eastAsiaTheme="minorHAnsi"/>
-        </w:rPr>
-      </w:pPr>
-      <w:r>
-        <w:rPr>
-          <w:rFonts w:eastAsiaTheme="minorHAnsi"/>
-        </w:rPr>
-        <w:t>W</w:t>
-      </w:r>
-      <w:r>
-        <w:rPr>
-          <w:rFonts w:eastAsiaTheme="minorHAnsi" w:hint="eastAsia"/>
-        </w:rPr>
-        <w:t>w</w:t>
-      </w:r>
-    </w:p>
-    <w:p>
-      <w:pPr>
-        <w:pStyle w:val="2"/>
-        <w:ind w:left="630" w:right="210"/>
-      </w:pPr>
-      <w:r>
-        <w:rPr>
-          <w:rFonts w:hint="eastAsia"/>
-        </w:rPr>
-        <w:t>Par</w:t>
-      </w:r>
-      <w:r>
-        <w:t>allel 4.0</w:t>
-      </w:r>
-    </w:p>
-    <w:p>
-      <w:pPr>
-        <w:pStyle w:val="a4"/>
-        <w:ind w:left="840" w:firstLineChars="0" w:firstLine="0"/>
-        <w:rPr>
-          <w:rFonts w:eastAsiaTheme="minorHAnsi"/>
-        </w:rPr>
-      </w:pPr>
-      <w:r>
-        <w:rPr>
-          <w:rFonts w:eastAsiaTheme="minorHAnsi" w:hint="eastAsia"/>
-        </w:rPr>
-        <w:t>并行编程，是在以task为基础做了封装；</w:t>
-      </w:r>
-    </w:p>
-    <w:p>
-      <w:pPr>
-        <w:pStyle w:val="a4"/>
-        <w:ind w:left="840" w:firstLineChars="0" w:firstLine="0"/>
-        <w:rPr>
-          <w:rFonts w:eastAsiaTheme="minorHAnsi"/>
-        </w:rPr>
-      </w:pPr>
-      <w:r>
-        <w:rPr>
-          <w:rFonts w:eastAsiaTheme="minorHAnsi" w:hint="eastAsia"/>
-        </w:rPr>
-        <w:t>并行计算的时候，主线程会参与计算，节约了一个线程，但是如果是带有界面的程序，界面此时就会被卡住（主线程繁忙）；</w:t>
-      </w:r>
-    </w:p>
-    <w:p>
-      <w:pPr>
-        <w:pStyle w:val="a4"/>
-        <w:numPr>
-          <w:ilvl w:val="0"/>
-          <w:numId w:val="3"/>
-        </w:numPr>
-        <w:ind w:firstLineChars="0"/>
-        <w:rPr>
-          <w:rFonts w:eastAsiaTheme="minorHAnsi"/>
-        </w:rPr>
-      </w:pPr>
-      <w:r>
-        <w:rPr>
-          <w:rFonts w:eastAsiaTheme="minorHAnsi" w:hint="eastAsia"/>
-        </w:rPr>
-        <w:t>创建</w:t>
-      </w:r>
-    </w:p>
-    <w:p>
-      <w:pPr>
-        <w:pStyle w:val="a4"/>
-        <w:ind w:left="1260" w:firstLineChars="0" w:firstLine="0"/>
-        <w:rPr>
-          <w:rFonts w:eastAsiaTheme="minorHAnsi"/>
-        </w:rPr>
-      </w:pPr>
-      <w:r>
-        <w:rPr>
-          <w:rFonts w:eastAsiaTheme="minorHAnsi"/>
-        </w:rPr>
-        <w:t>Parallel.Invoke(() =&gt; doSomething(), () =&gt; doSomething(), () =&gt; doSomething());</w:t>
-      </w:r>
-    </w:p>
-    <w:p>
-      <w:pPr>
-        <w:pStyle w:val="a4"/>
-        <w:numPr>
-          <w:ilvl w:val="0"/>
-          <w:numId w:val="3"/>
-        </w:numPr>
-        <w:ind w:firstLineChars="0"/>
-        <w:rPr>
-          <w:rFonts w:eastAsiaTheme="minorHAnsi"/>
-        </w:rPr>
-      </w:pPr>
-      <w:r>
-        <w:rPr>
-          <w:rFonts w:eastAsiaTheme="minorHAnsi"/>
-        </w:rPr>
-        <w:t>F</w:t>
-      </w:r>
-      <w:r>
-        <w:rPr>
-          <w:rFonts w:eastAsiaTheme="minorHAnsi" w:hint="eastAsia"/>
-        </w:rPr>
-        <w:t>or循环</w:t>
-      </w:r>
-    </w:p>
-    <w:p>
-      <w:pPr>
-        <w:pStyle w:val="a4"/>
-        <w:ind w:left="1260" w:firstLineChars="0" w:firstLine="0"/>
-        <w:rPr>
-          <w:rFonts w:eastAsiaTheme="minorHAnsi"/>
-        </w:rPr>
-      </w:pPr>
-      <w:r>
-        <w:rPr>
-          <w:rFonts w:eastAsiaTheme="minorHAnsi"/>
-        </w:rPr>
-        <w:t>//for</w:t>
-      </w:r>
-      <w:r>
-        <w:rPr>
-          <w:rFonts w:eastAsiaTheme="minorHAnsi" w:hint="eastAsia"/>
-        </w:rPr>
-        <w:t>循环，每一个循环都是一个线程</w:t>
-      </w:r>
-      <w:r>
-        <w:rPr>
-          <w:rFonts w:eastAsiaTheme="minorHAnsi"/>
-        </w:rPr>
-        <w:t>,</w:t>
-      </w:r>
-      <w:r>
-        <w:rPr>
-          <w:rFonts w:eastAsiaTheme="minorHAnsi" w:hint="eastAsia"/>
-        </w:rPr>
-        <w:t>但是不清楚</w:t>
-      </w:r>
-      <w:r>
-        <w:rPr>
-          <w:rFonts w:eastAsiaTheme="minorHAnsi"/>
-        </w:rPr>
-        <w:t>0-5</w:t>
-      </w:r>
-      <w:r>
-        <w:rPr>
-          <w:rFonts w:eastAsiaTheme="minorHAnsi" w:hint="eastAsia"/>
-        </w:rPr>
-        <w:t>之间的数字谁先执行</w:t>
-      </w:r>
-    </w:p>
-    <w:p>
-      <w:pPr>
-        <w:pStyle w:val="a4"/>
-        <w:ind w:left="1260" w:firstLineChars="0" w:firstLine="0"/>
-        <w:rPr>
-          <w:rFonts w:eastAsiaTheme="minorHAnsi"/>
-        </w:rPr>
-      </w:pPr>
-      <w:r>
-        <w:rPr>
-          <w:rFonts w:eastAsiaTheme="minorHAnsi"/>
-        </w:rPr>
-        <w:t>Parallel.For(0, 5, i =&gt;</w:t>
-      </w:r>
-    </w:p>
-    <w:p>
-      <w:pPr>
-        <w:pStyle w:val="a4"/>
-        <w:ind w:left="1260" w:firstLineChars="0" w:firstLine="0"/>
-        <w:rPr>
-          <w:rFonts w:eastAsiaTheme="minorHAnsi"/>
-        </w:rPr>
-      </w:pPr>
-      <w:r>
-        <w:rPr>
-          <w:rFonts w:eastAsiaTheme="minorHAnsi"/>
-        </w:rPr>
-        <w:t>{</w:t>
-      </w:r>
-    </w:p>
-    <w:p>
-      <w:pPr>
-        <w:pStyle w:val="a4"/>
-        <w:ind w:left="1260" w:firstLineChars="0" w:firstLine="0"/>
-        <w:rPr>
-          <w:rFonts w:eastAsiaTheme="minorHAnsi"/>
-        </w:rPr>
-      </w:pPr>
-      <w:r>
-        <w:rPr>
-          <w:rFonts w:eastAsiaTheme="minorHAnsi"/>
-        </w:rPr>
-        <w:t xml:space="preserve">     Console.WriteLine(i);</w:t>
-      </w:r>
-    </w:p>
-    <w:p>
-      <w:pPr>
-        <w:pStyle w:val="a4"/>
-        <w:ind w:left="1260" w:firstLineChars="0" w:firstLine="0"/>
-        <w:rPr>
-          <w:rFonts w:eastAsiaTheme="minorHAnsi"/>
-        </w:rPr>
-      </w:pPr>
-      <w:r>
-        <w:rPr>
-          <w:rFonts w:eastAsiaTheme="minorHAnsi"/>
-        </w:rPr>
-        <w:t>});</w:t>
-      </w:r>
-    </w:p>
-    <w:p>
-      <w:pPr>
-        <w:pStyle w:val="a4"/>
-        <w:numPr>
-          <w:ilvl w:val="0"/>
-          <w:numId w:val="3"/>
-        </w:numPr>
-        <w:ind w:firstLineChars="0"/>
-        <w:rPr>
-          <w:rFonts w:eastAsiaTheme="minorHAnsi"/>
-        </w:rPr>
-      </w:pPr>
-      <w:r>
-        <w:rPr>
-          <w:rFonts w:eastAsiaTheme="minorHAnsi"/>
-        </w:rPr>
-        <w:t>F</w:t>
-      </w:r>
-      <w:r>
-        <w:rPr>
-          <w:rFonts w:eastAsiaTheme="minorHAnsi" w:hint="eastAsia"/>
-        </w:rPr>
-        <w:t>oreach遍历</w:t>
-      </w:r>
-    </w:p>
-    <w:p>
-      <w:pPr>
-        <w:pStyle w:val="a4"/>
-        <w:ind w:left="1260" w:firstLineChars="0" w:firstLine="0"/>
-        <w:rPr>
-          <w:rFonts w:eastAsiaTheme="minorHAnsi"/>
-        </w:rPr>
-      </w:pPr>
-      <w:r>
-        <w:rPr>
-          <w:rFonts w:eastAsiaTheme="minorHAnsi"/>
-        </w:rPr>
-        <w:t>Parallel.ForEach(new int[] { 1, 2, 3, 4, 5 }, i =&gt;</w:t>
-      </w:r>
-    </w:p>
-    <w:p>
-      <w:pPr>
-        <w:pStyle w:val="a4"/>
-        <w:ind w:left="1260" w:firstLineChars="0" w:firstLine="0"/>
-        <w:rPr>
-          <w:rFonts w:eastAsiaTheme="minorHAnsi"/>
-        </w:rPr>
-      </w:pPr>
-      <w:r>
-        <w:rPr>
-          <w:rFonts w:eastAsiaTheme="minorHAnsi"/>
-        </w:rPr>
-        <w:t>{</w:t>
-      </w:r>
-    </w:p>
-    <w:p>
-      <w:pPr>
-        <w:pStyle w:val="a4"/>
-        <w:ind w:left="1260" w:firstLineChars="0" w:firstLine="0"/>
-        <w:rPr>
-          <w:rFonts w:eastAsiaTheme="minorHAnsi"/>
-        </w:rPr>
-      </w:pPr>
-      <w:r>
-        <w:rPr>
-          <w:rFonts w:eastAsiaTheme="minorHAnsi"/>
-        </w:rPr>
-        <w:t xml:space="preserve">    Console.WriteLine(i);</w:t>
-      </w:r>
-    </w:p>
-    <w:p>
-      <w:pPr>
-        <w:pStyle w:val="a4"/>
-        <w:ind w:left="1260" w:firstLineChars="0" w:firstLine="0"/>
-        <w:rPr>
-          <w:rFonts w:eastAsiaTheme="minorHAnsi"/>
-        </w:rPr>
-      </w:pPr>
-      <w:r>
-        <w:rPr>
-          <w:rFonts w:eastAsiaTheme="minorHAnsi"/>
-        </w:rPr>
-        <w:t>});</w:t>
-      </w:r>
-    </w:p>
-    <w:p>
-      <w:pPr>
-        <w:pStyle w:val="a4"/>
-        <w:numPr>
-          <w:ilvl w:val="0"/>
-          <w:numId w:val="3"/>
-        </w:numPr>
-        <w:ind w:firstLineChars="0"/>
-        <w:rPr>
-          <w:rFonts w:eastAsiaTheme="minorHAnsi"/>
-        </w:rPr>
-      </w:pPr>
-      <w:r>
-        <w:rPr>
-          <w:rFonts w:eastAsiaTheme="minorHAnsi" w:hint="eastAsia"/>
-        </w:rPr>
-        <w:t>控制线程数目</w:t>
-      </w:r>
-    </w:p>
-    <w:p>
-      <w:pPr>
-        <w:pStyle w:val="a4"/>
-        <w:ind w:left="1260" w:firstLineChars="0" w:firstLine="0"/>
-        <w:rPr>
-          <w:rFonts w:eastAsiaTheme="minorHAnsi"/>
-        </w:rPr>
-      </w:pPr>
-      <w:r>
-        <w:rPr>
-          <w:rFonts w:eastAsiaTheme="minorHAnsi"/>
-        </w:rPr>
-        <w:t>ParallelOptions parallelOptions = new ParallelOptions();</w:t>
-      </w:r>
-    </w:p>
-    <w:p>
-      <w:pPr>
-        <w:pStyle w:val="a4"/>
-        <w:ind w:left="1260" w:firstLineChars="0" w:firstLine="0"/>
-        <w:rPr>
-          <w:rFonts w:eastAsiaTheme="minorHAnsi"/>
-        </w:rPr>
-      </w:pPr>
-      <w:r>
-        <w:rPr>
-          <w:rFonts w:eastAsiaTheme="minorHAnsi"/>
-        </w:rPr>
-        <w:t>//</w:t>
-      </w:r>
-      <w:r>
-        <w:rPr>
-          <w:rFonts w:eastAsiaTheme="minorHAnsi" w:hint="eastAsia"/>
-        </w:rPr>
-        <w:t>并行启动的最大线程数目</w:t>
-      </w:r>
-    </w:p>
-    <w:p>
-      <w:pPr>
-        <w:pStyle w:val="a4"/>
-        <w:ind w:left="1260" w:firstLineChars="0" w:firstLine="0"/>
-        <w:rPr>
-          <w:rFonts w:eastAsiaTheme="minorHAnsi"/>
-        </w:rPr>
-      </w:pPr>
-      <w:r>
-        <w:rPr>
-          <w:rFonts w:eastAsiaTheme="minorHAnsi"/>
-        </w:rPr>
-        <w:t>parallelOptions.MaxDegreeOfParallelism = 3;</w:t>
-      </w:r>
-    </w:p>
-    <w:p>
-      <w:pPr>
-        <w:pStyle w:val="a4"/>
-        <w:ind w:left="1260" w:firstLineChars="0" w:firstLine="0"/>
-        <w:rPr>
-          <w:rFonts w:eastAsiaTheme="minorHAnsi"/>
-        </w:rPr>
-      </w:pPr>
-      <w:r>
-        <w:rPr>
-          <w:rFonts w:eastAsiaTheme="minorHAnsi"/>
-        </w:rPr>
-        <w:t>Parallel.For(0, 5, parallelOptions, i =&gt;</w:t>
-      </w:r>
-    </w:p>
-    <w:p>
-      <w:pPr>
-        <w:pStyle w:val="a4"/>
-        <w:ind w:left="1260" w:firstLineChars="0" w:firstLine="0"/>
-        <w:rPr>
-          <w:rFonts w:eastAsiaTheme="minorHAnsi"/>
-        </w:rPr>
-      </w:pPr>
-      <w:r>
-        <w:rPr>
-          <w:rFonts w:eastAsiaTheme="minorHAnsi"/>
-        </w:rPr>
-        <w:t>{</w:t>
-      </w:r>
-    </w:p>
-    <w:p>
-      <w:pPr>
-        <w:pStyle w:val="a4"/>
-        <w:ind w:left="1260" w:firstLineChars="0" w:firstLine="0"/>
-        <w:rPr>
-          <w:rFonts w:eastAsiaTheme="minorHAnsi"/>
-        </w:rPr>
-      </w:pPr>
-      <w:r>
-        <w:rPr>
-          <w:rFonts w:eastAsiaTheme="minorHAnsi"/>
-        </w:rPr>
-        <w:t xml:space="preserve">   Console.WriteLine(i);</w:t>
-      </w:r>
-    </w:p>
-    <w:p>
-      <w:pPr>
-        <w:pStyle w:val="a4"/>
-        <w:ind w:left="1260" w:firstLineChars="0" w:firstLine="0"/>
-        <w:rPr>
-          <w:rFonts w:eastAsiaTheme="minorHAnsi"/>
-        </w:rPr>
-      </w:pPr>
-      <w:r>
-        <w:rPr>
-          <w:rFonts w:eastAsiaTheme="minorHAnsi"/>
-        </w:rPr>
-        <w:t>});</w:t>
-      </w:r>
-    </w:p>
-    <w:p>
-      <w:pPr>
-        <w:pStyle w:val="2"/>
-        <w:ind w:left="630" w:right="210"/>
-      </w:pPr>
-      <w:r>
-        <w:rPr>
-          <w:rFonts w:hint="eastAsia"/>
-        </w:rPr>
-        <w:t>线程异常</w:t>
-      </w:r>
-    </w:p>
-    <w:p>
-      <w:pPr>
-        <w:pStyle w:val="a4"/>
-        <w:ind w:left="840" w:firstLineChars="0" w:firstLine="0"/>
-        <w:rPr>
-          <w:rFonts w:eastAsiaTheme="minorHAnsi"/>
-        </w:rPr>
-      </w:pPr>
-      <w:r>
-        <w:rPr>
-          <w:rFonts w:eastAsiaTheme="minorHAnsi" w:hint="eastAsia"/>
-        </w:rPr>
-        <w:t>多线程里面的异常不能在线程外抓住，因为已经离开了主线程的</w:t>
-      </w:r>
-      <w:r>
-        <w:rPr>
-          <w:rFonts w:eastAsiaTheme="minorHAnsi"/>
-        </w:rPr>
-        <w:t>try{}catch{}</w:t>
-      </w:r>
-      <w:r>
-        <w:rPr>
-          <w:rFonts w:eastAsiaTheme="minorHAnsi" w:hint="eastAsia"/>
-        </w:rPr>
-        <w:t>的范围。</w:t>
-      </w:r>
-    </w:p>
-    <w:p>
-      <w:pPr>
-        <w:pStyle w:val="a4"/>
-        <w:numPr>
-          <w:ilvl w:val="0"/>
-          <w:numId w:val="3"/>
-        </w:numPr>
-        <w:ind w:firstLineChars="0"/>
-        <w:rPr>
-          <w:rFonts w:eastAsiaTheme="minorHAnsi"/>
-        </w:rPr>
-      </w:pPr>
-      <w:r>
-        <w:rPr>
-          <w:rFonts w:eastAsiaTheme="minorHAnsi" w:hint="eastAsia"/>
-        </w:rPr>
-        <w:lastRenderedPageBreak/>
-        <w:t>抓取线程内部异常的方式：</w:t>
-      </w:r>
-    </w:p>
-    <w:p>
-      <w:pPr>
-        <w:pStyle w:val="a4"/>
-        <w:ind w:left="1260" w:firstLineChars="0" w:firstLine="0"/>
-        <w:rPr>
-          <w:rFonts w:eastAsiaTheme="minorHAnsi"/>
-        </w:rPr>
-      </w:pPr>
-      <w:r>
-        <w:rPr>
-          <w:rFonts w:eastAsiaTheme="minorHAnsi" w:hint="eastAsia"/>
-        </w:rPr>
-        <w:t>1：</w:t>
-      </w:r>
-      <w:r>
-        <w:rPr>
-          <w:rFonts w:eastAsiaTheme="minorHAnsi" w:hint="eastAsia"/>
-        </w:rPr>
-        <w:t>可以通过等待线程执行结束</w:t>
-      </w:r>
-      <w:r>
-        <w:rPr>
-          <w:rFonts w:eastAsiaTheme="minorHAnsi"/>
-        </w:rPr>
-        <w:t>(</w:t>
-      </w:r>
-      <w:r>
-        <w:rPr>
-          <w:rFonts w:eastAsiaTheme="minorHAnsi" w:hint="eastAsia"/>
-        </w:rPr>
-        <w:t>如：</w:t>
-      </w:r>
-      <w:r>
-        <w:rPr>
-          <w:rFonts w:eastAsiaTheme="minorHAnsi"/>
-        </w:rPr>
-        <w:t>Task.WaitAll())</w:t>
-      </w:r>
-      <w:r>
-        <w:rPr>
-          <w:rFonts w:eastAsiaTheme="minorHAnsi" w:hint="eastAsia"/>
-        </w:rPr>
-        <w:t>来抓取线程内所有异常（</w:t>
-      </w:r>
-      <w:r>
-        <w:rPr>
-          <w:rFonts w:eastAsiaTheme="minorHAnsi"/>
-        </w:rPr>
-        <w:t>AggregateException</w:t>
-      </w:r>
-      <w:r>
-        <w:rPr>
-          <w:rFonts w:eastAsiaTheme="minorHAnsi" w:hint="eastAsia"/>
-        </w:rPr>
-        <w:t>）</w:t>
-      </w:r>
-      <w:r>
-        <w:rPr>
-          <w:rFonts w:eastAsiaTheme="minorHAnsi"/>
-        </w:rPr>
-        <w:t>,</w:t>
-      </w:r>
-      <w:r>
-        <w:rPr>
-          <w:rFonts w:eastAsiaTheme="minorHAnsi" w:hint="eastAsia"/>
-        </w:rPr>
-        <w:t>但这种情况会让主线程等待</w:t>
-      </w:r>
-    </w:p>
-    <w:p>
-      <w:pPr>
-        <w:pStyle w:val="a4"/>
-        <w:ind w:left="1260" w:firstLineChars="0" w:firstLine="0"/>
-        <w:rPr>
-          <w:rFonts w:eastAsiaTheme="minorHAnsi"/>
-        </w:rPr>
-      </w:pPr>
-      <w:r>
-        <w:rPr>
-          <w:rFonts w:eastAsiaTheme="minorHAnsi" w:hint="eastAsia"/>
-        </w:rPr>
-        <w:t>2：线程内不允许抛出异常，如果有异常线程内部自己处理异常</w:t>
-      </w:r>
-    </w:p>
-    <w:p>
-      <w:pPr>
-        <w:pStyle w:val="a4"/>
-        <w:ind w:leftChars="600" w:left="1260" w:firstLineChars="0" w:firstLine="0"/>
-        <w:rPr>
-          <w:rFonts w:eastAsiaTheme="minorHAnsi"/>
-        </w:rPr>
-      </w:pPr>
-      <w:r>
-        <w:rPr>
-          <w:rFonts w:eastAsiaTheme="minorHAnsi"/>
-        </w:rPr>
-        <w:t>try</w:t>
-      </w:r>
-    </w:p>
-    <w:p>
-      <w:pPr>
-        <w:pStyle w:val="a4"/>
-        <w:ind w:leftChars="600" w:left="1260" w:firstLineChars="0" w:firstLine="0"/>
-        <w:rPr>
-          <w:rFonts w:eastAsiaTheme="minorHAnsi"/>
-        </w:rPr>
-      </w:pPr>
-      <w:r>
-        <w:rPr>
-          <w:rFonts w:eastAsiaTheme="minorHAnsi"/>
-        </w:rPr>
-        <w:t>{</w:t>
-      </w:r>
-    </w:p>
-    <w:p>
-      <w:pPr>
-        <w:pStyle w:val="a4"/>
-        <w:ind w:leftChars="600" w:left="1260" w:firstLineChars="0" w:firstLine="0"/>
-        <w:rPr>
-          <w:rFonts w:eastAsiaTheme="minorHAnsi"/>
-        </w:rPr>
-      </w:pPr>
-      <w:r>
-        <w:rPr>
-          <w:rFonts w:eastAsiaTheme="minorHAnsi"/>
-        </w:rPr>
-        <w:t xml:space="preserve">    TaskFactory taskFactory = new TaskFactory();</w:t>
-      </w:r>
-    </w:p>
-    <w:p>
-      <w:pPr>
-        <w:pStyle w:val="a4"/>
-        <w:ind w:leftChars="600" w:left="1260" w:firstLineChars="0" w:firstLine="0"/>
-        <w:rPr>
-          <w:rFonts w:eastAsiaTheme="minorHAnsi"/>
-        </w:rPr>
-      </w:pPr>
-      <w:r>
-        <w:rPr>
-          <w:rFonts w:eastAsiaTheme="minorHAnsi"/>
-        </w:rPr>
-        <w:t xml:space="preserve">    List&lt;Task&gt; tasks = new List&lt;Task&gt;();</w:t>
-      </w:r>
-    </w:p>
-    <w:p>
-      <w:pPr>
-        <w:pStyle w:val="a4"/>
-        <w:ind w:leftChars="600" w:left="1260" w:firstLineChars="0" w:firstLine="0"/>
-        <w:rPr>
-          <w:rFonts w:eastAsiaTheme="minorHAnsi"/>
-        </w:rPr>
-      </w:pPr>
-      <w:r>
-        <w:rPr>
-          <w:rFonts w:eastAsiaTheme="minorHAnsi"/>
-        </w:rPr>
-        <w:t xml:space="preserve">    for(int i = 0; i &lt; 10; i++)</w:t>
-      </w:r>
-    </w:p>
-    <w:p>
-      <w:pPr>
-        <w:pStyle w:val="a4"/>
-        <w:ind w:leftChars="600" w:left="1260" w:firstLineChars="0" w:firstLine="0"/>
-        <w:rPr>
-          <w:rFonts w:eastAsiaTheme="minorHAnsi"/>
-        </w:rPr>
-      </w:pPr>
-      <w:r>
-        <w:rPr>
-          <w:rFonts w:eastAsiaTheme="minorHAnsi"/>
-        </w:rPr>
-        <w:t xml:space="preserve">    {</w:t>
-      </w:r>
-    </w:p>
-    <w:p>
-      <w:pPr>
-        <w:pStyle w:val="a4"/>
-        <w:ind w:leftChars="600" w:left="1260" w:firstLineChars="0" w:firstLine="0"/>
-        <w:rPr>
-          <w:rFonts w:eastAsiaTheme="minorHAnsi"/>
-        </w:rPr>
-      </w:pPr>
-      <w:r>
-        <w:rPr>
-          <w:rFonts w:eastAsiaTheme="minorHAnsi"/>
-        </w:rPr>
-        <w:t xml:space="preserve">       string name = $"name{i}";</w:t>
-      </w:r>
-    </w:p>
-    <w:p>
-      <w:pPr>
-        <w:pStyle w:val="a4"/>
-        <w:ind w:leftChars="600" w:left="1260" w:firstLineChars="0" w:firstLine="0"/>
-        <w:rPr>
-          <w:rFonts w:eastAsiaTheme="minorHAnsi"/>
-        </w:rPr>
-      </w:pPr>
-      <w:r>
-        <w:rPr>
-          <w:rFonts w:eastAsiaTheme="minorHAnsi"/>
-        </w:rPr>
-        <w:t xml:space="preserve">       Action&lt;object&gt; act = t =&gt;{</w:t>
-      </w:r>
-    </w:p>
-    <w:p>
-      <w:pPr>
-        <w:pStyle w:val="a4"/>
-        <w:ind w:leftChars="600" w:left="1260" w:firstLineChars="0" w:firstLine="0"/>
-        <w:rPr>
-          <w:rFonts w:eastAsiaTheme="minorHAnsi"/>
-        </w:rPr>
-      </w:pPr>
-      <w:r>
-        <w:rPr>
-          <w:rFonts w:eastAsiaTheme="minorHAnsi"/>
-        </w:rPr>
-        <w:t xml:space="preserve">           if (t.ToString().Equals("name2"))</w:t>
-      </w:r>
-    </w:p>
-    <w:p>
-      <w:pPr>
-        <w:pStyle w:val="a4"/>
-        <w:ind w:leftChars="600" w:left="1260" w:firstLineChars="0" w:firstLine="0"/>
-        <w:rPr>
-          <w:rFonts w:eastAsiaTheme="minorHAnsi"/>
-        </w:rPr>
-      </w:pPr>
-      <w:r>
-        <w:rPr>
-          <w:rFonts w:eastAsiaTheme="minorHAnsi"/>
-        </w:rPr>
-        <w:t xml:space="preserve">           {</w:t>
-      </w:r>
-    </w:p>
-    <w:p>
-      <w:pPr>
-        <w:pStyle w:val="a4"/>
-        <w:ind w:leftChars="600" w:left="1260" w:firstLineChars="0" w:firstLine="0"/>
-        <w:rPr>
-          <w:rFonts w:eastAsiaTheme="minorHAnsi"/>
-        </w:rPr>
-      </w:pPr>
-      <w:r>
-        <w:rPr>
-          <w:rFonts w:eastAsiaTheme="minorHAnsi"/>
-        </w:rPr>
-        <w:t xml:space="preserve">             </w:t>
-      </w:r>
-      <w:r>
-        <w:rPr>
-          <w:rFonts w:eastAsiaTheme="minorHAnsi"/>
-        </w:rPr>
-        <w:t xml:space="preserve">   </w:t>
-      </w:r>
-      <w:r>
-        <w:rPr>
-          <w:rFonts w:eastAsiaTheme="minorHAnsi"/>
-        </w:rPr>
-        <w:t>throw new Exception("name2 is ex");</w:t>
-      </w:r>
-    </w:p>
-    <w:p>
-      <w:pPr>
-        <w:pStyle w:val="a4"/>
-        <w:ind w:leftChars="600" w:left="1260" w:firstLineChars="0" w:firstLine="0"/>
-        <w:rPr>
-          <w:rFonts w:eastAsiaTheme="minorHAnsi"/>
-        </w:rPr>
-      </w:pPr>
-      <w:r>
-        <w:rPr>
-          <w:rFonts w:eastAsiaTheme="minorHAnsi"/>
-        </w:rPr>
-        <w:t xml:space="preserve">           }</w:t>
-      </w:r>
-    </w:p>
-    <w:p>
-      <w:pPr>
-        <w:pStyle w:val="a4"/>
-        <w:ind w:leftChars="600" w:left="1260" w:firstLineChars="0" w:firstLine="0"/>
-        <w:rPr>
-          <w:rFonts w:eastAsiaTheme="minorHAnsi"/>
-        </w:rPr>
-      </w:pPr>
-      <w:r>
-        <w:rPr>
-          <w:rFonts w:eastAsiaTheme="minorHAnsi"/>
-        </w:rPr>
-        <w:t xml:space="preserve">           if (t.ToString().Equals("name4"))</w:t>
-      </w:r>
-    </w:p>
-    <w:p>
-      <w:pPr>
-        <w:pStyle w:val="a4"/>
-        <w:ind w:leftChars="600" w:left="1260" w:firstLineChars="0" w:firstLine="0"/>
-        <w:rPr>
-          <w:rFonts w:eastAsiaTheme="minorHAnsi"/>
-        </w:rPr>
-      </w:pPr>
-      <w:r>
-        <w:rPr>
-          <w:rFonts w:eastAsiaTheme="minorHAnsi"/>
-        </w:rPr>
-        <w:t xml:space="preserve">           {</w:t>
-      </w:r>
-    </w:p>
-    <w:p>
-      <w:pPr>
-        <w:pStyle w:val="a4"/>
-        <w:ind w:leftChars="600" w:left="1260" w:firstLineChars="0" w:firstLine="0"/>
-        <w:rPr>
-          <w:rFonts w:eastAsiaTheme="minorHAnsi"/>
-        </w:rPr>
-      </w:pPr>
-      <w:r>
-        <w:rPr>
-          <w:rFonts w:eastAsiaTheme="minorHAnsi"/>
-        </w:rPr>
-        <w:t xml:space="preserve">                throw new Exception("name4 is ex");</w:t>
-      </w:r>
-    </w:p>
-    <w:p>
-      <w:pPr>
-        <w:pStyle w:val="a4"/>
-        <w:ind w:leftChars="600" w:left="1260" w:firstLineChars="0" w:firstLine="0"/>
-        <w:rPr>
-          <w:rFonts w:eastAsiaTheme="minorHAnsi"/>
-        </w:rPr>
-      </w:pPr>
-      <w:r>
-        <w:rPr>
-          <w:rFonts w:eastAsiaTheme="minorHAnsi"/>
-        </w:rPr>
-        <w:t xml:space="preserve">           }</w:t>
-      </w:r>
-    </w:p>
-    <w:p>
-      <w:pPr>
-        <w:pStyle w:val="a4"/>
-        <w:ind w:leftChars="600" w:left="1260" w:firstLineChars="0" w:firstLine="0"/>
-        <w:rPr>
-          <w:rFonts w:eastAsiaTheme="minorHAnsi"/>
-        </w:rPr>
-      </w:pPr>
-      <w:r>
-        <w:rPr>
-          <w:rFonts w:eastAsiaTheme="minorHAnsi"/>
-        </w:rPr>
-        <w:t xml:space="preserve">           Console.WriteLine($"{t.ToString()} is success");</w:t>
-      </w:r>
-    </w:p>
-    <w:p>
-      <w:pPr>
-        <w:pStyle w:val="a4"/>
-        <w:ind w:leftChars="600" w:left="1260" w:firstLineChars="0" w:firstLine="0"/>
-        <w:rPr>
-          <w:rFonts w:eastAsiaTheme="minorHAnsi"/>
-        </w:rPr>
-      </w:pPr>
-      <w:r>
-        <w:rPr>
-          <w:rFonts w:eastAsiaTheme="minorHAnsi"/>
-        </w:rPr>
-        <w:t xml:space="preserve">      };</w:t>
-      </w:r>
-    </w:p>
-    <w:p>
-      <w:pPr>
-        <w:pStyle w:val="a4"/>
-        <w:ind w:leftChars="600" w:left="1260" w:firstLineChars="0" w:firstLine="0"/>
-        <w:rPr>
-          <w:rFonts w:eastAsiaTheme="minorHAnsi"/>
-        </w:rPr>
-      </w:pPr>
-      <w:r>
-        <w:rPr>
-          <w:rFonts w:eastAsiaTheme="minorHAnsi"/>
-        </w:rPr>
-        <w:t xml:space="preserve">      tasks.Add(taskFactory.StartNew(act, name));</w:t>
-      </w:r>
-    </w:p>
-    <w:p>
-      <w:pPr>
-        <w:pStyle w:val="a4"/>
-        <w:ind w:leftChars="600" w:left="1260" w:firstLineChars="0" w:firstLine="0"/>
-        <w:rPr>
-          <w:rFonts w:eastAsiaTheme="minorHAnsi"/>
-        </w:rPr>
-      </w:pPr>
-      <w:r>
-        <w:rPr>
-          <w:rFonts w:eastAsiaTheme="minorHAnsi"/>
-        </w:rPr>
-        <w:t xml:space="preserve">    }</w:t>
-      </w:r>
-    </w:p>
-    <w:p>
-      <w:pPr>
-        <w:pStyle w:val="a4"/>
-        <w:ind w:leftChars="600" w:left="1260" w:firstLineChars="0" w:firstLine="0"/>
-        <w:rPr>
-          <w:rFonts w:eastAsiaTheme="minorHAnsi"/>
-        </w:rPr>
-      </w:pPr>
-      <w:r>
-        <w:rPr>
-          <w:rFonts w:eastAsiaTheme="minorHAnsi"/>
-        </w:rPr>
-        <w:t xml:space="preserve">     </w:t>
-      </w:r>
-      <w:r>
-        <w:rPr>
-          <w:rFonts w:eastAsiaTheme="minorHAnsi"/>
-        </w:rPr>
-        <w:t xml:space="preserve"> </w:t>
-      </w:r>
-      <w:r>
-        <w:rPr>
-          <w:rFonts w:eastAsiaTheme="minorHAnsi"/>
-        </w:rPr>
-        <w:t>Task.WaitAll(tasks.ToArray());</w:t>
-      </w:r>
-    </w:p>
-    <w:p>
-      <w:pPr>
-        <w:pStyle w:val="a4"/>
-        <w:ind w:leftChars="600" w:left="1260" w:firstLineChars="0" w:firstLine="0"/>
-        <w:rPr>
-          <w:rFonts w:eastAsiaTheme="minorHAnsi"/>
-        </w:rPr>
-      </w:pPr>
-      <w:r>
-        <w:rPr>
-          <w:rFonts w:eastAsiaTheme="minorHAnsi"/>
-        </w:rPr>
-        <w:t xml:space="preserve">    }catch(AggregateException ex) //</w:t>
-      </w:r>
-      <w:r>
-        <w:rPr>
-          <w:rFonts w:eastAsiaTheme="minorHAnsi" w:hint="eastAsia"/>
-        </w:rPr>
-        <w:t>为线程准备的异常</w:t>
-      </w:r>
-    </w:p>
-    <w:p>
-      <w:pPr>
-        <w:pStyle w:val="a4"/>
-        <w:ind w:leftChars="600" w:left="1260" w:firstLineChars="0" w:firstLine="0"/>
-        <w:rPr>
-          <w:rFonts w:eastAsiaTheme="minorHAnsi"/>
-        </w:rPr>
-      </w:pPr>
-      <w:r>
-        <w:rPr>
-          <w:rFonts w:eastAsiaTheme="minorHAnsi"/>
-        </w:rPr>
-        <w:t xml:space="preserve">    {</w:t>
-      </w:r>
-    </w:p>
-    <w:p>
-      <w:pPr>
-        <w:pStyle w:val="a4"/>
-        <w:ind w:leftChars="600" w:left="1260" w:firstLineChars="0" w:firstLine="0"/>
-        <w:rPr>
-          <w:rFonts w:eastAsiaTheme="minorHAnsi"/>
-        </w:rPr>
-      </w:pPr>
-      <w:r>
-        <w:rPr>
-          <w:rFonts w:eastAsiaTheme="minorHAnsi"/>
-        </w:rPr>
-        <w:t xml:space="preserve">        foreach(var innerEx in ex.InnerExceptions)</w:t>
-      </w:r>
-    </w:p>
-    <w:p>
-      <w:pPr>
-        <w:pStyle w:val="a4"/>
-        <w:ind w:leftChars="600" w:left="1260" w:firstLineChars="0" w:firstLine="0"/>
-        <w:rPr>
-          <w:rFonts w:eastAsiaTheme="minorHAnsi"/>
-        </w:rPr>
-      </w:pPr>
-      <w:r>
-        <w:rPr>
-          <w:rFonts w:eastAsiaTheme="minorHAnsi"/>
-        </w:rPr>
-        <w:t xml:space="preserve">        {</w:t>
-      </w:r>
-    </w:p>
-    <w:p>
-      <w:pPr>
-        <w:pStyle w:val="a4"/>
-        <w:ind w:leftChars="600" w:left="1260" w:firstLineChars="0" w:firstLine="0"/>
-        <w:rPr>
-          <w:rFonts w:eastAsiaTheme="minorHAnsi"/>
-        </w:rPr>
-      </w:pPr>
-      <w:r>
-        <w:rPr>
-          <w:rFonts w:eastAsiaTheme="minorHAnsi"/>
-        </w:rPr>
-        <w:t xml:space="preserve">           //InnerExceptions</w:t>
-      </w:r>
-      <w:r>
-        <w:rPr>
-          <w:rFonts w:eastAsiaTheme="minorHAnsi" w:hint="eastAsia"/>
-        </w:rPr>
-        <w:t>里面含有线程执行期间的所有异常</w:t>
-      </w:r>
-    </w:p>
-    <w:p>
-      <w:pPr>
-        <w:pStyle w:val="a4"/>
-        <w:ind w:leftChars="600" w:left="1260" w:firstLineChars="0" w:firstLine="0"/>
-        <w:rPr>
-          <w:rFonts w:eastAsiaTheme="minorHAnsi"/>
-        </w:rPr>
-      </w:pPr>
-      <w:r>
-        <w:rPr>
-          <w:rFonts w:eastAsiaTheme="minorHAnsi"/>
-        </w:rPr>
-        <w:t xml:space="preserve">        }</w:t>
-      </w:r>
-    </w:p>
-    <w:p>
-      <w:pPr>
-        <w:pStyle w:val="a4"/>
-        <w:ind w:leftChars="600" w:left="1260" w:firstLineChars="0" w:firstLine="0"/>
-        <w:rPr>
-          <w:rFonts w:eastAsiaTheme="minorHAnsi"/>
-        </w:rPr>
-      </w:pPr>
-      <w:r>
-        <w:rPr>
-          <w:rFonts w:eastAsiaTheme="minorHAnsi"/>
-        </w:rPr>
-        <w:t>}</w:t>
-      </w:r>
-    </w:p>
-    <w:p>
-      <w:pPr>
-        <w:pStyle w:val="2"/>
-        <w:ind w:left="630" w:right="210"/>
-      </w:pPr>
-      <w:r>
-        <w:rPr>
-          <w:rFonts w:hint="eastAsia"/>
-        </w:rPr>
-        <w:t>线程取消</w:t>
-      </w:r>
-    </w:p>
-    <w:p>
-      <w:pPr>
-        <w:ind w:left="630"/>
-      </w:pPr>
-      <w:r>
-        <w:t>T</w:t>
-      </w:r>
-      <w:r>
-        <w:rPr>
-          <w:rFonts w:hint="eastAsia"/>
-        </w:rPr>
-        <w:t>ask是线程外部无法终止的，是因为线程是操作系统的资源，无法掌控其什么时候取消。</w:t>
-      </w:r>
-    </w:p>
-    <w:p>
-      <w:pPr>
-        <w:pStyle w:val="a4"/>
-        <w:numPr>
-          <w:ilvl w:val="0"/>
-          <w:numId w:val="3"/>
-        </w:numPr>
-        <w:ind w:firstLineChars="0"/>
-      </w:pPr>
-      <w:r>
-        <w:rPr>
-          <w:rFonts w:hint="eastAsia"/>
-        </w:rPr>
-        <w:t>取消方式（线程自己取消自己）</w:t>
-      </w:r>
-    </w:p>
-    <w:p>
-      <w:pPr>
-        <w:pStyle w:val="a4"/>
-        <w:ind w:left="1260" w:firstLineChars="0" w:firstLine="0"/>
-      </w:pPr>
-      <w:r>
-        <w:rPr>
-          <w:rFonts w:hint="eastAsia"/>
-        </w:rPr>
-        <w:t>1：线程内部通过访问自定义取消的标志来取消线程</w:t>
-      </w:r>
-    </w:p>
-    <w:p>
-      <w:pPr>
-        <w:pStyle w:val="a4"/>
-        <w:ind w:left="1260" w:firstLineChars="0" w:firstLine="0"/>
-      </w:pPr>
-      <w:r>
-        <w:rPr>
-          <w:rFonts w:hint="eastAsia"/>
-        </w:rPr>
-        <w:t>2：</w:t>
-      </w:r>
-      <w:r>
-        <w:t>CancellationTokenSource</w:t>
-      </w:r>
-      <w:r>
-        <w:rPr>
-          <w:rFonts w:hint="eastAsia"/>
-        </w:rPr>
-        <w:t>去标志任务是否取消；</w:t>
-      </w:r>
-      <w:r>
-        <w:t>cancel</w:t>
-      </w:r>
-      <w:r>
-        <w:rPr>
-          <w:rFonts w:hint="eastAsia"/>
-        </w:rPr>
-        <w:t>取消任务；</w:t>
-      </w:r>
-      <w:r>
-        <w:t>IsCancellationRequested</w:t>
-      </w:r>
-      <w:r>
-        <w:rPr>
-          <w:rFonts w:hint="eastAsia"/>
-        </w:rPr>
-        <w:t>是否已经取消；启动</w:t>
-      </w:r>
-      <w:r>
-        <w:t>task</w:t>
-      </w:r>
-      <w:r>
-        <w:rPr>
-          <w:rFonts w:hint="eastAsia"/>
-        </w:rPr>
-        <w:t>时传入</w:t>
-      </w:r>
-      <w:r>
-        <w:t>token</w:t>
-      </w:r>
-      <w:r>
-        <w:rPr>
-          <w:rFonts w:hint="eastAsia"/>
-        </w:rPr>
-        <w:t>，如果此时</w:t>
-      </w:r>
-      <w:r>
-        <w:t>task</w:t>
-      </w:r>
-      <w:r>
-        <w:rPr>
-          <w:rFonts w:hint="eastAsia"/>
-        </w:rPr>
-        <w:t>已经取消了，这个任务就会放弃启动，抛出一个异常</w:t>
-      </w:r>
-    </w:p>
-    <w:p>
-      <w:pPr>
-        <w:pStyle w:val="a4"/>
-        <w:ind w:left="1260" w:firstLineChars="0" w:firstLine="0"/>
-      </w:pPr>
-      <w:r>
-        <w:rPr>
-          <w:rFonts w:hint="eastAsia"/>
-        </w:rPr>
-        <w:t>这些取消线程的方式都存在一定的延迟，因为是以固定的时间频次去访问标志位。当调用取消时，可能还没有去访问标志位</w:t>
-      </w:r>
-    </w:p>
-    <w:p>
-      <w:pPr>
-        <w:pStyle w:val="2"/>
-        <w:ind w:left="630" w:right="210"/>
-      </w:pPr>
-      <w:r>
-        <w:lastRenderedPageBreak/>
-        <w:t>Await/Async</w:t>
-      </w:r>
-    </w:p>
-    <w:p>
-      <w:pPr>
-        <w:pStyle w:val="a4"/>
-        <w:numPr>
-          <w:ilvl w:val="0"/>
-          <w:numId w:val="3"/>
-        </w:numPr>
-        <w:ind w:firstLineChars="0"/>
-      </w:pPr>
-      <w:r>
-        <w:rPr>
-          <w:rFonts w:hint="eastAsia"/>
-        </w:rPr>
-        <w:t>原理：</w:t>
-      </w:r>
-      <w:r>
-        <w:t>Await/Async</w:t>
-      </w:r>
-      <w:r>
-        <w:rPr>
-          <w:rFonts w:hint="eastAsia"/>
-        </w:rPr>
-        <w:t>是一种语法糖，利用了一种状态机机制。编译器在编译的时候将await之前的内容划为一部分A，await里面的内容划为一部分B，await之后的内容划为一部分C。在通过状态改变来执行相应的部分内容。</w:t>
-      </w:r>
-    </w:p>
-    <w:p>
-      <w:pPr>
-        <w:pStyle w:val="a4"/>
-        <w:numPr>
-          <w:ilvl w:val="0"/>
-          <w:numId w:val="3"/>
-        </w:numPr>
-        <w:ind w:firstLineChars="0"/>
-      </w:pPr>
-      <w:r>
-        <w:t>A</w:t>
-      </w:r>
-      <w:r>
-        <w:rPr>
-          <w:rFonts w:hint="eastAsia"/>
-        </w:rPr>
-        <w:t>sync使用：任何方法都可以添加async关键字，await放在task前面，通常成对出现；只有async和普通方法没有区别，只是有警告。</w:t>
-      </w:r>
-    </w:p>
-    <w:p>
-      <w:pPr>
-        <w:pStyle w:val="a4"/>
-        <w:numPr>
-          <w:ilvl w:val="0"/>
-          <w:numId w:val="12"/>
-        </w:numPr>
-        <w:ind w:firstLineChars="0"/>
-      </w:pPr>
-      <w:r>
-        <w:t>a</w:t>
-      </w:r>
-      <w:r>
-        <w:rPr>
-          <w:rFonts w:hint="eastAsia"/>
-        </w:rPr>
-        <w:t>sync</w:t>
-      </w:r>
-      <w:r>
-        <w:t xml:space="preserve"> Task==async void</w:t>
-      </w:r>
-      <w:r>
-        <w:rPr>
-          <w:rFonts w:hint="eastAsia"/>
-        </w:rPr>
-        <w:t>：都表示函数没有返回值，但是两者的区别在于前者所在的函数在调用的时候可以和await连用，后者不能和await连用。</w:t>
-      </w:r>
-    </w:p>
-    <w:p>
-      <w:pPr>
-        <w:pStyle w:val="a4"/>
-        <w:numPr>
-          <w:ilvl w:val="0"/>
-          <w:numId w:val="12"/>
-        </w:numPr>
-        <w:ind w:firstLineChars="0"/>
-      </w:pPr>
-      <w:r>
-        <w:t>Async Task&lt;T&gt;</w:t>
-      </w:r>
-      <w:r>
-        <w:rPr>
-          <w:rFonts w:hint="eastAsia"/>
-        </w:rPr>
-        <w:t>：</w:t>
-      </w:r>
-      <w:r>
-        <w:rPr>
-          <w:rFonts w:hint="eastAsia"/>
-        </w:rPr>
-        <w:t>函数的返回值是T类型，如：a</w:t>
-      </w:r>
-      <w:r>
-        <w:t>sync Task&lt;int&gt;</w:t>
-      </w:r>
-    </w:p>
-    <w:p>
-      <w:pPr>
-        <w:pStyle w:val="a4"/>
-        <w:ind w:left="1680" w:firstLineChars="0" w:firstLine="0"/>
-      </w:pPr>
-      <w:r>
-        <w:rPr>
-          <w:rFonts w:hint="eastAsia"/>
-        </w:rPr>
-        <w:t>带返回值的函数一定要等子线程执行完毕才能获取真正的返回值（T</w:t>
-      </w:r>
-      <w:r>
-        <w:t>ask&lt;T&gt; t = method();T result = t.Result;</w:t>
-      </w:r>
-      <w:r>
-        <w:rPr>
-          <w:rFonts w:hint="eastAsia"/>
-        </w:rPr>
-        <w:t>）</w:t>
-      </w:r>
-      <w:r>
-        <w:t>Result</w:t>
-      </w:r>
-      <w:r>
-        <w:rPr>
-          <w:rFonts w:hint="eastAsia"/>
-        </w:rPr>
-        <w:t>里面存放的就是Task返回的结果。调用此属性同样会卡住主线程执行，等待执行结果。效果与t</w:t>
-      </w:r>
-      <w:r>
-        <w:t>.Wait()</w:t>
-      </w:r>
-      <w:r>
-        <w:rPr>
-          <w:rFonts w:hint="eastAsia"/>
-        </w:rPr>
-        <w:t>一样</w:t>
-      </w:r>
-    </w:p>
-    <w:p>
-      <w:pPr>
-        <w:pStyle w:val="a4"/>
-        <w:ind w:leftChars="600" w:left="1260" w:firstLineChars="0" w:firstLine="0"/>
-        <w:rPr>
-          <w:rFonts w:eastAsiaTheme="minorHAnsi"/>
-        </w:rPr>
-      </w:pPr>
-      <w:r>
-        <w:rPr>
-          <w:rFonts w:eastAsiaTheme="minorHAnsi"/>
-        </w:rPr>
-        <w:t>Task&lt;int&gt; resultTask = AddAsync();</w:t>
-      </w:r>
-    </w:p>
-    <w:p>
-      <w:pPr>
-        <w:pStyle w:val="a4"/>
-        <w:ind w:leftChars="600" w:left="1260" w:firstLineChars="0" w:firstLine="0"/>
-        <w:rPr>
-          <w:rFonts w:eastAsiaTheme="minorHAnsi"/>
-        </w:rPr>
-      </w:pPr>
-      <w:r>
-        <w:rPr>
-          <w:rFonts w:eastAsiaTheme="minorHAnsi"/>
-        </w:rPr>
-        <w:t>Console.WriteLine($"main method ");</w:t>
-      </w:r>
-    </w:p>
-    <w:p>
-      <w:pPr>
-        <w:pStyle w:val="a4"/>
-        <w:ind w:leftChars="600" w:left="1260" w:firstLineChars="0" w:firstLine="0"/>
-        <w:rPr>
-          <w:rFonts w:eastAsiaTheme="minorHAnsi"/>
-        </w:rPr>
-      </w:pPr>
-      <w:r>
-        <w:rPr>
-          <w:rFonts w:eastAsiaTheme="minorHAnsi"/>
-        </w:rPr>
-        <w:t>int sum = resultTask.Result;  //</w:t>
-      </w:r>
-      <w:r>
-        <w:rPr>
-          <w:rFonts w:eastAsiaTheme="minorHAnsi" w:hint="eastAsia"/>
-        </w:rPr>
-        <w:t>访问</w:t>
-      </w:r>
-      <w:r>
-        <w:rPr>
-          <w:rFonts w:eastAsiaTheme="minorHAnsi"/>
-        </w:rPr>
-        <w:t>result,</w:t>
-      </w:r>
-      <w:r>
-        <w:rPr>
-          <w:rFonts w:eastAsiaTheme="minorHAnsi" w:hint="eastAsia"/>
-        </w:rPr>
-        <w:t>主线程等待</w:t>
-      </w:r>
-      <w:r>
-        <w:rPr>
-          <w:rFonts w:eastAsiaTheme="minorHAnsi"/>
-        </w:rPr>
-        <w:t>task</w:t>
-      </w:r>
-      <w:r>
-        <w:rPr>
-          <w:rFonts w:eastAsiaTheme="minorHAnsi" w:hint="eastAsia"/>
-        </w:rPr>
-        <w:t>执行完成</w:t>
-      </w:r>
-    </w:p>
-    <w:p>
-      <w:pPr>
-        <w:pStyle w:val="a4"/>
-        <w:ind w:leftChars="600" w:left="1260" w:firstLineChars="0" w:firstLine="0"/>
-        <w:rPr>
-          <w:rFonts w:eastAsiaTheme="minorHAnsi"/>
-        </w:rPr>
-      </w:pPr>
-      <w:r>
-        <w:rPr>
-          <w:rFonts w:eastAsiaTheme="minorHAnsi"/>
-        </w:rPr>
-        <w:t>resultTask.Wait();//</w:t>
-      </w:r>
-      <w:r>
-        <w:rPr>
-          <w:rFonts w:eastAsiaTheme="minorHAnsi" w:hint="eastAsia"/>
-        </w:rPr>
-        <w:t>与上一行等价，没有返回值的等待</w:t>
-      </w:r>
-    </w:p>
-    <w:p>
-      <w:pPr>
-        <w:pStyle w:val="a4"/>
-        <w:numPr>
-          <w:ilvl w:val="0"/>
-          <w:numId w:val="3"/>
-        </w:numPr>
-        <w:ind w:firstLineChars="0"/>
-      </w:pPr>
-      <w:r>
-        <w:t>A</w:t>
-      </w:r>
-      <w:r>
-        <w:rPr>
-          <w:rFonts w:hint="eastAsia"/>
-        </w:rPr>
-        <w:t>wait使用：使用await，主线程执行期间遇到await就会退出方法直接返回，执行其他的主线程任务。</w:t>
-      </w:r>
-    </w:p>
-    <w:p>
-      <w:pPr>
-        <w:pStyle w:val="a4"/>
-        <w:ind w:left="1260" w:firstLineChars="0" w:firstLine="0"/>
-      </w:pPr>
-      <w:r>
-        <w:t>A</w:t>
-      </w:r>
-      <w:r>
-        <w:rPr>
-          <w:rFonts w:hint="eastAsia"/>
-        </w:rPr>
-        <w:t>wait等待task执行结束，await之后的代码就会作为task的回调函数继续执行效果如同task</w:t>
-      </w:r>
-      <w:r>
-        <w:t>.ContinueWith()</w:t>
-      </w:r>
-      <w:r>
-        <w:rPr>
-          <w:rFonts w:hint="eastAsia"/>
-        </w:rPr>
-        <w:t>。</w:t>
-      </w:r>
-    </w:p>
-    <w:p>
-      <w:pPr>
-        <w:pStyle w:val="a4"/>
-        <w:ind w:leftChars="600" w:left="1260" w:firstLineChars="0" w:firstLine="0"/>
-        <w:rPr>
-          <w:rFonts w:eastAsiaTheme="minorHAnsi"/>
-        </w:rPr>
-      </w:pPr>
-      <w:r>
-        <w:rPr>
-          <w:rFonts w:eastAsiaTheme="minorHAnsi"/>
-        </w:rPr>
-        <w:t>Console.WriteLine($"noreturn before await");</w:t>
-      </w:r>
-    </w:p>
-    <w:p>
-      <w:pPr>
-        <w:pStyle w:val="a4"/>
-        <w:ind w:leftChars="600" w:left="1260" w:firstLineChars="0" w:firstLine="0"/>
-        <w:rPr>
-          <w:rFonts w:eastAsiaTheme="minorHAnsi"/>
-        </w:rPr>
-      </w:pPr>
-      <w:r>
-        <w:rPr>
-          <w:rFonts w:eastAsiaTheme="minorHAnsi"/>
-        </w:rPr>
-        <w:t>TaskFactory taskFactory = new TaskFactory();</w:t>
-      </w:r>
-    </w:p>
-    <w:p>
-      <w:pPr>
-        <w:pStyle w:val="a4"/>
-        <w:ind w:leftChars="600" w:left="1260" w:firstLineChars="0" w:firstLine="0"/>
-        <w:rPr>
-          <w:rFonts w:eastAsiaTheme="minorHAnsi"/>
-        </w:rPr>
-      </w:pPr>
-      <w:r>
-        <w:rPr>
-          <w:rFonts w:eastAsiaTheme="minorHAnsi"/>
-        </w:rPr>
-        <w:t>Task task = taskFactory.StartNew(() =&gt;</w:t>
-      </w:r>
-    </w:p>
-    <w:p>
-      <w:pPr>
-        <w:pStyle w:val="a4"/>
-        <w:ind w:leftChars="600" w:left="1260" w:firstLineChars="0" w:firstLine="0"/>
-        <w:rPr>
-          <w:rFonts w:eastAsiaTheme="minorHAnsi"/>
-        </w:rPr>
-      </w:pPr>
-      <w:r>
-        <w:rPr>
-          <w:rFonts w:eastAsiaTheme="minorHAnsi"/>
-        </w:rPr>
-        <w:t>{</w:t>
-      </w:r>
-    </w:p>
-    <w:p>
-      <w:pPr>
-        <w:pStyle w:val="a4"/>
-        <w:ind w:leftChars="600" w:left="1260" w:firstLineChars="0" w:firstLine="0"/>
-        <w:rPr>
-          <w:rFonts w:eastAsiaTheme="minorHAnsi"/>
-        </w:rPr>
-      </w:pPr>
-      <w:r>
-        <w:rPr>
-          <w:rFonts w:eastAsiaTheme="minorHAnsi"/>
-        </w:rPr>
-        <w:t xml:space="preserve">    Console.WriteLine($"noreturn task do");</w:t>
-      </w:r>
-    </w:p>
-    <w:p>
-      <w:pPr>
-        <w:pStyle w:val="a4"/>
-        <w:ind w:leftChars="600" w:left="1260" w:firstLineChars="0" w:firstLine="0"/>
-        <w:rPr>
-          <w:rFonts w:eastAsiaTheme="minorHAnsi"/>
-        </w:rPr>
-      </w:pPr>
-      <w:r>
-        <w:rPr>
-          <w:rFonts w:eastAsiaTheme="minorHAnsi"/>
-        </w:rPr>
-        <w:t xml:space="preserve">    Thread.Sleep(100);</w:t>
-      </w:r>
-    </w:p>
-    <w:p>
-      <w:pPr>
-        <w:pStyle w:val="a4"/>
-        <w:ind w:leftChars="600" w:left="1260" w:firstLineChars="0" w:firstLine="0"/>
-        <w:rPr>
-          <w:rFonts w:eastAsiaTheme="minorHAnsi"/>
-        </w:rPr>
-      </w:pPr>
-      <w:r>
-        <w:rPr>
-          <w:rFonts w:eastAsiaTheme="minorHAnsi"/>
-        </w:rPr>
-        <w:t xml:space="preserve">    Console.WriteLine($"noreturn task do end");</w:t>
-      </w:r>
-    </w:p>
-    <w:p>
-      <w:pPr>
-        <w:pStyle w:val="a4"/>
-        <w:ind w:leftChars="600" w:left="1260" w:firstLineChars="0" w:firstLine="0"/>
-        <w:rPr>
-          <w:rFonts w:eastAsiaTheme="minorHAnsi"/>
-        </w:rPr>
-      </w:pPr>
-      <w:r>
-        <w:rPr>
-          <w:rFonts w:eastAsiaTheme="minorHAnsi"/>
-        </w:rPr>
-        <w:t>});</w:t>
-      </w:r>
-    </w:p>
-    <w:p>
-      <w:pPr>
-        <w:pStyle w:val="a4"/>
-        <w:ind w:leftChars="600" w:left="1260" w:firstLineChars="0" w:firstLine="0"/>
-        <w:rPr>
-          <w:rFonts w:eastAsiaTheme="minorHAnsi"/>
-        </w:rPr>
-      </w:pPr>
-      <w:r>
-        <w:rPr>
-          <w:rFonts w:eastAsiaTheme="minorHAnsi"/>
-        </w:rPr>
-        <w:t>await task;  //</w:t>
-      </w:r>
-      <w:r>
-        <w:rPr>
-          <w:rFonts w:eastAsiaTheme="minorHAnsi" w:hint="eastAsia"/>
-        </w:rPr>
-        <w:t>使用</w:t>
-      </w:r>
-      <w:r>
-        <w:rPr>
-          <w:rFonts w:eastAsiaTheme="minorHAnsi"/>
-        </w:rPr>
-        <w:t>await,</w:t>
-      </w:r>
-      <w:r>
-        <w:rPr>
-          <w:rFonts w:eastAsiaTheme="minorHAnsi" w:hint="eastAsia"/>
-        </w:rPr>
-        <w:t>主线程执行遇到</w:t>
-      </w:r>
-      <w:r>
-        <w:rPr>
-          <w:rFonts w:eastAsiaTheme="minorHAnsi"/>
-        </w:rPr>
-        <w:t>await</w:t>
-      </w:r>
-      <w:r>
-        <w:rPr>
-          <w:rFonts w:eastAsiaTheme="minorHAnsi" w:hint="eastAsia"/>
-        </w:rPr>
-        <w:t>就退出方法返回，执行其他的主线程任务</w:t>
-      </w:r>
-    </w:p>
-    <w:p>
-      <w:pPr>
-        <w:pStyle w:val="a4"/>
-        <w:ind w:leftChars="600" w:left="1260" w:firstLineChars="0" w:firstLine="0"/>
-        <w:rPr>
-          <w:rFonts w:eastAsiaTheme="minorHAnsi"/>
-        </w:rPr>
-      </w:pPr>
-      <w:r>
-        <w:rPr>
-          <w:rFonts w:eastAsiaTheme="minorHAnsi"/>
-        </w:rPr>
-        <w:t>/*</w:t>
-      </w:r>
-    </w:p>
-    <w:p>
-      <w:pPr>
-        <w:pStyle w:val="a4"/>
-        <w:ind w:leftChars="600" w:left="1260" w:firstLineChars="0" w:firstLine="0"/>
-        <w:rPr>
-          <w:rFonts w:eastAsiaTheme="minorHAnsi"/>
-        </w:rPr>
-      </w:pPr>
-      <w:r>
-        <w:rPr>
-          <w:rFonts w:eastAsiaTheme="minorHAnsi"/>
-        </w:rPr>
-        <w:t xml:space="preserve">* await </w:t>
-      </w:r>
-      <w:r>
-        <w:rPr>
-          <w:rFonts w:eastAsiaTheme="minorHAnsi" w:hint="eastAsia"/>
-        </w:rPr>
-        <w:t>等待</w:t>
-      </w:r>
-      <w:r>
-        <w:rPr>
-          <w:rFonts w:eastAsiaTheme="minorHAnsi"/>
-        </w:rPr>
-        <w:t>task</w:t>
-      </w:r>
-      <w:r>
-        <w:rPr>
-          <w:rFonts w:eastAsiaTheme="minorHAnsi" w:hint="eastAsia"/>
-        </w:rPr>
-        <w:t>执行结束，</w:t>
-      </w:r>
-      <w:r>
-        <w:rPr>
-          <w:rFonts w:eastAsiaTheme="minorHAnsi"/>
-        </w:rPr>
-        <w:t>await</w:t>
-      </w:r>
-      <w:r>
-        <w:rPr>
-          <w:rFonts w:eastAsiaTheme="minorHAnsi" w:hint="eastAsia"/>
-        </w:rPr>
-        <w:t>之后的代码可以看成是</w:t>
-      </w:r>
-      <w:r>
-        <w:rPr>
-          <w:rFonts w:eastAsiaTheme="minorHAnsi"/>
-        </w:rPr>
-        <w:t>task</w:t>
-      </w:r>
-      <w:r>
-        <w:rPr>
-          <w:rFonts w:eastAsiaTheme="minorHAnsi" w:hint="eastAsia"/>
-        </w:rPr>
-        <w:t>的回调（执行完</w:t>
-      </w:r>
-      <w:r>
-        <w:rPr>
-          <w:rFonts w:eastAsiaTheme="minorHAnsi"/>
-        </w:rPr>
-        <w:t>task</w:t>
-      </w:r>
-      <w:r>
-        <w:rPr>
-          <w:rFonts w:eastAsiaTheme="minorHAnsi" w:hint="eastAsia"/>
-        </w:rPr>
-        <w:t>之后需要执行的内容</w:t>
-      </w:r>
-      <w:r>
-        <w:rPr>
-          <w:rFonts w:eastAsiaTheme="minorHAnsi"/>
-        </w:rPr>
-        <w:t>,Task.ContinueWith()</w:t>
-      </w:r>
-      <w:r>
-        <w:rPr>
-          <w:rFonts w:eastAsiaTheme="minorHAnsi" w:hint="eastAsia"/>
-        </w:rPr>
-        <w:t>）</w:t>
-      </w:r>
-    </w:p>
-    <w:p>
-      <w:pPr>
-        <w:pStyle w:val="a4"/>
-        <w:ind w:leftChars="600" w:left="1260" w:firstLineChars="0" w:firstLine="0"/>
-        <w:rPr>
-          <w:rFonts w:eastAsiaTheme="minorHAnsi"/>
-        </w:rPr>
-      </w:pPr>
-      <w:r>
-        <w:rPr>
-          <w:rFonts w:eastAsiaTheme="minorHAnsi"/>
-        </w:rPr>
-        <w:t xml:space="preserve">* </w:t>
-      </w:r>
-      <w:r>
-        <w:rPr>
-          <w:rFonts w:eastAsiaTheme="minorHAnsi" w:hint="eastAsia"/>
-        </w:rPr>
-        <w:t>可替换为：</w:t>
-      </w:r>
-      <w:r>
-        <w:rPr>
-          <w:rFonts w:eastAsiaTheme="minorHAnsi"/>
-        </w:rPr>
-        <w:t>task.ContinueWith((t)=&gt;{</w:t>
-      </w:r>
-    </w:p>
-    <w:p>
-      <w:pPr>
-        <w:pStyle w:val="a4"/>
-        <w:ind w:leftChars="600" w:left="1260" w:firstLineChars="0" w:firstLine="0"/>
-        <w:rPr>
-          <w:rFonts w:eastAsiaTheme="minorHAnsi"/>
-        </w:rPr>
-      </w:pPr>
-      <w:r>
-        <w:rPr>
-          <w:rFonts w:eastAsiaTheme="minorHAnsi"/>
-        </w:rPr>
-        <w:t>* Console.WriteLine($"noreturn after await");</w:t>
-      </w:r>
-    </w:p>
-    <w:p>
-      <w:pPr>
-        <w:pStyle w:val="a4"/>
-        <w:ind w:leftChars="600" w:left="1260" w:firstLineChars="0" w:firstLine="0"/>
-        <w:rPr>
-          <w:rFonts w:eastAsiaTheme="minorHAnsi"/>
-        </w:rPr>
-      </w:pPr>
-      <w:r>
-        <w:rPr>
-          <w:rFonts w:eastAsiaTheme="minorHAnsi"/>
-        </w:rPr>
-        <w:t>* })</w:t>
-      </w:r>
-    </w:p>
-    <w:p>
-      <w:pPr>
-        <w:pStyle w:val="a4"/>
-        <w:ind w:leftChars="600" w:left="1260" w:firstLineChars="0" w:firstLine="0"/>
-        <w:rPr>
-          <w:rFonts w:eastAsiaTheme="minorHAnsi"/>
-        </w:rPr>
-      </w:pPr>
-      <w:r>
-        <w:rPr>
-          <w:rFonts w:eastAsiaTheme="minorHAnsi"/>
-        </w:rPr>
-        <w:t>*/</w:t>
-      </w:r>
-    </w:p>
-    <w:p>
-      <w:pPr>
-        <w:pStyle w:val="a4"/>
-        <w:ind w:leftChars="600" w:left="1260" w:firstLineChars="0" w:firstLine="0"/>
-        <w:rPr>
-          <w:rFonts w:eastAsiaTheme="minorHAnsi"/>
-        </w:rPr>
-      </w:pPr>
-      <w:r>
-        <w:rPr>
-          <w:rFonts w:eastAsiaTheme="minorHAnsi"/>
-        </w:rPr>
-        <w:t>Console.WriteLine($"noreturn after await");</w:t>
-      </w:r>
-    </w:p>
-    <w:p>
-      <w:pPr>
-        <w:pStyle w:val="a4"/>
-        <w:ind w:left="1680" w:firstLineChars="0" w:firstLine="0"/>
-        <w:rPr>
-          <w:rFonts w:eastAsiaTheme="minorHAnsi"/>
-        </w:rPr>
-      </w:pPr>
     </w:p>
     <w:p>
       <w:pPr>
@@ -11052,14 +11058,7 @@
         <w:rPr>
           <w:rFonts w:hint="eastAsia"/>
         </w:rPr>
-        <w:t>为什么集合类型都实现了很多接口类型？因为接口是用来表示功能的，实现了该接口就意味</w:t>
-      </w:r>
-      <w:r>
-        <w:rPr>
-          <w:rFonts w:hint="eastAsia"/>
-        </w:rPr>
-        <w:lastRenderedPageBreak/>
-        <w:t>着具有某些功能，分为多个接口的目的是为了实现接口隔离和重用。</w:t>
+        <w:t>为什么集合类型都实现了很多接口类型？因为接口是用来表示功能的，实现了该接口就意味着具有某些功能，分为多个接口的目的是为了实现接口隔离和重用。</w:t>
       </w:r>
     </w:p>
     <w:p>
@@ -11115,6 +11114,7 @@
         </w:rPr>
       </w:pPr>
       <w:r>
+        <w:lastRenderedPageBreak/>
         <w:drawing>
           <wp:inline distT="0" distB="0" distL="0" distR="0" wp14:anchorId="189E819D" wp14:editId="26BAF64A">
             <wp:extent cx="5274310" cy="260985"/>
@@ -11551,58 +11551,52 @@
         <w:rPr>
           <w:rFonts w:hint="eastAsia"/>
         </w:rPr>
-        <w:t>特点：具有泛型的特点；内存上不是连续分配的，每个元素都有记录前后节点；</w:t>
-      </w:r>
-      <w:r>
-        <w:rPr>
-          <w:rFonts w:hint="eastAsia"/>
+        <w:t>特点：具有泛型的特点；内存上不是连续分配的，每个元素都有记录前后节点；不能通过下标访问(因为下标访问的前提是内存连续，如果要访问的元素只能遍历元素，因此查找不方便</w:t>
+      </w:r>
+      <w:r>
+        <w:t>)</w:t>
+      </w:r>
+      <w:r>
+        <w:rPr>
+          <w:rFonts w:hint="eastAsia"/>
+        </w:rPr>
+        <w:t>；增删元素方便(修改节点的指向</w:t>
+      </w:r>
+      <w:r>
+        <w:t>)</w:t>
+      </w:r>
+      <w:r>
+        <w:rPr>
+          <w:rFonts w:hint="eastAsia"/>
+        </w:rPr>
+        <w:t>。</w:t>
+      </w:r>
+    </w:p>
+    <w:p>
+      <w:pPr>
+        <w:pStyle w:val="a4"/>
+        <w:ind w:left="1260" w:firstLineChars="0" w:firstLine="0"/>
+      </w:pPr>
+      <w:r>
+        <w:rPr>
+          <w:rFonts w:hint="eastAsia"/>
+        </w:rPr>
+        <w:t>使用：</w:t>
+      </w:r>
+    </w:p>
+    <w:p>
+      <w:pPr>
+        <w:pStyle w:val="a4"/>
+        <w:ind w:leftChars="600" w:left="1260" w:firstLineChars="0" w:firstLine="0"/>
+        <w:rPr>
+          <w:rFonts w:eastAsiaTheme="minorHAnsi"/>
+        </w:rPr>
+      </w:pPr>
+      <w:r>
+        <w:rPr>
+          <w:rFonts w:eastAsiaTheme="minorHAnsi"/>
         </w:rPr>
         <w:lastRenderedPageBreak/>
-        <w:t>不能通过下标访问(因为下标访问的前提是内存连续，如果要访问的元素只能遍历元素，因此查找不方便</w:t>
-      </w:r>
-      <w:r>
-        <w:t>)</w:t>
-      </w:r>
-      <w:r>
-        <w:rPr>
-          <w:rFonts w:hint="eastAsia"/>
-        </w:rPr>
-        <w:t>；增删元素方便(修改节点的指向</w:t>
-      </w:r>
-      <w:r>
-        <w:t>)</w:t>
-      </w:r>
-      <w:r>
-        <w:rPr>
-          <w:rFonts w:hint="eastAsia"/>
-        </w:rPr>
-        <w:t>。</w:t>
-      </w:r>
-    </w:p>
-    <w:p>
-      <w:pPr>
-        <w:pStyle w:val="a4"/>
-        <w:ind w:left="1260" w:firstLineChars="0" w:firstLine="0"/>
-      </w:pPr>
-      <w:r>
-        <w:rPr>
-          <w:rFonts w:hint="eastAsia"/>
-        </w:rPr>
-        <w:t>使用：</w:t>
-      </w:r>
-    </w:p>
-    <w:p>
-      <w:pPr>
-        <w:pStyle w:val="a4"/>
-        <w:ind w:leftChars="600" w:left="1260" w:firstLineChars="0" w:firstLine="0"/>
-        <w:rPr>
-          <w:rFonts w:eastAsiaTheme="minorHAnsi"/>
-        </w:rPr>
-      </w:pPr>
-      <w:r>
-        <w:rPr>
-          <w:rFonts w:eastAsiaTheme="minorHAnsi"/>
-        </w:rPr>
         <w:t>LinkedList&lt;int&gt; linkList = new LinkedList&lt;int&gt;();</w:t>
       </w:r>
     </w:p>
@@ -12286,35 +12280,35 @@
         <w:ind w:left="630" w:right="210"/>
       </w:pPr>
       <w:r>
+        <w:t>S</w:t>
+      </w:r>
+      <w:r>
+        <w:rPr>
+          <w:rFonts w:hint="eastAsia"/>
+        </w:rPr>
+        <w:t>et</w:t>
+      </w:r>
+      <w:r>
+        <w:rPr>
+          <w:rFonts w:hint="eastAsia"/>
+        </w:rPr>
+        <w:t>类型集合</w:t>
+      </w:r>
+    </w:p>
+    <w:p>
+      <w:r>
+        <w:rPr>
+          <w:rFonts w:hint="eastAsia"/>
+        </w:rPr>
+        <w:t>内存不是连续存储，且能够达到去重的效果。</w:t>
+      </w:r>
+    </w:p>
+    <w:p>
+      <w:pPr>
+        <w:pStyle w:val="ab"/>
+      </w:pPr>
+      <w:r>
         <w:lastRenderedPageBreak/>
-        <w:t>S</w:t>
-      </w:r>
-      <w:r>
-        <w:rPr>
-          <w:rFonts w:hint="eastAsia"/>
-        </w:rPr>
-        <w:t>et</w:t>
-      </w:r>
-      <w:r>
-        <w:rPr>
-          <w:rFonts w:hint="eastAsia"/>
-        </w:rPr>
-        <w:t>类型集合</w:t>
-      </w:r>
-    </w:p>
-    <w:p>
-      <w:r>
-        <w:rPr>
-          <w:rFonts w:hint="eastAsia"/>
-        </w:rPr>
-        <w:t>内存不是连续存储，且能够达到去重的效果。</w:t>
-      </w:r>
-    </w:p>
-    <w:p>
-      <w:pPr>
-        <w:pStyle w:val="ab"/>
-      </w:pPr>
-      <w:r>
         <w:drawing>
           <wp:inline distT="0" distB="0" distL="0" distR="0" wp14:anchorId="4E3AC619" wp14:editId="3FCE8CEA">
             <wp:extent cx="3190875" cy="2009775"/>
@@ -12824,7 +12818,6 @@
         <w:rPr>
           <w:rFonts w:hint="eastAsia"/>
         </w:rPr>
-        <w:lastRenderedPageBreak/>
         <w:t>Hash</w:t>
       </w:r>
       <w:r>
@@ -12872,7 +12865,14 @@
         <w:rPr>
           <w:rFonts w:hint="eastAsia"/>
         </w:rPr>
-        <w:t>的形式存放数据，可以是任何类型(都当作是object类型来存放</w:t>
+        <w:t>的形式存放数据，可以是任何类型(都当作是object</w:t>
+      </w:r>
+      <w:r>
+        <w:rPr>
+          <w:rFonts w:hint="eastAsia"/>
+        </w:rPr>
+        <w:lastRenderedPageBreak/>
+        <w:t>类型来存放</w:t>
       </w:r>
       <w:r>
         <w:t>)</w:t>
@@ -13335,8 +13335,19 @@
         <w:rPr>
           <w:rFonts w:hint="eastAsia"/>
         </w:rPr>
-        <w:lastRenderedPageBreak/>
-        <w:t>在操作系统里面：内粗时链式分配的(链表形式</w:t>
+        <w:t>在操作系统里面：内</w:t>
+      </w:r>
+      <w:r>
+        <w:rPr>
+          <w:rFonts w:hint="eastAsia"/>
+        </w:rPr>
+        <w:t>存是</w:t>
+      </w:r>
+      <w:r>
+        <w:rPr>
+          <w:rFonts w:hint="eastAsia"/>
+        </w:rPr>
+        <w:t>链式分配的(链表形式</w:t>
       </w:r>
       <w:r>
         <w:t>)</w:t>
@@ -13400,6 +13411,7 @@
         <w:rPr>
           <w:rFonts w:hint="eastAsia"/>
         </w:rPr>
+        <w:lastRenderedPageBreak/>
         <w:t>进程栈</w:t>
       </w:r>
     </w:p>
@@ -13955,46 +13967,46 @@
         <w:rPr>
           <w:rFonts w:eastAsiaTheme="minorHAnsi"/>
         </w:rPr>
+        <w:t>Console.WriteLine($"{string1},{string2}");   //"string,string2"</w:t>
+      </w:r>
+    </w:p>
+    <w:p>
+      <w:pPr>
+        <w:pStyle w:val="a4"/>
+        <w:ind w:leftChars="600" w:left="1260" w:firstLineChars="0" w:firstLine="0"/>
+        <w:rPr>
+          <w:rFonts w:eastAsiaTheme="minorHAnsi"/>
+        </w:rPr>
+      </w:pPr>
+    </w:p>
+    <w:p>
+      <w:pPr>
+        <w:pStyle w:val="a4"/>
+        <w:ind w:leftChars="600" w:left="1260" w:firstLineChars="0" w:firstLine="0"/>
+        <w:rPr>
+          <w:rFonts w:eastAsiaTheme="minorHAnsi"/>
+        </w:rPr>
+      </w:pPr>
+      <w:r>
+        <w:rPr>
+          <w:rFonts w:eastAsiaTheme="minorHAnsi"/>
+        </w:rPr>
+        <w:t xml:space="preserve">    string string3 = "string3";</w:t>
+      </w:r>
+    </w:p>
+    <w:p>
+      <w:pPr>
+        <w:pStyle w:val="a4"/>
+        <w:ind w:leftChars="600" w:left="1260" w:firstLineChars="0" w:firstLine="0"/>
+        <w:rPr>
+          <w:rFonts w:eastAsiaTheme="minorHAnsi"/>
+        </w:rPr>
+      </w:pPr>
+      <w:r>
+        <w:rPr>
+          <w:rFonts w:eastAsiaTheme="minorHAnsi"/>
+        </w:rPr>
         <w:lastRenderedPageBreak/>
-        <w:t>Console.WriteLine($"{string1},{string2}");   //"string,string2"</w:t>
-      </w:r>
-    </w:p>
-    <w:p>
-      <w:pPr>
-        <w:pStyle w:val="a4"/>
-        <w:ind w:leftChars="600" w:left="1260" w:firstLineChars="0" w:firstLine="0"/>
-        <w:rPr>
-          <w:rFonts w:eastAsiaTheme="minorHAnsi"/>
-        </w:rPr>
-      </w:pPr>
-    </w:p>
-    <w:p>
-      <w:pPr>
-        <w:pStyle w:val="a4"/>
-        <w:ind w:leftChars="600" w:left="1260" w:firstLineChars="0" w:firstLine="0"/>
-        <w:rPr>
-          <w:rFonts w:eastAsiaTheme="minorHAnsi"/>
-        </w:rPr>
-      </w:pPr>
-      <w:r>
-        <w:rPr>
-          <w:rFonts w:eastAsiaTheme="minorHAnsi"/>
-        </w:rPr>
-        <w:t xml:space="preserve">    string string3 = "string3";</w:t>
-      </w:r>
-    </w:p>
-    <w:p>
-      <w:pPr>
-        <w:pStyle w:val="a4"/>
-        <w:ind w:leftChars="600" w:left="1260" w:firstLineChars="0" w:firstLine="0"/>
-        <w:rPr>
-          <w:rFonts w:eastAsiaTheme="minorHAnsi"/>
-        </w:rPr>
-      </w:pPr>
-      <w:r>
-        <w:rPr>
-          <w:rFonts w:eastAsiaTheme="minorHAnsi"/>
-        </w:rPr>
         <w:t xml:space="preserve">    string string4 = "string4";</w:t>
       </w:r>
     </w:p>
@@ -14398,7 +14410,6 @@
         <w:rPr>
           <w:rFonts w:hint="eastAsia"/>
         </w:rPr>
-        <w:lastRenderedPageBreak/>
         <w:t>在对象销毁时系统自动调用，主要是用来释放非托管资源。在垃圾回收时遇到带有析构函数的对象时，会对其作单独处理(将对象放入一个队列去销毁，时间不确定</w:t>
       </w:r>
       <w:r>
@@ -14418,6 +14429,7 @@
         <w:rPr>
           <w:rFonts w:hint="eastAsia"/>
         </w:rPr>
+        <w:lastRenderedPageBreak/>
         <w:t>Dis</w:t>
       </w:r>
       <w:r>
@@ -14692,9 +14704,6 @@
       <w:pPr>
         <w:pStyle w:val="a4"/>
         <w:ind w:left="1260" w:firstLineChars="0" w:firstLine="0"/>
-        <w:rPr>
-          <w:rFonts w:hint="eastAsia"/>
-        </w:rPr>
       </w:pPr>
       <w:r>
         <w:t>I</w:t>
@@ -14769,7 +14778,7 @@
         <w:pStyle w:val="a4"/>
         <w:ind w:leftChars="600" w:left="1260" w:firstLineChars="0" w:firstLine="0"/>
         <w:rPr>
-          <w:rFonts w:eastAsiaTheme="minorHAnsi" w:hint="eastAsia"/>
+          <w:rFonts w:eastAsiaTheme="minorHAnsi"/>
         </w:rPr>
       </w:pPr>
       <w:r>
@@ -14982,7 +14991,7 @@
         <w:pStyle w:val="a4"/>
         <w:ind w:leftChars="600" w:left="1260" w:firstLineChars="0" w:firstLine="0"/>
         <w:rPr>
-          <w:rFonts w:eastAsiaTheme="minorHAnsi" w:hint="eastAsia"/>
+          <w:rFonts w:eastAsiaTheme="minorHAnsi"/>
         </w:rPr>
       </w:pPr>
       <w:r>
@@ -15017,61 +15026,55 @@
         <w:rPr>
           <w:rFonts w:hint="eastAsia"/>
         </w:rPr>
-        <w:t>在创建对象调用完构造函数之后，自动创建带有指定特性的属性实例，以此来</w:t>
-      </w:r>
-      <w:r>
-        <w:rPr>
-          <w:rFonts w:hint="eastAsia"/>
+        <w:t>在创建对象调用完构造函数之后，自动创建带有指定特性的属性实例，以此来实现对象的自动创建。缺点是需要依赖特性来实现</w:t>
+      </w:r>
+      <w:r>
+        <w:rPr>
+          <w:rFonts w:hint="eastAsia"/>
+        </w:rPr>
+        <w:t>。</w:t>
+      </w:r>
+    </w:p>
+    <w:p>
+      <w:pPr>
+        <w:pStyle w:val="a4"/>
+        <w:ind w:left="1260" w:firstLineChars="0" w:firstLine="0"/>
+      </w:pPr>
+      <w:r>
+        <w:rPr>
+          <w:rFonts w:hint="eastAsia"/>
+        </w:rPr>
+        <w:t>以Unity为例：</w:t>
+      </w:r>
+    </w:p>
+    <w:p>
+      <w:pPr>
+        <w:pStyle w:val="a4"/>
+        <w:ind w:leftChars="600" w:left="1260" w:firstLineChars="0" w:firstLine="0"/>
+        <w:rPr>
+          <w:rFonts w:eastAsiaTheme="minorHAnsi"/>
+        </w:rPr>
+      </w:pPr>
+      <w:r>
+        <w:rPr>
+          <w:rFonts w:eastAsiaTheme="minorHAnsi"/>
+        </w:rPr>
+        <w:t>[Dependency]</w:t>
+      </w:r>
+    </w:p>
+    <w:p>
+      <w:pPr>
+        <w:pStyle w:val="a4"/>
+        <w:ind w:leftChars="600" w:left="1260" w:firstLineChars="0" w:firstLine="0"/>
+        <w:rPr>
+          <w:rFonts w:eastAsiaTheme="minorHAnsi"/>
+        </w:rPr>
+      </w:pPr>
+      <w:r>
+        <w:rPr>
+          <w:rFonts w:eastAsiaTheme="minorHAnsi"/>
         </w:rPr>
         <w:lastRenderedPageBreak/>
-        <w:t>实现对象的自动创建。缺点是需要依赖特性来实现</w:t>
-      </w:r>
-      <w:r>
-        <w:rPr>
-          <w:rFonts w:hint="eastAsia"/>
-        </w:rPr>
-        <w:t>。</w:t>
-      </w:r>
-    </w:p>
-    <w:p>
-      <w:pPr>
-        <w:pStyle w:val="a4"/>
-        <w:ind w:left="1260" w:firstLineChars="0" w:firstLine="0"/>
-      </w:pPr>
-      <w:r>
-        <w:rPr>
-          <w:rFonts w:hint="eastAsia"/>
-        </w:rPr>
-        <w:t>以Unity为例：</w:t>
-      </w:r>
-    </w:p>
-    <w:p>
-      <w:pPr>
-        <w:pStyle w:val="a4"/>
-        <w:ind w:leftChars="600" w:left="1260" w:firstLineChars="0" w:firstLine="0"/>
-        <w:rPr>
-          <w:rFonts w:eastAsiaTheme="minorHAnsi"/>
-        </w:rPr>
-      </w:pPr>
-      <w:r>
-        <w:rPr>
-          <w:rFonts w:eastAsiaTheme="minorHAnsi"/>
-        </w:rPr>
-        <w:t>[Dependency]</w:t>
-      </w:r>
-    </w:p>
-    <w:p>
-      <w:pPr>
-        <w:pStyle w:val="a4"/>
-        <w:ind w:leftChars="600" w:left="1260" w:firstLineChars="0" w:firstLine="0"/>
-        <w:rPr>
-          <w:rFonts w:eastAsiaTheme="minorHAnsi" w:hint="eastAsia"/>
-        </w:rPr>
-      </w:pPr>
-      <w:r>
-        <w:rPr>
-          <w:rFonts w:eastAsiaTheme="minorHAnsi"/>
-        </w:rPr>
         <w:t>public AbstractPhoneButton PhoneButton { get; set; }</w:t>
       </w:r>
     </w:p>
@@ -15185,9 +15188,6 @@
       <w:pPr>
         <w:pStyle w:val="a4"/>
         <w:ind w:leftChars="600" w:left="1260" w:firstLineChars="0" w:firstLine="0"/>
-        <w:rPr>
-          <w:rFonts w:hint="eastAsia"/>
-        </w:rPr>
       </w:pPr>
       <w:r>
         <w:rPr>
@@ -15199,18 +15199,12 @@
     <w:p>
       <w:pPr>
         <w:ind w:firstLineChars="300" w:firstLine="630"/>
-        <w:rPr>
-          <w:rFonts w:hint="eastAsia"/>
-        </w:rPr>
       </w:pPr>
     </w:p>
     <w:p>
       <w:pPr>
         <w:pStyle w:val="2"/>
         <w:ind w:left="630" w:right="210"/>
-        <w:rPr>
-          <w:rFonts w:hint="eastAsia"/>
-        </w:rPr>
       </w:pPr>
       <w:r>
         <w:rPr>
@@ -15229,6 +15223,26 @@
       </w:r>
       <w:r>
         <w:t>)</w:t>
+      </w:r>
+    </w:p>
+    <w:p>
+      <w:pPr>
+        <w:pStyle w:val="1"/>
+      </w:pPr>
+      <w:r>
+        <w:rPr>
+          <w:rFonts w:hint="eastAsia"/>
+        </w:rPr>
+        <w:t>C</w:t>
+      </w:r>
+      <w:r>
+        <w:t>#</w:t>
+      </w:r>
+      <w:r>
+        <w:rPr>
+          <w:rFonts w:hint="eastAsia"/>
+        </w:rPr>
+        <w:t>新语法</w:t>
       </w:r>
     </w:p>
     <w:sectPr>
